--- a/Software Requires and Design.docx
+++ b/Software Requires and Design.docx
@@ -161,7 +161,7 @@
           <w:szCs w:val="28"/>
           <w:rtl w:val="0"/>
         </w:rPr>
-        <w:t xml:space="preserve">Version 1.0</w:t>
+        <w:t xml:space="preserve">Version 2.0</w:t>
       </w:r>
     </w:p>
     <w:p>
@@ -418,9 +418,7 @@
           <w:numId w:val="1"/>
         </w:numPr>
         <w:ind w:left="288" w:hanging="288"/>
-        <w:rPr>
-          <w:rFonts w:ascii="inherit" w:cs="inherit" w:eastAsia="inherit" w:hAnsi="inherit"/>
-        </w:rPr>
+        <w:rPr/>
       </w:pPr>
       <w:r>
         <w:rPr>
@@ -446,6 +444,11 @@
         </w:rPr>
         <w:t xml:space="preserve"> </w:t>
       </w:r>
+      <w:r>
+        <w:rPr>
+          <w:rtl w:val="0"/>
+        </w:rPr>
+      </w:r>
     </w:p>
     <w:p>
       <w:pPr>
@@ -482,7 +485,7 @@
           <w:szCs w:val="22"/>
           <w:rtl w:val="0"/>
         </w:rPr>
-        <w:t xml:space="preserve">The game consists of five rooms with puzzles and a final room which will have mostly art. The game begins in the living room, and with its puzzles, you can unlock the front facing door to the bedroom and the right door to the kitchen. After these two rooms, you can unlock the left door in the living room which leads to the loft-library area, and you can go to the bathroom that’s connected to the bedroom. In the end, you’ll unlock the room in the loft, which will lead to the backward, the end of the game.</w:t>
+        <w:t xml:space="preserve">The game consists of five rooms with puzzles and a final area where the game ends. The game begins in the living room which leads to the loft on the left, the bedroom in the center, and the kitchen on the right. From the living room, you can unlock the doors to the bedroom and kitchen. In the bedroom, you can unlock the door to the loft (located in the living room) via the TV puzzle. You can also unlock the door in the bedroom which leads to the bathroom with the lock puzzle. Within the kitchen, a hint to unlocking the final area is given via the fridge magnet anagram. </w:t>
       </w:r>
       <w:r>
         <w:rPr>
@@ -498,20 +501,13 @@
           <w:numId w:val="1"/>
         </w:numPr>
         <w:ind w:left="288" w:hanging="288"/>
-        <w:rPr>
-          <w:rFonts w:ascii="inherit" w:cs="inherit" w:eastAsia="inherit" w:hAnsi="inherit"/>
-        </w:rPr>
+        <w:rPr/>
       </w:pPr>
       <w:r>
         <w:rPr>
           <w:rtl w:val="0"/>
         </w:rPr>
         <w:t xml:space="preserve">Functional Requirements (10 points)</w:t>
-      </w:r>
-      <w:r>
-        <w:rPr>
-          <w:rtl w:val="0"/>
-        </w:rPr>
       </w:r>
     </w:p>
     <w:p>
@@ -590,7 +586,6 @@
           <w:rFonts w:ascii="Times New Roman" w:cs="Times New Roman" w:eastAsia="Times New Roman" w:hAnsi="Times New Roman"/>
           <w:sz w:val="22"/>
           <w:szCs w:val="22"/>
-          <w:u w:val="none"/>
         </w:rPr>
       </w:pPr>
       <w:r>
@@ -615,17 +610,16 @@
           <w:rFonts w:ascii="Times New Roman" w:cs="Times New Roman" w:eastAsia="Times New Roman" w:hAnsi="Times New Roman"/>
           <w:sz w:val="22"/>
           <w:szCs w:val="22"/>
-          <w:u w:val="none"/>
-        </w:rPr>
-      </w:pPr>
-      <w:r>
-        <w:rPr>
-          <w:rFonts w:ascii="Times New Roman" w:cs="Times New Roman" w:eastAsia="Times New Roman" w:hAnsi="Times New Roman"/>
-          <w:sz w:val="22"/>
-          <w:szCs w:val="22"/>
-          <w:rtl w:val="0"/>
-        </w:rPr>
-        <w:t xml:space="preserve">When the hands are moved to the correct time, the game should close out of the clock and the right door should unlock. The clock will then be locked at the correct time (10:30), signifying that the user has entered the correct answer and the puzzle is finished. (Low) </w:t>
+        </w:rPr>
+      </w:pPr>
+      <w:r>
+        <w:rPr>
+          <w:rFonts w:ascii="Times New Roman" w:cs="Times New Roman" w:eastAsia="Times New Roman" w:hAnsi="Times New Roman"/>
+          <w:sz w:val="22"/>
+          <w:szCs w:val="22"/>
+          <w:rtl w:val="0"/>
+        </w:rPr>
+        <w:t xml:space="preserve">While the clock interface is expanded, when the hour hand is clicked, it should move clockwise to the next hour. When the minute hand is clicked, it should move clockwise by 5 minutes. (Medium)</w:t>
       </w:r>
     </w:p>
     <w:p>
@@ -640,17 +634,16 @@
           <w:rFonts w:ascii="Times New Roman" w:cs="Times New Roman" w:eastAsia="Times New Roman" w:hAnsi="Times New Roman"/>
           <w:sz w:val="22"/>
           <w:szCs w:val="22"/>
-          <w:u w:val="none"/>
-        </w:rPr>
-      </w:pPr>
-      <w:r>
-        <w:rPr>
-          <w:rFonts w:ascii="Times New Roman" w:cs="Times New Roman" w:eastAsia="Times New Roman" w:hAnsi="Times New Roman"/>
-          <w:sz w:val="22"/>
-          <w:szCs w:val="22"/>
-          <w:rtl w:val="0"/>
-        </w:rPr>
-        <w:t xml:space="preserve">When the newspaper is pressed, the newspaper image should expand allowing the user to read the newspaper in order to search for clues. (Low)</w:t>
+        </w:rPr>
+      </w:pPr>
+      <w:r>
+        <w:rPr>
+          <w:rFonts w:ascii="Times New Roman" w:cs="Times New Roman" w:eastAsia="Times New Roman" w:hAnsi="Times New Roman"/>
+          <w:sz w:val="22"/>
+          <w:szCs w:val="22"/>
+          <w:rtl w:val="0"/>
+        </w:rPr>
+        <w:t xml:space="preserve">When the hands are moved to the correct time, the game should close out of the clock and the right door should unlock. The clock will then be locked at the correct time (10:30), signifying that the user has entered the correct answer and the puzzle is finished. (High) </w:t>
       </w:r>
     </w:p>
     <w:p>
@@ -665,17 +658,16 @@
           <w:rFonts w:ascii="Times New Roman" w:cs="Times New Roman" w:eastAsia="Times New Roman" w:hAnsi="Times New Roman"/>
           <w:sz w:val="22"/>
           <w:szCs w:val="22"/>
-          <w:u w:val="none"/>
-        </w:rPr>
-      </w:pPr>
-      <w:r>
-        <w:rPr>
-          <w:rFonts w:ascii="Times New Roman" w:cs="Times New Roman" w:eastAsia="Times New Roman" w:hAnsi="Times New Roman"/>
-          <w:sz w:val="22"/>
-          <w:szCs w:val="22"/>
-          <w:rtl w:val="0"/>
-        </w:rPr>
-        <w:t xml:space="preserve">When the padlock is pressed, the full image of the padlock should appear to allow the user to interact with it. (Medium)</w:t>
+        </w:rPr>
+      </w:pPr>
+      <w:r>
+        <w:rPr>
+          <w:rFonts w:ascii="Times New Roman" w:cs="Times New Roman" w:eastAsia="Times New Roman" w:hAnsi="Times New Roman"/>
+          <w:sz w:val="22"/>
+          <w:szCs w:val="22"/>
+          <w:rtl w:val="0"/>
+        </w:rPr>
+        <w:t xml:space="preserve">When the newspaper is pressed, the newspaper image should expand allowing the user to read the newspaper in order to search for clues. (Low)</w:t>
       </w:r>
     </w:p>
     <w:p>
@@ -690,17 +682,16 @@
           <w:rFonts w:ascii="Times New Roman" w:cs="Times New Roman" w:eastAsia="Times New Roman" w:hAnsi="Times New Roman"/>
           <w:sz w:val="22"/>
           <w:szCs w:val="22"/>
-          <w:u w:val="none"/>
-        </w:rPr>
-      </w:pPr>
-      <w:r>
-        <w:rPr>
-          <w:rFonts w:ascii="Times New Roman" w:cs="Times New Roman" w:eastAsia="Times New Roman" w:hAnsi="Times New Roman"/>
-          <w:sz w:val="22"/>
-          <w:szCs w:val="22"/>
-          <w:rtl w:val="0"/>
-        </w:rPr>
-        <w:t xml:space="preserve">When numbers are pressed on the padlock, they should appear on the padlock’s screen above the numbers. (Low)</w:t>
+        </w:rPr>
+      </w:pPr>
+      <w:r>
+        <w:rPr>
+          <w:rFonts w:ascii="Times New Roman" w:cs="Times New Roman" w:eastAsia="Times New Roman" w:hAnsi="Times New Roman"/>
+          <w:sz w:val="22"/>
+          <w:szCs w:val="22"/>
+          <w:rtl w:val="0"/>
+        </w:rPr>
+        <w:t xml:space="preserve">When the padlock is pressed, the full image of the padlock should appear to allow the user to interact with it. (Medium)</w:t>
       </w:r>
     </w:p>
     <w:p>
@@ -715,17 +706,16 @@
           <w:rFonts w:ascii="Times New Roman" w:cs="Times New Roman" w:eastAsia="Times New Roman" w:hAnsi="Times New Roman"/>
           <w:sz w:val="22"/>
           <w:szCs w:val="22"/>
-          <w:u w:val="none"/>
-        </w:rPr>
-      </w:pPr>
-      <w:r>
-        <w:rPr>
-          <w:rFonts w:ascii="Times New Roman" w:cs="Times New Roman" w:eastAsia="Times New Roman" w:hAnsi="Times New Roman"/>
-          <w:sz w:val="22"/>
-          <w:szCs w:val="22"/>
-          <w:rtl w:val="0"/>
-        </w:rPr>
-        <w:t xml:space="preserve">When the correct numbers are entered, the game should close out of the padlock and have it disappear from the door, signifying it has been unlocked and the user has gotten the puzzle correct. (Low)</w:t>
+        </w:rPr>
+      </w:pPr>
+      <w:r>
+        <w:rPr>
+          <w:rFonts w:ascii="Times New Roman" w:cs="Times New Roman" w:eastAsia="Times New Roman" w:hAnsi="Times New Roman"/>
+          <w:sz w:val="22"/>
+          <w:szCs w:val="22"/>
+          <w:rtl w:val="0"/>
+        </w:rPr>
+        <w:t xml:space="preserve">When numbers are pressed on the padlock, they should appear on the padlock’s screen above the numbers. (Low)</w:t>
       </w:r>
     </w:p>
     <w:p>
@@ -749,7 +739,7 @@
           <w:szCs w:val="22"/>
           <w:rtl w:val="0"/>
         </w:rPr>
-        <w:t xml:space="preserve">When the user wants to exit a puzzle or image, they can select ‘x’ inside the red circle in the upper right corner; this should close the puzzle or image. (Medium)</w:t>
+        <w:t xml:space="preserve">When the correct numbers are entered, the game should close out of the padlock and have it disappear from the door, signifying it has been unlocked and the user has gotten the puzzle correct. (High)</w:t>
       </w:r>
     </w:p>
     <w:p>
@@ -764,17 +754,16 @@
           <w:rFonts w:ascii="Times New Roman" w:cs="Times New Roman" w:eastAsia="Times New Roman" w:hAnsi="Times New Roman"/>
           <w:sz w:val="22"/>
           <w:szCs w:val="22"/>
-          <w:u w:val="none"/>
-        </w:rPr>
-      </w:pPr>
-      <w:r>
-        <w:rPr>
-          <w:rFonts w:ascii="Times New Roman" w:cs="Times New Roman" w:eastAsia="Times New Roman" w:hAnsi="Times New Roman"/>
-          <w:sz w:val="22"/>
-          <w:szCs w:val="22"/>
-          <w:rtl w:val="0"/>
-        </w:rPr>
-        <w:t xml:space="preserve">No other objects in the room should do anything when clicked or pressed. (Low)</w:t>
+        </w:rPr>
+      </w:pPr>
+      <w:r>
+        <w:rPr>
+          <w:rFonts w:ascii="Times New Roman" w:cs="Times New Roman" w:eastAsia="Times New Roman" w:hAnsi="Times New Roman"/>
+          <w:sz w:val="22"/>
+          <w:szCs w:val="22"/>
+          <w:rtl w:val="0"/>
+        </w:rPr>
+        <w:t xml:space="preserve">When the user wants to exit a puzzle or image, they can select ‘x’ inside the red circle in the upper right corner; this should close the puzzle or image. (Medium)</w:t>
       </w:r>
     </w:p>
     <w:p>
@@ -789,6 +778,174 @@
           <w:rFonts w:ascii="Times New Roman" w:cs="Times New Roman" w:eastAsia="Times New Roman" w:hAnsi="Times New Roman"/>
           <w:sz w:val="22"/>
           <w:szCs w:val="22"/>
+        </w:rPr>
+      </w:pPr>
+      <w:r>
+        <w:rPr>
+          <w:rFonts w:ascii="Times New Roman" w:cs="Times New Roman" w:eastAsia="Times New Roman" w:hAnsi="Times New Roman"/>
+          <w:sz w:val="22"/>
+          <w:szCs w:val="22"/>
+          <w:rtl w:val="0"/>
+        </w:rPr>
+        <w:t xml:space="preserve">No other objects in the room should do anything when clicked or pressed. (Low)</w:t>
+      </w:r>
+    </w:p>
+    <w:p>
+      <w:pPr>
+        <w:numPr>
+          <w:ilvl w:val="0"/>
+          <w:numId w:val="2"/>
+        </w:numPr>
+        <w:shd w:fill="ffffff" w:val="clear"/>
+        <w:ind w:left="720" w:hanging="360"/>
+        <w:rPr>
+          <w:rFonts w:ascii="Times New Roman" w:cs="Times New Roman" w:eastAsia="Times New Roman" w:hAnsi="Times New Roman"/>
+          <w:sz w:val="22"/>
+          <w:szCs w:val="22"/>
+        </w:rPr>
+      </w:pPr>
+      <w:r>
+        <w:rPr>
+          <w:rFonts w:ascii="Times New Roman" w:cs="Times New Roman" w:eastAsia="Times New Roman" w:hAnsi="Times New Roman"/>
+          <w:sz w:val="22"/>
+          <w:szCs w:val="22"/>
+          <w:rtl w:val="0"/>
+        </w:rPr>
+        <w:t xml:space="preserve">After a door is unlocked, clicking on the door should allow the user to move to another room/scene. (High)</w:t>
+      </w:r>
+    </w:p>
+    <w:p>
+      <w:pPr>
+        <w:numPr>
+          <w:ilvl w:val="0"/>
+          <w:numId w:val="2"/>
+        </w:numPr>
+        <w:shd w:fill="ffffff" w:val="clear"/>
+        <w:ind w:left="720" w:hanging="360"/>
+        <w:rPr>
+          <w:rFonts w:ascii="Times New Roman" w:cs="Times New Roman" w:eastAsia="Times New Roman" w:hAnsi="Times New Roman"/>
+          <w:sz w:val="22"/>
+          <w:szCs w:val="22"/>
+        </w:rPr>
+      </w:pPr>
+      <w:r>
+        <w:rPr>
+          <w:rFonts w:ascii="Times New Roman" w:cs="Times New Roman" w:eastAsia="Times New Roman" w:hAnsi="Times New Roman"/>
+          <w:sz w:val="22"/>
+          <w:szCs w:val="22"/>
+          <w:rtl w:val="0"/>
+        </w:rPr>
+        <w:t xml:space="preserve">In the kitchen, when the fridge is clicked, an enlarged image of the fridge should appear and allow the user to click on the magnets to solve the anagram. (Medium)</w:t>
+      </w:r>
+    </w:p>
+    <w:p>
+      <w:pPr>
+        <w:numPr>
+          <w:ilvl w:val="0"/>
+          <w:numId w:val="2"/>
+        </w:numPr>
+        <w:shd w:fill="ffffff" w:val="clear"/>
+        <w:ind w:left="720" w:hanging="360"/>
+        <w:rPr>
+          <w:rFonts w:ascii="Times New Roman" w:cs="Times New Roman" w:eastAsia="Times New Roman" w:hAnsi="Times New Roman"/>
+          <w:sz w:val="22"/>
+          <w:szCs w:val="22"/>
+        </w:rPr>
+      </w:pPr>
+      <w:r>
+        <w:rPr>
+          <w:rFonts w:ascii="Times New Roman" w:cs="Times New Roman" w:eastAsia="Times New Roman" w:hAnsi="Times New Roman"/>
+          <w:sz w:val="22"/>
+          <w:szCs w:val="22"/>
+          <w:rtl w:val="0"/>
+        </w:rPr>
+        <w:t xml:space="preserve">When the anagram is solved, the expanded interface should automatically close out and the fridge sprite should be replaced with the solved fridge sprite. The solved fridge sprite will have the magnets spelling out “FIREMAN”. (Medium)</w:t>
+      </w:r>
+    </w:p>
+    <w:p>
+      <w:pPr>
+        <w:numPr>
+          <w:ilvl w:val="0"/>
+          <w:numId w:val="2"/>
+        </w:numPr>
+        <w:shd w:fill="ffffff" w:val="clear"/>
+        <w:ind w:left="720" w:hanging="360"/>
+        <w:rPr>
+          <w:rFonts w:ascii="Times New Roman" w:cs="Times New Roman" w:eastAsia="Times New Roman" w:hAnsi="Times New Roman"/>
+          <w:sz w:val="22"/>
+          <w:szCs w:val="22"/>
+        </w:rPr>
+      </w:pPr>
+      <w:r>
+        <w:rPr>
+          <w:rFonts w:ascii="Times New Roman" w:cs="Times New Roman" w:eastAsia="Times New Roman" w:hAnsi="Times New Roman"/>
+          <w:sz w:val="22"/>
+          <w:szCs w:val="22"/>
+          <w:rtl w:val="0"/>
+        </w:rPr>
+        <w:t xml:space="preserve">When a magnet is clicked, the letter clicked should appear in the thought bubble below the magnets. (Low)</w:t>
+      </w:r>
+    </w:p>
+    <w:p>
+      <w:pPr>
+        <w:numPr>
+          <w:ilvl w:val="0"/>
+          <w:numId w:val="2"/>
+        </w:numPr>
+        <w:shd w:fill="ffffff" w:val="clear"/>
+        <w:ind w:left="720" w:hanging="360"/>
+        <w:rPr>
+          <w:rFonts w:ascii="Times New Roman" w:cs="Times New Roman" w:eastAsia="Times New Roman" w:hAnsi="Times New Roman"/>
+          <w:sz w:val="22"/>
+          <w:szCs w:val="22"/>
+        </w:rPr>
+      </w:pPr>
+      <w:r>
+        <w:rPr>
+          <w:rFonts w:ascii="Times New Roman" w:cs="Times New Roman" w:eastAsia="Times New Roman" w:hAnsi="Times New Roman"/>
+          <w:sz w:val="22"/>
+          <w:szCs w:val="22"/>
+          <w:rtl w:val="0"/>
+        </w:rPr>
+        <w:t xml:space="preserve">When the anagram is solved, if the user clicks on the fridge again, the thought bubble should still say “FIREMAN.” (Low)</w:t>
+      </w:r>
+    </w:p>
+    <w:p>
+      <w:pPr>
+        <w:numPr>
+          <w:ilvl w:val="0"/>
+          <w:numId w:val="2"/>
+        </w:numPr>
+        <w:shd w:fill="ffffff" w:val="clear"/>
+        <w:ind w:left="720" w:hanging="360"/>
+        <w:rPr>
+          <w:rFonts w:ascii="Times New Roman" w:cs="Times New Roman" w:eastAsia="Times New Roman" w:hAnsi="Times New Roman"/>
+          <w:sz w:val="22"/>
+          <w:szCs w:val="22"/>
+        </w:rPr>
+      </w:pPr>
+      <w:r>
+        <w:rPr>
+          <w:rFonts w:ascii="Times New Roman" w:cs="Times New Roman" w:eastAsia="Times New Roman" w:hAnsi="Times New Roman"/>
+          <w:sz w:val="22"/>
+          <w:szCs w:val="22"/>
+          <w:rtl w:val="0"/>
+        </w:rPr>
+        <w:t xml:space="preserve">When the user clicks on one of the tall cabinets on the wall in the kitchen, an image of rotten food in the cabinet will be displayed. (Low)</w:t>
+      </w:r>
+    </w:p>
+    <w:p>
+      <w:pPr>
+        <w:numPr>
+          <w:ilvl w:val="0"/>
+          <w:numId w:val="2"/>
+        </w:numPr>
+        <w:shd w:fill="ffffff" w:val="clear"/>
+        <w:ind w:left="720" w:hanging="360"/>
+        <w:rPr>
+          <w:rFonts w:ascii="Times New Roman" w:cs="Times New Roman" w:eastAsia="Times New Roman" w:hAnsi="Times New Roman"/>
+          <w:sz w:val="22"/>
+          <w:szCs w:val="22"/>
           <w:u w:val="none"/>
         </w:rPr>
       </w:pPr>
@@ -799,7 +956,175 @@
           <w:szCs w:val="22"/>
           <w:rtl w:val="0"/>
         </w:rPr>
-        <w:t xml:space="preserve">After a door is unlocked, clicking on the door should allow the user to move to another room/scene. (High)</w:t>
+        <w:t xml:space="preserve">When the user clicks on cabinets under the sink, an image of cleaning products will be displayed. (Low)</w:t>
+      </w:r>
+    </w:p>
+    <w:p>
+      <w:pPr>
+        <w:numPr>
+          <w:ilvl w:val="0"/>
+          <w:numId w:val="2"/>
+        </w:numPr>
+        <w:shd w:fill="ffffff" w:val="clear"/>
+        <w:ind w:left="720" w:hanging="360"/>
+        <w:rPr>
+          <w:rFonts w:ascii="Times New Roman" w:cs="Times New Roman" w:eastAsia="Times New Roman" w:hAnsi="Times New Roman"/>
+          <w:sz w:val="22"/>
+          <w:szCs w:val="22"/>
+        </w:rPr>
+      </w:pPr>
+      <w:r>
+        <w:rPr>
+          <w:rFonts w:ascii="Times New Roman" w:cs="Times New Roman" w:eastAsia="Times New Roman" w:hAnsi="Times New Roman"/>
+          <w:sz w:val="22"/>
+          <w:szCs w:val="22"/>
+          <w:rtl w:val="0"/>
+        </w:rPr>
+        <w:t xml:space="preserve">For the bedroom, when the TV is clicked, an enlarged image of the TV should appear to allow the user to interact with it. (Medium)</w:t>
+      </w:r>
+    </w:p>
+    <w:p>
+      <w:pPr>
+        <w:numPr>
+          <w:ilvl w:val="0"/>
+          <w:numId w:val="2"/>
+        </w:numPr>
+        <w:shd w:fill="ffffff" w:val="clear"/>
+        <w:ind w:left="720" w:hanging="360"/>
+        <w:rPr>
+          <w:rFonts w:ascii="Times New Roman" w:cs="Times New Roman" w:eastAsia="Times New Roman" w:hAnsi="Times New Roman"/>
+          <w:sz w:val="22"/>
+          <w:szCs w:val="22"/>
+        </w:rPr>
+      </w:pPr>
+      <w:r>
+        <w:rPr>
+          <w:rFonts w:ascii="Times New Roman" w:cs="Times New Roman" w:eastAsia="Times New Roman" w:hAnsi="Times New Roman"/>
+          <w:sz w:val="22"/>
+          <w:szCs w:val="22"/>
+          <w:rtl w:val="0"/>
+        </w:rPr>
+        <w:t xml:space="preserve">While the TV interface is enlarged, when the knobs on the TV are clicked, the knobs should rotate counter-clockwise to allow the user to set the proper “Volume” and “Channel” on the TV. (Medium)</w:t>
+      </w:r>
+    </w:p>
+    <w:p>
+      <w:pPr>
+        <w:numPr>
+          <w:ilvl w:val="0"/>
+          <w:numId w:val="2"/>
+        </w:numPr>
+        <w:shd w:fill="ffffff" w:val="clear"/>
+        <w:ind w:left="720" w:hanging="360"/>
+        <w:rPr>
+          <w:rFonts w:ascii="Times New Roman" w:cs="Times New Roman" w:eastAsia="Times New Roman" w:hAnsi="Times New Roman"/>
+          <w:sz w:val="22"/>
+          <w:szCs w:val="22"/>
+        </w:rPr>
+      </w:pPr>
+      <w:r>
+        <w:rPr>
+          <w:rFonts w:ascii="Times New Roman" w:cs="Times New Roman" w:eastAsia="Times New Roman" w:hAnsi="Times New Roman"/>
+          <w:sz w:val="22"/>
+          <w:szCs w:val="22"/>
+          <w:rtl w:val="0"/>
+        </w:rPr>
+        <w:t xml:space="preserve">When the knobs are set to the correct settings, the TV should display the correct channel to show the player solved the puzzle. (Low)</w:t>
+      </w:r>
+    </w:p>
+    <w:p>
+      <w:pPr>
+        <w:numPr>
+          <w:ilvl w:val="0"/>
+          <w:numId w:val="2"/>
+        </w:numPr>
+        <w:shd w:fill="ffffff" w:val="clear"/>
+        <w:ind w:left="720" w:hanging="360"/>
+        <w:rPr>
+          <w:rFonts w:ascii="Times New Roman" w:cs="Times New Roman" w:eastAsia="Times New Roman" w:hAnsi="Times New Roman"/>
+          <w:sz w:val="22"/>
+          <w:szCs w:val="22"/>
+        </w:rPr>
+      </w:pPr>
+      <w:r>
+        <w:rPr>
+          <w:rFonts w:ascii="Times New Roman" w:cs="Times New Roman" w:eastAsia="Times New Roman" w:hAnsi="Times New Roman"/>
+          <w:sz w:val="22"/>
+          <w:szCs w:val="22"/>
+          <w:rtl w:val="0"/>
+        </w:rPr>
+        <w:t xml:space="preserve">When the grieving card is clicked, the inside of the card should be displayed showcasing the contents of the card as well as the pictogram clue. (Low)</w:t>
+      </w:r>
+    </w:p>
+    <w:p>
+      <w:pPr>
+        <w:numPr>
+          <w:ilvl w:val="0"/>
+          <w:numId w:val="2"/>
+        </w:numPr>
+        <w:shd w:fill="ffffff" w:val="clear"/>
+        <w:ind w:left="720" w:hanging="360"/>
+        <w:rPr>
+          <w:rFonts w:ascii="Times New Roman" w:cs="Times New Roman" w:eastAsia="Times New Roman" w:hAnsi="Times New Roman"/>
+          <w:sz w:val="22"/>
+          <w:szCs w:val="22"/>
+        </w:rPr>
+      </w:pPr>
+      <w:r>
+        <w:rPr>
+          <w:rFonts w:ascii="Times New Roman" w:cs="Times New Roman" w:eastAsia="Times New Roman" w:hAnsi="Times New Roman"/>
+          <w:sz w:val="22"/>
+          <w:szCs w:val="22"/>
+          <w:rtl w:val="0"/>
+        </w:rPr>
+        <w:t xml:space="preserve">The padlock displayed on the right door of the bedroom, when clicked, will enlarge giving the user the opportunity to enter a word. (Medium)</w:t>
+      </w:r>
+    </w:p>
+    <w:p>
+      <w:pPr>
+        <w:numPr>
+          <w:ilvl w:val="0"/>
+          <w:numId w:val="2"/>
+        </w:numPr>
+        <w:shd w:fill="ffffff" w:val="clear"/>
+        <w:ind w:left="720" w:hanging="360"/>
+        <w:rPr>
+          <w:rFonts w:ascii="Times New Roman" w:cs="Times New Roman" w:eastAsia="Times New Roman" w:hAnsi="Times New Roman"/>
+          <w:sz w:val="22"/>
+          <w:szCs w:val="22"/>
+        </w:rPr>
+      </w:pPr>
+      <w:r>
+        <w:rPr>
+          <w:rFonts w:ascii="Times New Roman" w:cs="Times New Roman" w:eastAsia="Times New Roman" w:hAnsi="Times New Roman"/>
+          <w:sz w:val="22"/>
+          <w:szCs w:val="22"/>
+          <w:rtl w:val="0"/>
+        </w:rPr>
+        <w:t xml:space="preserve">When the letters on the padlock are pressed they should display on the padlock’s screen. (Low)</w:t>
+      </w:r>
+    </w:p>
+    <w:p>
+      <w:pPr>
+        <w:numPr>
+          <w:ilvl w:val="0"/>
+          <w:numId w:val="2"/>
+        </w:numPr>
+        <w:shd w:fill="ffffff" w:val="clear"/>
+        <w:ind w:left="720" w:hanging="360"/>
+        <w:rPr>
+          <w:rFonts w:ascii="Times New Roman" w:cs="Times New Roman" w:eastAsia="Times New Roman" w:hAnsi="Times New Roman"/>
+          <w:sz w:val="22"/>
+          <w:szCs w:val="22"/>
+        </w:rPr>
+      </w:pPr>
+      <w:r>
+        <w:rPr>
+          <w:rFonts w:ascii="Times New Roman" w:cs="Times New Roman" w:eastAsia="Times New Roman" w:hAnsi="Times New Roman"/>
+          <w:sz w:val="22"/>
+          <w:szCs w:val="22"/>
+          <w:rtl w:val="0"/>
+        </w:rPr>
+        <w:t xml:space="preserve">When the word is correctly entered into the padlock, the padlock will disappear, signifying that the door has been unlocked and the user has entered the correct word. (High)</w:t>
       </w:r>
     </w:p>
     <w:p>
@@ -810,9 +1135,7 @@
           <w:numId w:val="1"/>
         </w:numPr>
         <w:ind w:left="288" w:hanging="288"/>
-        <w:rPr>
-          <w:rFonts w:ascii="inherit" w:cs="inherit" w:eastAsia="inherit" w:hAnsi="inherit"/>
-        </w:rPr>
+        <w:rPr/>
       </w:pPr>
       <w:bookmarkStart w:colFirst="0" w:colLast="0" w:name="_heading=h.gjdgxs" w:id="0"/>
       <w:bookmarkEnd w:id="0"/>
@@ -822,13 +1145,12 @@
         </w:rPr>
         <w:t xml:space="preserve">Non-functional Requirements (10 points)</w:t>
       </w:r>
-      <w:r>
-        <w:rPr>
-          <w:rFonts w:ascii="inherit" w:cs="inherit" w:eastAsia="inherit" w:hAnsi="inherit"/>
-          <w:rtl w:val="0"/>
-        </w:rPr>
-        <w:br w:type="textWrapping"/>
-      </w:r>
+    </w:p>
+    <w:p>
+      <w:pPr>
+        <w:ind w:left="288" w:firstLine="0"/>
+        <w:rPr/>
+      </w:pPr>
       <w:r>
         <w:rPr>
           <w:rtl w:val="0"/>
@@ -847,7 +1169,6 @@
           <w:rFonts w:ascii="Times New Roman" w:cs="Times New Roman" w:eastAsia="Times New Roman" w:hAnsi="Times New Roman"/>
           <w:sz w:val="22"/>
           <w:szCs w:val="22"/>
-          <w:u w:val="none"/>
         </w:rPr>
       </w:pPr>
       <w:r>
@@ -872,7 +1193,6 @@
           <w:rFonts w:ascii="Times New Roman" w:cs="Times New Roman" w:eastAsia="Times New Roman" w:hAnsi="Times New Roman"/>
           <w:sz w:val="22"/>
           <w:szCs w:val="22"/>
-          <w:u w:val="none"/>
         </w:rPr>
       </w:pPr>
       <w:r>
@@ -897,7 +1217,6 @@
           <w:rFonts w:ascii="Times New Roman" w:cs="Times New Roman" w:eastAsia="Times New Roman" w:hAnsi="Times New Roman"/>
           <w:sz w:val="22"/>
           <w:szCs w:val="22"/>
-          <w:u w:val="none"/>
         </w:rPr>
       </w:pPr>
       <w:r>
@@ -908,6 +1227,30 @@
           <w:rtl w:val="0"/>
         </w:rPr>
         <w:t xml:space="preserve">The system should run smoothly from beginning to end with no crashes or unexpected exits.</w:t>
+      </w:r>
+    </w:p>
+    <w:p>
+      <w:pPr>
+        <w:numPr>
+          <w:ilvl w:val="0"/>
+          <w:numId w:val="3"/>
+        </w:numPr>
+        <w:shd w:fill="ffffff" w:val="clear"/>
+        <w:ind w:left="720" w:hanging="360"/>
+        <w:rPr>
+          <w:rFonts w:ascii="Times New Roman" w:cs="Times New Roman" w:eastAsia="Times New Roman" w:hAnsi="Times New Roman"/>
+          <w:sz w:val="22"/>
+          <w:szCs w:val="22"/>
+        </w:rPr>
+      </w:pPr>
+      <w:r>
+        <w:rPr>
+          <w:rFonts w:ascii="Times New Roman" w:cs="Times New Roman" w:eastAsia="Times New Roman" w:hAnsi="Times New Roman"/>
+          <w:sz w:val="22"/>
+          <w:szCs w:val="22"/>
+          <w:rtl w:val="0"/>
+        </w:rPr>
+        <w:t xml:space="preserve">The system should save the state of each room while the user moves in between different rooms. For example, if the user solves a puzzle in the living room, moves to the kitchen, and then back to the living room, the puzzle in the living room should still be solved and completed. </w:t>
       </w:r>
     </w:p>
     <w:p>
@@ -918,9 +1261,7 @@
           <w:numId w:val="1"/>
         </w:numPr>
         <w:ind w:left="288" w:hanging="288"/>
-        <w:rPr>
-          <w:rFonts w:ascii="inherit" w:cs="inherit" w:eastAsia="inherit" w:hAnsi="inherit"/>
-        </w:rPr>
+        <w:rPr/>
       </w:pPr>
       <w:r>
         <w:rPr>
@@ -928,30 +1269,33 @@
         </w:rPr>
         <w:t xml:space="preserve">Use Case Diagram (10 points)</w:t>
       </w:r>
-      <w:r>
-        <w:rPr>
-          <w:rtl w:val="0"/>
-        </w:rPr>
-      </w:r>
-    </w:p>
-    <w:p>
-      <w:pPr>
-        <w:pStyle w:val="Heading1"/>
-        <w:numPr>
-          <w:ilvl w:val="0"/>
-          <w:numId w:val="1"/>
-        </w:numPr>
-        <w:ind w:left="288" w:hanging="288"/>
-        <w:rPr>
-          <w:rFonts w:ascii="inherit" w:cs="inherit" w:eastAsia="inherit" w:hAnsi="inherit"/>
-        </w:rPr>
-      </w:pPr>
-      <w:r>
-        <w:rPr>
-          <w:rtl w:val="0"/>
-        </w:rPr>
-        <w:t xml:space="preserve">Class Diagram and/or Sequence Diagrams (15 points)</w:t>
-      </w:r>
+    </w:p>
+    <w:p>
+      <w:pPr>
+        <w:shd w:fill="ffffff" w:val="clear"/>
+        <w:rPr>
+          <w:rFonts w:ascii="Arial" w:cs="Arial" w:eastAsia="Arial" w:hAnsi="Arial"/>
+          <w:i w:val="1"/>
+          <w:sz w:val="20"/>
+          <w:szCs w:val="20"/>
+        </w:rPr>
+      </w:pPr>
+      <w:r>
+        <w:rPr>
+          <w:rtl w:val="0"/>
+        </w:rPr>
+      </w:r>
+    </w:p>
+    <w:p>
+      <w:pPr>
+        <w:shd w:fill="ffffff" w:val="clear"/>
+        <w:rPr>
+          <w:rFonts w:ascii="Arial" w:cs="Arial" w:eastAsia="Arial" w:hAnsi="Arial"/>
+          <w:i w:val="1"/>
+          <w:sz w:val="20"/>
+          <w:szCs w:val="20"/>
+        </w:rPr>
+      </w:pPr>
       <w:r>
         <w:rPr>
           <w:rtl w:val="0"/>
@@ -959,18 +1303,18 @@
       </w:r>
       <w:r>
         <w:drawing>
-          <wp:anchor allowOverlap="1" behindDoc="0" distB="114300" distT="114300" distL="114300" distR="114300" hidden="0" layoutInCell="1" locked="0" relativeHeight="0" simplePos="0">
+          <wp:anchor allowOverlap="1" behindDoc="0" distB="57150" distT="57150" distL="57150" distR="57150" hidden="0" layoutInCell="1" locked="0" relativeHeight="0" simplePos="0">
             <wp:simplePos x="0" y="0"/>
             <wp:positionH relativeFrom="column">
-              <wp:posOffset>1</wp:posOffset>
+              <wp:posOffset>-609599</wp:posOffset>
             </wp:positionH>
             <wp:positionV relativeFrom="paragraph">
-              <wp:posOffset>257175</wp:posOffset>
+              <wp:posOffset>114300</wp:posOffset>
             </wp:positionV>
-            <wp:extent cx="5486400" cy="2870200"/>
+            <wp:extent cx="6570870" cy="2833688"/>
             <wp:effectExtent b="0" l="0" r="0" t="0"/>
-            <wp:wrapSquare wrapText="bothSides" distB="114300" distT="114300" distL="114300" distR="114300"/>
-            <wp:docPr id="5" name="image4.png"/>
+            <wp:wrapSquare wrapText="bothSides" distB="57150" distT="57150" distL="57150" distR="57150"/>
+            <wp:docPr id="7" name="image4.png"/>
             <a:graphic>
               <a:graphicData uri="http://schemas.openxmlformats.org/drawingml/2006/picture">
                 <pic:pic>
@@ -988,7 +1332,7 @@
                   <pic:spPr>
                     <a:xfrm>
                       <a:off x="0" y="0"/>
-                      <a:ext cx="5486400" cy="2870200"/>
+                      <a:ext cx="6570870" cy="2833688"/>
                     </a:xfrm>
                     <a:prstGeom prst="rect"/>
                     <a:ln/>
@@ -1005,39 +1349,566 @@
         <w:shd w:fill="ffffff" w:val="clear"/>
         <w:rPr>
           <w:rFonts w:ascii="Arial" w:cs="Arial" w:eastAsia="Arial" w:hAnsi="Arial"/>
-          <w:i w:val="1"/>
-          <w:sz w:val="20"/>
-          <w:szCs w:val="20"/>
-        </w:rPr>
-      </w:pPr>
-      <w:r>
-        <w:rPr>
-          <w:rtl w:val="0"/>
-        </w:rPr>
-      </w:r>
-    </w:p>
-    <w:p>
-      <w:pPr>
-        <w:shd w:fill="ffffff" w:val="clear"/>
-        <w:rPr>
-          <w:rFonts w:ascii="Arial" w:cs="Arial" w:eastAsia="Arial" w:hAnsi="Arial"/>
-          <w:i w:val="1"/>
-          <w:sz w:val="20"/>
-          <w:szCs w:val="20"/>
-        </w:rPr>
-      </w:pPr>
-      <w:r>
-        <w:rPr>
-          <w:rFonts w:ascii="Arial" w:cs="Arial" w:eastAsia="Arial" w:hAnsi="Arial"/>
-          <w:i w:val="1"/>
-          <w:sz w:val="20"/>
-          <w:szCs w:val="20"/>
-        </w:rPr>
+          <w:sz w:val="20"/>
+          <w:szCs w:val="20"/>
+        </w:rPr>
+      </w:pPr>
+      <w:r>
+        <w:rPr>
+          <w:rFonts w:ascii="Arial" w:cs="Arial" w:eastAsia="Arial" w:hAnsi="Arial"/>
+          <w:sz w:val="20"/>
+          <w:szCs w:val="20"/>
+          <w:rtl w:val="0"/>
+        </w:rPr>
+        <w:t xml:space="preserve">Within the living room:</w:t>
+      </w:r>
+    </w:p>
+    <w:p>
+      <w:pPr>
+        <w:numPr>
+          <w:ilvl w:val="0"/>
+          <w:numId w:val="6"/>
+        </w:numPr>
+        <w:shd w:fill="ffffff" w:val="clear"/>
+        <w:ind w:left="720" w:hanging="360"/>
+        <w:rPr>
+          <w:rFonts w:ascii="Arial" w:cs="Arial" w:eastAsia="Arial" w:hAnsi="Arial"/>
+          <w:sz w:val="20"/>
+          <w:szCs w:val="20"/>
+        </w:rPr>
+      </w:pPr>
+      <w:r>
+        <w:rPr>
+          <w:rFonts w:ascii="Arial" w:cs="Arial" w:eastAsia="Arial" w:hAnsi="Arial"/>
+          <w:sz w:val="20"/>
+          <w:szCs w:val="20"/>
+          <w:rtl w:val="0"/>
+        </w:rPr>
+        <w:t xml:space="preserve">The user must be allowed to click on the newspaper, letter, clock, and padlock</w:t>
+      </w:r>
+    </w:p>
+    <w:p>
+      <w:pPr>
+        <w:numPr>
+          <w:ilvl w:val="1"/>
+          <w:numId w:val="6"/>
+        </w:numPr>
+        <w:shd w:fill="ffffff" w:val="clear"/>
+        <w:ind w:left="1440" w:hanging="360"/>
+        <w:rPr>
+          <w:rFonts w:ascii="Arial" w:cs="Arial" w:eastAsia="Arial" w:hAnsi="Arial"/>
+          <w:sz w:val="20"/>
+          <w:szCs w:val="20"/>
+        </w:rPr>
+      </w:pPr>
+      <w:r>
+        <w:rPr>
+          <w:rFonts w:ascii="Arial" w:cs="Arial" w:eastAsia="Arial" w:hAnsi="Arial"/>
+          <w:sz w:val="20"/>
+          <w:szCs w:val="20"/>
+          <w:rtl w:val="0"/>
+        </w:rPr>
+        <w:t xml:space="preserve">The user must be able to click the 'X' to close out of the newspaper, letter, clock, and padlock interfaces</w:t>
+      </w:r>
+    </w:p>
+    <w:p>
+      <w:pPr>
+        <w:numPr>
+          <w:ilvl w:val="1"/>
+          <w:numId w:val="6"/>
+        </w:numPr>
+        <w:shd w:fill="ffffff" w:val="clear"/>
+        <w:ind w:left="1440" w:hanging="360"/>
+        <w:rPr>
+          <w:rFonts w:ascii="Arial" w:cs="Arial" w:eastAsia="Arial" w:hAnsi="Arial"/>
+          <w:sz w:val="20"/>
+          <w:szCs w:val="20"/>
+        </w:rPr>
+      </w:pPr>
+      <w:r>
+        <w:rPr>
+          <w:rFonts w:ascii="Arial" w:cs="Arial" w:eastAsia="Arial" w:hAnsi="Arial"/>
+          <w:sz w:val="20"/>
+          <w:szCs w:val="20"/>
+          <w:rtl w:val="0"/>
+        </w:rPr>
+        <w:t xml:space="preserve">The user must be able to click and move the clock hands in the clock interface</w:t>
+      </w:r>
+    </w:p>
+    <w:p>
+      <w:pPr>
+        <w:numPr>
+          <w:ilvl w:val="2"/>
+          <w:numId w:val="6"/>
+        </w:numPr>
+        <w:shd w:fill="ffffff" w:val="clear"/>
+        <w:ind w:left="2160" w:hanging="360"/>
+        <w:rPr>
+          <w:rFonts w:ascii="Arial" w:cs="Arial" w:eastAsia="Arial" w:hAnsi="Arial"/>
+          <w:sz w:val="20"/>
+          <w:szCs w:val="20"/>
+        </w:rPr>
+      </w:pPr>
+      <w:r>
+        <w:rPr>
+          <w:rFonts w:ascii="Arial" w:cs="Arial" w:eastAsia="Arial" w:hAnsi="Arial"/>
+          <w:sz w:val="20"/>
+          <w:szCs w:val="20"/>
+          <w:rtl w:val="0"/>
+        </w:rPr>
+        <w:t xml:space="preserve">The user must be able to click the right side door in the living room to enter the Kitchen once the clock is set to the correct time</w:t>
+      </w:r>
+    </w:p>
+    <w:p>
+      <w:pPr>
+        <w:numPr>
+          <w:ilvl w:val="1"/>
+          <w:numId w:val="6"/>
+        </w:numPr>
+        <w:shd w:fill="ffffff" w:val="clear"/>
+        <w:ind w:left="1440" w:hanging="360"/>
+        <w:rPr>
+          <w:rFonts w:ascii="Arial" w:cs="Arial" w:eastAsia="Arial" w:hAnsi="Arial"/>
+          <w:sz w:val="20"/>
+          <w:szCs w:val="20"/>
+        </w:rPr>
+      </w:pPr>
+      <w:r>
+        <w:rPr>
+          <w:rFonts w:ascii="Arial" w:cs="Arial" w:eastAsia="Arial" w:hAnsi="Arial"/>
+          <w:sz w:val="20"/>
+          <w:szCs w:val="20"/>
+          <w:rtl w:val="0"/>
+        </w:rPr>
+        <w:t xml:space="preserve">The user must be able to click on the padlock to enter a passcode in the padlock interface</w:t>
+      </w:r>
+    </w:p>
+    <w:p>
+      <w:pPr>
+        <w:numPr>
+          <w:ilvl w:val="2"/>
+          <w:numId w:val="6"/>
+        </w:numPr>
+        <w:shd w:fill="ffffff" w:val="clear"/>
+        <w:ind w:left="2160" w:hanging="360"/>
+        <w:rPr>
+          <w:rFonts w:ascii="Arial" w:cs="Arial" w:eastAsia="Arial" w:hAnsi="Arial"/>
+          <w:sz w:val="20"/>
+          <w:szCs w:val="20"/>
+        </w:rPr>
+      </w:pPr>
+      <w:r>
+        <w:rPr>
+          <w:rFonts w:ascii="Arial" w:cs="Arial" w:eastAsia="Arial" w:hAnsi="Arial"/>
+          <w:sz w:val="20"/>
+          <w:szCs w:val="20"/>
+          <w:rtl w:val="0"/>
+        </w:rPr>
+        <w:t xml:space="preserve">The user must be able to click on the center door in the living room to enter the Bedroom once the correct passcode is entered</w:t>
+      </w:r>
+    </w:p>
+    <w:p>
+      <w:pPr>
+        <w:shd w:fill="ffffff" w:val="clear"/>
+        <w:ind w:left="0" w:firstLine="0"/>
+        <w:rPr>
+          <w:rFonts w:ascii="Arial" w:cs="Arial" w:eastAsia="Arial" w:hAnsi="Arial"/>
+          <w:sz w:val="20"/>
+          <w:szCs w:val="20"/>
+        </w:rPr>
+      </w:pPr>
+      <w:r>
+        <w:rPr>
+          <w:rFonts w:ascii="Arial" w:cs="Arial" w:eastAsia="Arial" w:hAnsi="Arial"/>
+          <w:sz w:val="20"/>
+          <w:szCs w:val="20"/>
+          <w:rtl w:val="0"/>
+        </w:rPr>
+        <w:t xml:space="preserve">Within the kitchen:</w:t>
+      </w:r>
+    </w:p>
+    <w:p>
+      <w:pPr>
+        <w:numPr>
+          <w:ilvl w:val="0"/>
+          <w:numId w:val="4"/>
+        </w:numPr>
+        <w:shd w:fill="ffffff" w:val="clear"/>
+        <w:ind w:left="720" w:hanging="360"/>
+        <w:rPr>
+          <w:rFonts w:ascii="Arial" w:cs="Arial" w:eastAsia="Arial" w:hAnsi="Arial"/>
+          <w:sz w:val="20"/>
+          <w:szCs w:val="20"/>
+        </w:rPr>
+      </w:pPr>
+      <w:r>
+        <w:rPr>
+          <w:rFonts w:ascii="Arial" w:cs="Arial" w:eastAsia="Arial" w:hAnsi="Arial"/>
+          <w:sz w:val="20"/>
+          <w:szCs w:val="20"/>
+          <w:rtl w:val="0"/>
+        </w:rPr>
+        <w:t xml:space="preserve">The user must be able to click on the left side door, tall cabinets on the wall, the cabinet under the sink, and the fridge</w:t>
+      </w:r>
+    </w:p>
+    <w:p>
+      <w:pPr>
+        <w:numPr>
+          <w:ilvl w:val="1"/>
+          <w:numId w:val="4"/>
+        </w:numPr>
+        <w:shd w:fill="ffffff" w:val="clear"/>
+        <w:ind w:left="1440" w:hanging="360"/>
+        <w:rPr>
+          <w:rFonts w:ascii="Arial" w:cs="Arial" w:eastAsia="Arial" w:hAnsi="Arial"/>
+          <w:sz w:val="20"/>
+          <w:szCs w:val="20"/>
+        </w:rPr>
+      </w:pPr>
+      <w:r>
+        <w:rPr>
+          <w:rFonts w:ascii="Arial" w:cs="Arial" w:eastAsia="Arial" w:hAnsi="Arial"/>
+          <w:sz w:val="20"/>
+          <w:szCs w:val="20"/>
+          <w:rtl w:val="0"/>
+        </w:rPr>
+        <w:t xml:space="preserve">The user must be able to click the left side door in the kitchen to enter the Living Room</w:t>
+      </w:r>
+    </w:p>
+    <w:p>
+      <w:pPr>
+        <w:numPr>
+          <w:ilvl w:val="1"/>
+          <w:numId w:val="4"/>
+        </w:numPr>
+        <w:shd w:fill="ffffff" w:val="clear"/>
+        <w:ind w:left="1440" w:hanging="360"/>
+        <w:rPr>
+          <w:rFonts w:ascii="Arial" w:cs="Arial" w:eastAsia="Arial" w:hAnsi="Arial"/>
+          <w:sz w:val="20"/>
+          <w:szCs w:val="20"/>
+        </w:rPr>
+      </w:pPr>
+      <w:r>
+        <w:rPr>
+          <w:rFonts w:ascii="Arial" w:cs="Arial" w:eastAsia="Arial" w:hAnsi="Arial"/>
+          <w:sz w:val="20"/>
+          <w:szCs w:val="20"/>
+          <w:rtl w:val="0"/>
+        </w:rPr>
+        <w:t xml:space="preserve">The user must be allowed to click the 'X' to close out of the tall cabinets, sink cabinet, and the fridge interfaces</w:t>
+      </w:r>
+    </w:p>
+    <w:p>
+      <w:pPr>
+        <w:numPr>
+          <w:ilvl w:val="1"/>
+          <w:numId w:val="4"/>
+        </w:numPr>
+        <w:shd w:fill="ffffff" w:val="clear"/>
+        <w:ind w:left="1440" w:hanging="360"/>
+        <w:rPr>
+          <w:rFonts w:ascii="Arial" w:cs="Arial" w:eastAsia="Arial" w:hAnsi="Arial"/>
+          <w:sz w:val="20"/>
+          <w:szCs w:val="20"/>
+        </w:rPr>
+      </w:pPr>
+      <w:r>
+        <w:rPr>
+          <w:rFonts w:ascii="Arial" w:cs="Arial" w:eastAsia="Arial" w:hAnsi="Arial"/>
+          <w:sz w:val="20"/>
+          <w:szCs w:val="20"/>
+          <w:rtl w:val="0"/>
+        </w:rPr>
+        <w:t xml:space="preserve">The user must be allowed to click on the fridge magnets to solve the anagram in the fridge interface.</w:t>
+      </w:r>
+    </w:p>
+    <w:p>
+      <w:pPr>
+        <w:numPr>
+          <w:ilvl w:val="2"/>
+          <w:numId w:val="4"/>
+        </w:numPr>
+        <w:shd w:fill="ffffff" w:val="clear"/>
+        <w:ind w:left="2160" w:hanging="360"/>
+        <w:rPr>
+          <w:rFonts w:ascii="Arial" w:cs="Arial" w:eastAsia="Arial" w:hAnsi="Arial"/>
+          <w:sz w:val="20"/>
+          <w:szCs w:val="20"/>
+        </w:rPr>
+      </w:pPr>
+      <w:r>
+        <w:rPr>
+          <w:rFonts w:ascii="Arial" w:cs="Arial" w:eastAsia="Arial" w:hAnsi="Arial"/>
+          <w:sz w:val="20"/>
+          <w:szCs w:val="20"/>
+          <w:rtl w:val="0"/>
+        </w:rPr>
+        <w:t xml:space="preserve">The user must be given a hint when the anagram is solved</w:t>
+      </w:r>
+    </w:p>
+    <w:p>
+      <w:pPr>
+        <w:shd w:fill="ffffff" w:val="clear"/>
+        <w:ind w:left="0" w:firstLine="0"/>
+        <w:rPr>
+          <w:rFonts w:ascii="Arial" w:cs="Arial" w:eastAsia="Arial" w:hAnsi="Arial"/>
+          <w:sz w:val="20"/>
+          <w:szCs w:val="20"/>
+        </w:rPr>
+      </w:pPr>
+      <w:r>
+        <w:rPr>
+          <w:rFonts w:ascii="Arial" w:cs="Arial" w:eastAsia="Arial" w:hAnsi="Arial"/>
+          <w:sz w:val="20"/>
+          <w:szCs w:val="20"/>
+          <w:rtl w:val="0"/>
+        </w:rPr>
+        <w:t xml:space="preserve">Within the bedroom:</w:t>
+      </w:r>
+    </w:p>
+    <w:p>
+      <w:pPr>
+        <w:numPr>
+          <w:ilvl w:val="0"/>
+          <w:numId w:val="5"/>
+        </w:numPr>
+        <w:shd w:fill="ffffff" w:val="clear"/>
+        <w:ind w:left="720" w:hanging="360"/>
+        <w:rPr>
+          <w:rFonts w:ascii="Arial" w:cs="Arial" w:eastAsia="Arial" w:hAnsi="Arial"/>
+          <w:sz w:val="20"/>
+          <w:szCs w:val="20"/>
+        </w:rPr>
+      </w:pPr>
+      <w:r>
+        <w:rPr>
+          <w:rFonts w:ascii="Arial" w:cs="Arial" w:eastAsia="Arial" w:hAnsi="Arial"/>
+          <w:sz w:val="20"/>
+          <w:szCs w:val="20"/>
+          <w:rtl w:val="0"/>
+        </w:rPr>
+        <w:t xml:space="preserve">The user must be able to click on the left side door, television, grieving card, and keypad</w:t>
+      </w:r>
+    </w:p>
+    <w:p>
+      <w:pPr>
+        <w:numPr>
+          <w:ilvl w:val="1"/>
+          <w:numId w:val="5"/>
+        </w:numPr>
+        <w:shd w:fill="ffffff" w:val="clear"/>
+        <w:ind w:left="1440" w:hanging="360"/>
+        <w:rPr>
+          <w:rFonts w:ascii="Arial" w:cs="Arial" w:eastAsia="Arial" w:hAnsi="Arial"/>
+          <w:sz w:val="20"/>
+          <w:szCs w:val="20"/>
+        </w:rPr>
+      </w:pPr>
+      <w:r>
+        <w:rPr>
+          <w:rFonts w:ascii="Arial" w:cs="Arial" w:eastAsia="Arial" w:hAnsi="Arial"/>
+          <w:sz w:val="20"/>
+          <w:szCs w:val="20"/>
+          <w:rtl w:val="0"/>
+        </w:rPr>
+        <w:t xml:space="preserve">The user must be able to click on the left side door in the bedroom to enter the Living Room</w:t>
+      </w:r>
+    </w:p>
+    <w:p>
+      <w:pPr>
+        <w:numPr>
+          <w:ilvl w:val="1"/>
+          <w:numId w:val="5"/>
+        </w:numPr>
+        <w:shd w:fill="ffffff" w:val="clear"/>
+        <w:ind w:left="1440" w:hanging="360"/>
+        <w:rPr>
+          <w:rFonts w:ascii="Arial" w:cs="Arial" w:eastAsia="Arial" w:hAnsi="Arial"/>
+          <w:sz w:val="20"/>
+          <w:szCs w:val="20"/>
+        </w:rPr>
+      </w:pPr>
+      <w:r>
+        <w:rPr>
+          <w:rFonts w:ascii="Arial" w:cs="Arial" w:eastAsia="Arial" w:hAnsi="Arial"/>
+          <w:sz w:val="20"/>
+          <w:szCs w:val="20"/>
+          <w:rtl w:val="0"/>
+        </w:rPr>
+        <w:t xml:space="preserve">The user must be able to click the 'X' to close out of the television, grieving card, and keypad interfaces</w:t>
+      </w:r>
+    </w:p>
+    <w:p>
+      <w:pPr>
+        <w:numPr>
+          <w:ilvl w:val="1"/>
+          <w:numId w:val="5"/>
+        </w:numPr>
+        <w:shd w:fill="ffffff" w:val="clear"/>
+        <w:ind w:left="1440" w:hanging="360"/>
+        <w:rPr>
+          <w:rFonts w:ascii="Arial" w:cs="Arial" w:eastAsia="Arial" w:hAnsi="Arial"/>
+          <w:sz w:val="20"/>
+          <w:szCs w:val="20"/>
+        </w:rPr>
+      </w:pPr>
+      <w:r>
+        <w:rPr>
+          <w:rFonts w:ascii="Arial" w:cs="Arial" w:eastAsia="Arial" w:hAnsi="Arial"/>
+          <w:sz w:val="20"/>
+          <w:szCs w:val="20"/>
+          <w:rtl w:val="0"/>
+        </w:rPr>
+        <w:t xml:space="preserve">The user must be allowed to click on the knobs while in the television interface.</w:t>
+      </w:r>
+    </w:p>
+    <w:p>
+      <w:pPr>
+        <w:numPr>
+          <w:ilvl w:val="2"/>
+          <w:numId w:val="5"/>
+        </w:numPr>
+        <w:shd w:fill="ffffff" w:val="clear"/>
+        <w:ind w:left="2160" w:hanging="360"/>
+        <w:rPr>
+          <w:rFonts w:ascii="Arial" w:cs="Arial" w:eastAsia="Arial" w:hAnsi="Arial"/>
+          <w:sz w:val="20"/>
+          <w:szCs w:val="20"/>
+        </w:rPr>
+      </w:pPr>
+      <w:r>
+        <w:rPr>
+          <w:rFonts w:ascii="Arial" w:cs="Arial" w:eastAsia="Arial" w:hAnsi="Arial"/>
+          <w:sz w:val="20"/>
+          <w:szCs w:val="20"/>
+          <w:rtl w:val="0"/>
+        </w:rPr>
+        <w:t xml:space="preserve">The user must be able to click on the left door in the living room to enter the Loft once the knobs are set to the correct settings</w:t>
+      </w:r>
+    </w:p>
+    <w:p>
+      <w:pPr>
+        <w:numPr>
+          <w:ilvl w:val="1"/>
+          <w:numId w:val="5"/>
+        </w:numPr>
+        <w:shd w:fill="ffffff" w:val="clear"/>
+        <w:ind w:left="1440" w:hanging="360"/>
+        <w:rPr>
+          <w:rFonts w:ascii="Arial" w:cs="Arial" w:eastAsia="Arial" w:hAnsi="Arial"/>
+          <w:sz w:val="20"/>
+          <w:szCs w:val="20"/>
+        </w:rPr>
+      </w:pPr>
+      <w:r>
+        <w:rPr>
+          <w:rFonts w:ascii="Arial" w:cs="Arial" w:eastAsia="Arial" w:hAnsi="Arial"/>
+          <w:sz w:val="20"/>
+          <w:szCs w:val="20"/>
+          <w:rtl w:val="0"/>
+        </w:rPr>
+        <w:t xml:space="preserve">The user must be allowed to click on the keypad buttons while in the keypad interface</w:t>
+      </w:r>
+    </w:p>
+    <w:p>
+      <w:pPr>
+        <w:numPr>
+          <w:ilvl w:val="2"/>
+          <w:numId w:val="5"/>
+        </w:numPr>
+        <w:shd w:fill="ffffff" w:val="clear"/>
+        <w:ind w:left="2160" w:hanging="360"/>
+        <w:rPr>
+          <w:rFonts w:ascii="Arial" w:cs="Arial" w:eastAsia="Arial" w:hAnsi="Arial"/>
+          <w:sz w:val="20"/>
+          <w:szCs w:val="20"/>
+        </w:rPr>
+      </w:pPr>
+      <w:r>
+        <w:rPr>
+          <w:rFonts w:ascii="Arial" w:cs="Arial" w:eastAsia="Arial" w:hAnsi="Arial"/>
+          <w:sz w:val="20"/>
+          <w:szCs w:val="20"/>
+          <w:rtl w:val="0"/>
+        </w:rPr>
+        <w:t xml:space="preserve">The user must be able to click the right side door in the bedroom to enter the Bathroom once the correct word is entered into the keypad</w:t>
+      </w:r>
+    </w:p>
+    <w:p>
+      <w:pPr>
+        <w:shd w:fill="ffffff" w:val="clear"/>
+        <w:rPr>
+          <w:rFonts w:ascii="Arial" w:cs="Arial" w:eastAsia="Arial" w:hAnsi="Arial"/>
+          <w:sz w:val="20"/>
+          <w:szCs w:val="20"/>
+        </w:rPr>
+      </w:pPr>
+      <w:r>
+        <w:rPr>
+          <w:rtl w:val="0"/>
+        </w:rPr>
+      </w:r>
+    </w:p>
+    <w:p>
+      <w:pPr>
+        <w:pStyle w:val="Heading1"/>
+        <w:numPr>
+          <w:ilvl w:val="0"/>
+          <w:numId w:val="1"/>
+        </w:numPr>
+        <w:ind w:left="288" w:hanging="288"/>
+        <w:rPr>
+          <w:u w:val="none"/>
+        </w:rPr>
+      </w:pPr>
+      <w:r>
+        <w:rPr>
+          <w:rtl w:val="0"/>
+        </w:rPr>
+        <w:t xml:space="preserve">Class Diagram and/or Sequence Diagrams (15 points)</w:t>
+      </w:r>
+    </w:p>
+    <w:p>
+      <w:pPr>
+        <w:rPr/>
+      </w:pPr>
+      <w:r>
+        <w:rPr>
+          <w:rtl w:val="0"/>
+        </w:rPr>
+      </w:r>
+    </w:p>
+    <w:p>
+      <w:pPr>
+        <w:rPr>
+          <w:rFonts w:ascii="Arial" w:cs="Arial" w:eastAsia="Arial" w:hAnsi="Arial"/>
+        </w:rPr>
+      </w:pPr>
+      <w:r>
+        <w:rPr>
+          <w:rFonts w:ascii="Arial" w:cs="Arial" w:eastAsia="Arial" w:hAnsi="Arial"/>
+          <w:rtl w:val="0"/>
+        </w:rPr>
+        <w:t xml:space="preserve">Class Diagram -</w:t>
+      </w:r>
+      <w:r>
+        <w:rPr>
+          <w:rtl w:val="0"/>
+        </w:rPr>
+      </w:r>
+    </w:p>
+    <w:p>
+      <w:pPr>
+        <w:rPr/>
+      </w:pPr>
+      <w:r>
+        <w:rPr/>
         <w:drawing>
           <wp:inline distB="114300" distT="114300" distL="114300" distR="114300">
-            <wp:extent cx="5486400" cy="3441700"/>
+            <wp:extent cx="5486400" cy="6769100"/>
             <wp:effectExtent b="0" l="0" r="0" t="0"/>
-            <wp:docPr id="2" name="image5.png"/>
+            <wp:docPr id="8" name="image5.png"/>
             <a:graphic>
               <a:graphicData uri="http://schemas.openxmlformats.org/drawingml/2006/picture">
                 <pic:pic>
@@ -1055,7 +1926,7 @@
                   <pic:spPr>
                     <a:xfrm>
                       <a:off x="0" y="0"/>
-                      <a:ext cx="5486400" cy="3441700"/>
+                      <a:ext cx="5486400" cy="6769100"/>
                     </a:xfrm>
                     <a:prstGeom prst="rect"/>
                     <a:ln/>
@@ -1074,48 +1945,104 @@
     </w:p>
     <w:p>
       <w:pPr>
-        <w:shd w:fill="ffffff" w:val="clear"/>
-        <w:rPr>
-          <w:rFonts w:ascii="Arial" w:cs="Arial" w:eastAsia="Arial" w:hAnsi="Arial"/>
-          <w:i w:val="1"/>
-          <w:sz w:val="20"/>
-          <w:szCs w:val="20"/>
-        </w:rPr>
-      </w:pPr>
-      <w:r>
-        <w:rPr>
-          <w:rtl w:val="0"/>
-        </w:rPr>
-      </w:r>
-    </w:p>
-    <w:p>
-      <w:pPr>
-        <w:shd w:fill="ffffff" w:val="clear"/>
-        <w:jc w:val="center"/>
-        <w:rPr>
-          <w:rFonts w:ascii="Arial" w:cs="Arial" w:eastAsia="Arial" w:hAnsi="Arial"/>
-          <w:i w:val="1"/>
-          <w:sz w:val="20"/>
-          <w:szCs w:val="20"/>
-        </w:rPr>
-      </w:pPr>
-      <w:r>
-        <w:rPr>
-          <w:rFonts w:ascii="Arial" w:cs="Arial" w:eastAsia="Arial" w:hAnsi="Arial"/>
-          <w:i w:val="1"/>
-          <w:sz w:val="20"/>
-          <w:szCs w:val="20"/>
+        <w:rPr/>
+      </w:pPr>
+      <w:r>
+        <w:rPr>
+          <w:rtl w:val="0"/>
+        </w:rPr>
+      </w:r>
+    </w:p>
+    <w:p>
+      <w:pPr>
+        <w:shd w:fill="ffffff" w:val="clear"/>
+        <w:rPr>
+          <w:rFonts w:ascii="Arial" w:cs="Arial" w:eastAsia="Arial" w:hAnsi="Arial"/>
+        </w:rPr>
+      </w:pPr>
+      <w:r>
+        <w:rPr>
+          <w:rtl w:val="0"/>
+        </w:rPr>
+      </w:r>
+    </w:p>
+    <w:p>
+      <w:pPr>
+        <w:shd w:fill="ffffff" w:val="clear"/>
+        <w:rPr>
+          <w:rFonts w:ascii="Arial" w:cs="Arial" w:eastAsia="Arial" w:hAnsi="Arial"/>
+        </w:rPr>
+      </w:pPr>
+      <w:r>
+        <w:rPr>
+          <w:rtl w:val="0"/>
+        </w:rPr>
+      </w:r>
+    </w:p>
+    <w:p>
+      <w:pPr>
+        <w:shd w:fill="ffffff" w:val="clear"/>
+        <w:rPr>
+          <w:rFonts w:ascii="Arial" w:cs="Arial" w:eastAsia="Arial" w:hAnsi="Arial"/>
+        </w:rPr>
+      </w:pPr>
+      <w:r>
+        <w:rPr>
+          <w:rFonts w:ascii="Arial" w:cs="Arial" w:eastAsia="Arial" w:hAnsi="Arial"/>
+          <w:rtl w:val="0"/>
+        </w:rPr>
+        <w:t xml:space="preserve">Sequence Diagrams - </w:t>
+      </w:r>
+    </w:p>
+    <w:p>
+      <w:pPr>
+        <w:shd w:fill="ffffff" w:val="clear"/>
+        <w:rPr>
+          <w:rFonts w:ascii="Arial" w:cs="Arial" w:eastAsia="Arial" w:hAnsi="Arial"/>
+        </w:rPr>
+      </w:pPr>
+      <w:r>
+        <w:rPr>
+          <w:rtl w:val="0"/>
+        </w:rPr>
+      </w:r>
+    </w:p>
+    <w:p>
+      <w:pPr>
+        <w:shd w:fill="ffffff" w:val="clear"/>
+        <w:rPr>
+          <w:rFonts w:ascii="Arial" w:cs="Arial" w:eastAsia="Arial" w:hAnsi="Arial"/>
+        </w:rPr>
+      </w:pPr>
+      <w:r>
+        <w:rPr>
+          <w:rFonts w:ascii="Arial" w:cs="Arial" w:eastAsia="Arial" w:hAnsi="Arial"/>
+          <w:rtl w:val="0"/>
+        </w:rPr>
+        <w:t xml:space="preserve">Puzzle Solving</w:t>
+      </w:r>
+    </w:p>
+    <w:p>
+      <w:pPr>
+        <w:shd w:fill="ffffff" w:val="clear"/>
+        <w:rPr>
+          <w:rFonts w:ascii="Arial" w:cs="Arial" w:eastAsia="Arial" w:hAnsi="Arial"/>
+        </w:rPr>
+      </w:pPr>
+      <w:r>
+        <w:rPr>
+          <w:rFonts w:ascii="Arial" w:cs="Arial" w:eastAsia="Arial" w:hAnsi="Arial"/>
         </w:rPr>
         <w:drawing>
           <wp:inline distB="114300" distT="114300" distL="114300" distR="114300">
-            <wp:extent cx="4357688" cy="933450"/>
+            <wp:extent cx="5486400" cy="2590800"/>
             <wp:effectExtent b="0" l="0" r="0" t="0"/>
-            <wp:docPr id="3" name="image3.png"/>
+            <wp:docPr id="10" name="image1.png"/>
             <a:graphic>
               <a:graphicData uri="http://schemas.openxmlformats.org/drawingml/2006/picture">
                 <pic:pic>
                   <pic:nvPicPr>
-                    <pic:cNvPr id="0" name="image3.png"/>
+                    <pic:cNvPr id="0" name="image1.png"/>
                     <pic:cNvPicPr preferRelativeResize="0"/>
                   </pic:nvPicPr>
                   <pic:blipFill>
@@ -1128,7 +2055,7 @@
                   <pic:spPr>
                     <a:xfrm>
                       <a:off x="0" y="0"/>
-                      <a:ext cx="4357688" cy="933450"/>
+                      <a:ext cx="5486400" cy="2590800"/>
                     </a:xfrm>
                     <a:prstGeom prst="rect"/>
                     <a:ln/>
@@ -1148,7 +2075,21 @@
     <w:p>
       <w:pPr>
         <w:shd w:fill="ffffff" w:val="clear"/>
-        <w:jc w:val="center"/>
+        <w:rPr>
+          <w:rFonts w:ascii="Arial" w:cs="Arial" w:eastAsia="Arial" w:hAnsi="Arial"/>
+        </w:rPr>
+      </w:pPr>
+      <w:r>
+        <w:rPr>
+          <w:rFonts w:ascii="Arial" w:cs="Arial" w:eastAsia="Arial" w:hAnsi="Arial"/>
+          <w:rtl w:val="0"/>
+        </w:rPr>
+        <w:t xml:space="preserve">Scene Changing</w:t>
+      </w:r>
+    </w:p>
+    <w:p>
+      <w:pPr>
+        <w:shd w:fill="ffffff" w:val="clear"/>
         <w:rPr>
           <w:rFonts w:ascii="Arial" w:cs="Arial" w:eastAsia="Arial" w:hAnsi="Arial"/>
           <w:i w:val="1"/>
@@ -1158,21 +2099,28 @@
       </w:pPr>
       <w:r>
         <w:rPr>
-          <w:rFonts w:ascii="Arial" w:cs="Arial" w:eastAsia="Arial" w:hAnsi="Arial"/>
-          <w:i w:val="1"/>
-          <w:sz w:val="20"/>
-          <w:szCs w:val="20"/>
-        </w:rPr>
+          <w:rtl w:val="0"/>
+        </w:rPr>
+      </w:r>
+      <w:r>
         <w:drawing>
-          <wp:inline distB="114300" distT="114300" distL="114300" distR="114300">
-            <wp:extent cx="4362450" cy="628650"/>
+          <wp:anchor allowOverlap="1" behindDoc="0" distB="114300" distT="114300" distL="114300" distR="114300" hidden="0" layoutInCell="1" locked="0" relativeHeight="0" simplePos="0">
+            <wp:simplePos x="0" y="0"/>
+            <wp:positionH relativeFrom="column">
+              <wp:posOffset>1</wp:posOffset>
+            </wp:positionH>
+            <wp:positionV relativeFrom="paragraph">
+              <wp:posOffset>209550</wp:posOffset>
+            </wp:positionV>
+            <wp:extent cx="5257800" cy="3057525"/>
             <wp:effectExtent b="0" l="0" r="0" t="0"/>
-            <wp:docPr id="1" name="image1.png"/>
+            <wp:wrapSquare wrapText="bothSides" distB="114300" distT="114300" distL="114300" distR="114300"/>
+            <wp:docPr id="6" name="image2.png"/>
             <a:graphic>
               <a:graphicData uri="http://schemas.openxmlformats.org/drawingml/2006/picture">
                 <pic:pic>
                   <pic:nvPicPr>
-                    <pic:cNvPr id="0" name="image1.png"/>
+                    <pic:cNvPr id="0" name="image2.png"/>
                     <pic:cNvPicPr preferRelativeResize="0"/>
                   </pic:nvPicPr>
                   <pic:blipFill>
@@ -1185,7 +2133,7 @@
                   <pic:spPr>
                     <a:xfrm>
                       <a:off x="0" y="0"/>
-                      <a:ext cx="4362450" cy="628650"/>
+                      <a:ext cx="5257800" cy="3057525"/>
                     </a:xfrm>
                     <a:prstGeom prst="rect"/>
                     <a:ln/>
@@ -1193,19 +2141,13 @@
                 </pic:pic>
               </a:graphicData>
             </a:graphic>
-          </wp:inline>
+          </wp:anchor>
         </w:drawing>
       </w:r>
-      <w:r>
-        <w:rPr>
-          <w:rtl w:val="0"/>
-        </w:rPr>
-      </w:r>
-    </w:p>
-    <w:p>
-      <w:pPr>
-        <w:shd w:fill="ffffff" w:val="clear"/>
-        <w:jc w:val="center"/>
+    </w:p>
+    <w:p>
+      <w:pPr>
+        <w:shd w:fill="ffffff" w:val="clear"/>
         <w:rPr>
           <w:rFonts w:ascii="Arial" w:cs="Arial" w:eastAsia="Arial" w:hAnsi="Arial"/>
           <w:i w:val="1"/>
@@ -1215,21 +2157,476 @@
       </w:pPr>
       <w:r>
         <w:rPr>
+          <w:rtl w:val="0"/>
+        </w:rPr>
+      </w:r>
+    </w:p>
+    <w:p>
+      <w:pPr>
+        <w:shd w:fill="ffffff" w:val="clear"/>
+        <w:rPr>
           <w:rFonts w:ascii="Arial" w:cs="Arial" w:eastAsia="Arial" w:hAnsi="Arial"/>
           <w:i w:val="1"/>
           <w:sz w:val="20"/>
           <w:szCs w:val="20"/>
+        </w:rPr>
+      </w:pPr>
+      <w:r>
+        <w:rPr>
+          <w:rtl w:val="0"/>
+        </w:rPr>
+      </w:r>
+    </w:p>
+    <w:p>
+      <w:pPr>
+        <w:shd w:fill="ffffff" w:val="clear"/>
+        <w:rPr>
+          <w:rFonts w:ascii="Arial" w:cs="Arial" w:eastAsia="Arial" w:hAnsi="Arial"/>
+          <w:i w:val="1"/>
+          <w:sz w:val="20"/>
+          <w:szCs w:val="20"/>
+        </w:rPr>
+      </w:pPr>
+      <w:r>
+        <w:rPr>
+          <w:rtl w:val="0"/>
+        </w:rPr>
+      </w:r>
+    </w:p>
+    <w:p>
+      <w:pPr>
+        <w:shd w:fill="ffffff" w:val="clear"/>
+        <w:rPr>
+          <w:rFonts w:ascii="Arial" w:cs="Arial" w:eastAsia="Arial" w:hAnsi="Arial"/>
+          <w:i w:val="1"/>
+          <w:sz w:val="20"/>
+          <w:szCs w:val="20"/>
+        </w:rPr>
+      </w:pPr>
+      <w:r>
+        <w:rPr>
+          <w:rtl w:val="0"/>
+        </w:rPr>
+      </w:r>
+    </w:p>
+    <w:p>
+      <w:pPr>
+        <w:shd w:fill="ffffff" w:val="clear"/>
+        <w:rPr>
+          <w:rFonts w:ascii="Arial" w:cs="Arial" w:eastAsia="Arial" w:hAnsi="Arial"/>
+          <w:i w:val="1"/>
+          <w:sz w:val="20"/>
+          <w:szCs w:val="20"/>
+        </w:rPr>
+      </w:pPr>
+      <w:r>
+        <w:rPr>
+          <w:rtl w:val="0"/>
+        </w:rPr>
+      </w:r>
+    </w:p>
+    <w:p>
+      <w:pPr>
+        <w:shd w:fill="ffffff" w:val="clear"/>
+        <w:rPr>
+          <w:rFonts w:ascii="Arial" w:cs="Arial" w:eastAsia="Arial" w:hAnsi="Arial"/>
+          <w:i w:val="1"/>
+          <w:sz w:val="20"/>
+          <w:szCs w:val="20"/>
+        </w:rPr>
+      </w:pPr>
+      <w:r>
+        <w:rPr>
+          <w:rtl w:val="0"/>
+        </w:rPr>
+      </w:r>
+    </w:p>
+    <w:p>
+      <w:pPr>
+        <w:shd w:fill="ffffff" w:val="clear"/>
+        <w:rPr>
+          <w:rFonts w:ascii="Arial" w:cs="Arial" w:eastAsia="Arial" w:hAnsi="Arial"/>
+          <w:i w:val="1"/>
+          <w:sz w:val="20"/>
+          <w:szCs w:val="20"/>
+        </w:rPr>
+      </w:pPr>
+      <w:r>
+        <w:rPr>
+          <w:rtl w:val="0"/>
+        </w:rPr>
+      </w:r>
+    </w:p>
+    <w:p>
+      <w:pPr>
+        <w:shd w:fill="ffffff" w:val="clear"/>
+        <w:rPr>
+          <w:rFonts w:ascii="Arial" w:cs="Arial" w:eastAsia="Arial" w:hAnsi="Arial"/>
+          <w:i w:val="1"/>
+          <w:sz w:val="20"/>
+          <w:szCs w:val="20"/>
+        </w:rPr>
+      </w:pPr>
+      <w:r>
+        <w:rPr>
+          <w:rtl w:val="0"/>
+        </w:rPr>
+      </w:r>
+    </w:p>
+    <w:p>
+      <w:pPr>
+        <w:shd w:fill="ffffff" w:val="clear"/>
+        <w:rPr>
+          <w:rFonts w:ascii="Arial" w:cs="Arial" w:eastAsia="Arial" w:hAnsi="Arial"/>
+          <w:i w:val="1"/>
+          <w:sz w:val="20"/>
+          <w:szCs w:val="20"/>
+        </w:rPr>
+      </w:pPr>
+      <w:r>
+        <w:rPr>
+          <w:rtl w:val="0"/>
+        </w:rPr>
+      </w:r>
+    </w:p>
+    <w:p>
+      <w:pPr>
+        <w:shd w:fill="ffffff" w:val="clear"/>
+        <w:rPr>
+          <w:rFonts w:ascii="Arial" w:cs="Arial" w:eastAsia="Arial" w:hAnsi="Arial"/>
+          <w:i w:val="1"/>
+          <w:sz w:val="20"/>
+          <w:szCs w:val="20"/>
+        </w:rPr>
+      </w:pPr>
+      <w:r>
+        <w:rPr>
+          <w:rtl w:val="0"/>
+        </w:rPr>
+      </w:r>
+    </w:p>
+    <w:p>
+      <w:pPr>
+        <w:shd w:fill="ffffff" w:val="clear"/>
+        <w:rPr>
+          <w:rFonts w:ascii="Arial" w:cs="Arial" w:eastAsia="Arial" w:hAnsi="Arial"/>
+          <w:i w:val="1"/>
+          <w:sz w:val="20"/>
+          <w:szCs w:val="20"/>
+        </w:rPr>
+      </w:pPr>
+      <w:r>
+        <w:rPr>
+          <w:rtl w:val="0"/>
+        </w:rPr>
+      </w:r>
+    </w:p>
+    <w:p>
+      <w:pPr>
+        <w:shd w:fill="ffffff" w:val="clear"/>
+        <w:rPr>
+          <w:rFonts w:ascii="Arial" w:cs="Arial" w:eastAsia="Arial" w:hAnsi="Arial"/>
+          <w:i w:val="1"/>
+          <w:sz w:val="20"/>
+          <w:szCs w:val="20"/>
+        </w:rPr>
+      </w:pPr>
+      <w:r>
+        <w:rPr>
+          <w:rtl w:val="0"/>
+        </w:rPr>
+      </w:r>
+    </w:p>
+    <w:p>
+      <w:pPr>
+        <w:shd w:fill="ffffff" w:val="clear"/>
+        <w:rPr>
+          <w:rFonts w:ascii="Arial" w:cs="Arial" w:eastAsia="Arial" w:hAnsi="Arial"/>
+          <w:i w:val="1"/>
+          <w:sz w:val="20"/>
+          <w:szCs w:val="20"/>
+        </w:rPr>
+      </w:pPr>
+      <w:r>
+        <w:rPr>
+          <w:rtl w:val="0"/>
+        </w:rPr>
+      </w:r>
+    </w:p>
+    <w:p>
+      <w:pPr>
+        <w:shd w:fill="ffffff" w:val="clear"/>
+        <w:rPr>
+          <w:rFonts w:ascii="Arial" w:cs="Arial" w:eastAsia="Arial" w:hAnsi="Arial"/>
+          <w:i w:val="1"/>
+          <w:sz w:val="20"/>
+          <w:szCs w:val="20"/>
+        </w:rPr>
+      </w:pPr>
+      <w:r>
+        <w:rPr>
+          <w:rtl w:val="0"/>
+        </w:rPr>
+      </w:r>
+    </w:p>
+    <w:p>
+      <w:pPr>
+        <w:shd w:fill="ffffff" w:val="clear"/>
+        <w:rPr>
+          <w:rFonts w:ascii="Arial" w:cs="Arial" w:eastAsia="Arial" w:hAnsi="Arial"/>
+          <w:i w:val="1"/>
+          <w:sz w:val="20"/>
+          <w:szCs w:val="20"/>
+        </w:rPr>
+      </w:pPr>
+      <w:r>
+        <w:rPr>
+          <w:rtl w:val="0"/>
+        </w:rPr>
+      </w:r>
+    </w:p>
+    <w:p>
+      <w:pPr>
+        <w:shd w:fill="ffffff" w:val="clear"/>
+        <w:rPr>
+          <w:rFonts w:ascii="Arial" w:cs="Arial" w:eastAsia="Arial" w:hAnsi="Arial"/>
+          <w:i w:val="1"/>
+          <w:sz w:val="20"/>
+          <w:szCs w:val="20"/>
+        </w:rPr>
+      </w:pPr>
+      <w:r>
+        <w:rPr>
+          <w:rtl w:val="0"/>
+        </w:rPr>
+      </w:r>
+    </w:p>
+    <w:p>
+      <w:pPr>
+        <w:shd w:fill="ffffff" w:val="clear"/>
+        <w:rPr>
+          <w:rFonts w:ascii="Arial" w:cs="Arial" w:eastAsia="Arial" w:hAnsi="Arial"/>
+          <w:i w:val="1"/>
+          <w:sz w:val="20"/>
+          <w:szCs w:val="20"/>
+        </w:rPr>
+      </w:pPr>
+      <w:r>
+        <w:rPr>
+          <w:rtl w:val="0"/>
+        </w:rPr>
+      </w:r>
+    </w:p>
+    <w:p>
+      <w:pPr>
+        <w:shd w:fill="ffffff" w:val="clear"/>
+        <w:rPr>
+          <w:rFonts w:ascii="Arial" w:cs="Arial" w:eastAsia="Arial" w:hAnsi="Arial"/>
+          <w:i w:val="1"/>
+          <w:sz w:val="20"/>
+          <w:szCs w:val="20"/>
+        </w:rPr>
+      </w:pPr>
+      <w:r>
+        <w:rPr>
+          <w:rtl w:val="0"/>
+        </w:rPr>
+      </w:r>
+    </w:p>
+    <w:p>
+      <w:pPr>
+        <w:shd w:fill="ffffff" w:val="clear"/>
+        <w:rPr>
+          <w:rFonts w:ascii="Arial" w:cs="Arial" w:eastAsia="Arial" w:hAnsi="Arial"/>
+          <w:i w:val="1"/>
+          <w:sz w:val="20"/>
+          <w:szCs w:val="20"/>
+        </w:rPr>
+      </w:pPr>
+      <w:r>
+        <w:rPr>
+          <w:rtl w:val="0"/>
+        </w:rPr>
+      </w:r>
+    </w:p>
+    <w:p>
+      <w:pPr>
+        <w:shd w:fill="ffffff" w:val="clear"/>
+        <w:rPr>
+          <w:rFonts w:ascii="Arial" w:cs="Arial" w:eastAsia="Arial" w:hAnsi="Arial"/>
+          <w:i w:val="1"/>
+          <w:sz w:val="20"/>
+          <w:szCs w:val="20"/>
+        </w:rPr>
+      </w:pPr>
+      <w:r>
+        <w:rPr>
+          <w:rtl w:val="0"/>
+        </w:rPr>
+      </w:r>
+    </w:p>
+    <w:p>
+      <w:pPr>
+        <w:shd w:fill="ffffff" w:val="clear"/>
+        <w:rPr>
+          <w:rFonts w:ascii="Arial" w:cs="Arial" w:eastAsia="Arial" w:hAnsi="Arial"/>
+          <w:i w:val="1"/>
+          <w:sz w:val="20"/>
+          <w:szCs w:val="20"/>
+        </w:rPr>
+      </w:pPr>
+      <w:r>
+        <w:rPr>
+          <w:rtl w:val="0"/>
+        </w:rPr>
+      </w:r>
+    </w:p>
+    <w:p>
+      <w:pPr>
+        <w:shd w:fill="ffffff" w:val="clear"/>
+        <w:rPr>
+          <w:rFonts w:ascii="Arial" w:cs="Arial" w:eastAsia="Arial" w:hAnsi="Arial"/>
+          <w:i w:val="1"/>
+          <w:sz w:val="20"/>
+          <w:szCs w:val="20"/>
+        </w:rPr>
+      </w:pPr>
+      <w:r>
+        <w:rPr>
+          <w:rtl w:val="0"/>
+        </w:rPr>
+      </w:r>
+    </w:p>
+    <w:p>
+      <w:pPr>
+        <w:shd w:fill="ffffff" w:val="clear"/>
+        <w:rPr>
+          <w:rFonts w:ascii="Arial" w:cs="Arial" w:eastAsia="Arial" w:hAnsi="Arial"/>
+        </w:rPr>
+      </w:pPr>
+      <w:r>
+        <w:rPr>
+          <w:rtl w:val="0"/>
+        </w:rPr>
+      </w:r>
+    </w:p>
+    <w:p>
+      <w:pPr>
+        <w:shd w:fill="ffffff" w:val="clear"/>
+        <w:rPr>
+          <w:rFonts w:ascii="Arial" w:cs="Arial" w:eastAsia="Arial" w:hAnsi="Arial"/>
+        </w:rPr>
+      </w:pPr>
+      <w:r>
+        <w:rPr>
+          <w:rtl w:val="0"/>
+        </w:rPr>
+      </w:r>
+    </w:p>
+    <w:p>
+      <w:pPr>
+        <w:shd w:fill="ffffff" w:val="clear"/>
+        <w:rPr>
+          <w:rFonts w:ascii="Arial" w:cs="Arial" w:eastAsia="Arial" w:hAnsi="Arial"/>
+        </w:rPr>
+      </w:pPr>
+      <w:r>
+        <w:rPr>
+          <w:rtl w:val="0"/>
+        </w:rPr>
+      </w:r>
+    </w:p>
+    <w:p>
+      <w:pPr>
+        <w:shd w:fill="ffffff" w:val="clear"/>
+        <w:rPr>
+          <w:rFonts w:ascii="Arial" w:cs="Arial" w:eastAsia="Arial" w:hAnsi="Arial"/>
+        </w:rPr>
+      </w:pPr>
+      <w:r>
+        <w:rPr>
+          <w:rtl w:val="0"/>
+        </w:rPr>
+      </w:r>
+    </w:p>
+    <w:p>
+      <w:pPr>
+        <w:shd w:fill="ffffff" w:val="clear"/>
+        <w:rPr>
+          <w:rFonts w:ascii="Arial" w:cs="Arial" w:eastAsia="Arial" w:hAnsi="Arial"/>
+        </w:rPr>
+      </w:pPr>
+      <w:r>
+        <w:rPr>
+          <w:rtl w:val="0"/>
+        </w:rPr>
+      </w:r>
+    </w:p>
+    <w:p>
+      <w:pPr>
+        <w:shd w:fill="ffffff" w:val="clear"/>
+        <w:rPr>
+          <w:rFonts w:ascii="Arial" w:cs="Arial" w:eastAsia="Arial" w:hAnsi="Arial"/>
+        </w:rPr>
+      </w:pPr>
+      <w:r>
+        <w:rPr>
+          <w:rtl w:val="0"/>
+        </w:rPr>
+      </w:r>
+    </w:p>
+    <w:p>
+      <w:pPr>
+        <w:shd w:fill="ffffff" w:val="clear"/>
+        <w:rPr>
+          <w:rFonts w:ascii="Arial" w:cs="Arial" w:eastAsia="Arial" w:hAnsi="Arial"/>
+        </w:rPr>
+      </w:pPr>
+      <w:r>
+        <w:rPr>
+          <w:rtl w:val="0"/>
+        </w:rPr>
+      </w:r>
+    </w:p>
+    <w:p>
+      <w:pPr>
+        <w:shd w:fill="ffffff" w:val="clear"/>
+        <w:rPr>
+          <w:rFonts w:ascii="Arial" w:cs="Arial" w:eastAsia="Arial" w:hAnsi="Arial"/>
+        </w:rPr>
+      </w:pPr>
+      <w:r>
+        <w:rPr>
+          <w:rFonts w:ascii="Arial" w:cs="Arial" w:eastAsia="Arial" w:hAnsi="Arial"/>
+          <w:rtl w:val="0"/>
+        </w:rPr>
+        <w:t xml:space="preserve">State Saving</w:t>
+      </w:r>
+    </w:p>
+    <w:p>
+      <w:pPr>
+        <w:shd w:fill="ffffff" w:val="clear"/>
+        <w:rPr>
+          <w:rFonts w:ascii="Arial" w:cs="Arial" w:eastAsia="Arial" w:hAnsi="Arial"/>
+          <w:i w:val="1"/>
+          <w:sz w:val="20"/>
+          <w:szCs w:val="20"/>
+        </w:rPr>
+      </w:pPr>
+      <w:r>
+        <w:rPr>
+          <w:rFonts w:ascii="Arial" w:cs="Arial" w:eastAsia="Arial" w:hAnsi="Arial"/>
         </w:rPr>
         <w:drawing>
           <wp:inline distB="114300" distT="114300" distL="114300" distR="114300">
-            <wp:extent cx="4352925" cy="590550"/>
+            <wp:extent cx="5353050" cy="3067050"/>
             <wp:effectExtent b="0" l="0" r="0" t="0"/>
-            <wp:docPr id="4" name="image2.png"/>
+            <wp:docPr id="9" name="image3.png"/>
             <a:graphic>
               <a:graphicData uri="http://schemas.openxmlformats.org/drawingml/2006/picture">
                 <pic:pic>
                   <pic:nvPicPr>
-                    <pic:cNvPr id="0" name="image2.png"/>
+                    <pic:cNvPr id="0" name="image3.png"/>
                     <pic:cNvPicPr preferRelativeResize="0"/>
                   </pic:nvPicPr>
                   <pic:blipFill>
@@ -1242,7 +2639,7 @@
                   <pic:spPr>
                     <a:xfrm>
                       <a:off x="0" y="0"/>
-                      <a:ext cx="4352925" cy="590550"/>
+                      <a:ext cx="5353050" cy="3067050"/>
                     </a:xfrm>
                     <a:prstGeom prst="rect"/>
                     <a:ln/>
@@ -1261,23 +2658,6 @@
     </w:p>
     <w:p>
       <w:pPr>
-        <w:shd w:fill="ffffff" w:val="clear"/>
-        <w:jc w:val="center"/>
-        <w:rPr>
-          <w:rFonts w:ascii="Arial" w:cs="Arial" w:eastAsia="Arial" w:hAnsi="Arial"/>
-          <w:i w:val="1"/>
-          <w:sz w:val="20"/>
-          <w:szCs w:val="20"/>
-        </w:rPr>
-      </w:pPr>
-      <w:r>
-        <w:rPr>
-          <w:rtl w:val="0"/>
-        </w:rPr>
-      </w:r>
-    </w:p>
-    <w:p>
-      <w:pPr>
         <w:pStyle w:val="Heading1"/>
         <w:numPr>
           <w:ilvl w:val="0"/>
@@ -1292,11 +2672,6 @@
         </w:rPr>
         <w:t xml:space="preserve">Operating Environment (5 points)</w:t>
       </w:r>
-      <w:r>
-        <w:rPr>
-          <w:rtl w:val="0"/>
-        </w:rPr>
-      </w:r>
     </w:p>
     <w:p>
       <w:pPr>
@@ -1348,11 +2723,6 @@
           <w:rtl w:val="0"/>
         </w:rPr>
         <w:t xml:space="preserve">Assumptions and Dependencies (5 points)</w:t>
-      </w:r>
-      <w:r>
-        <w:rPr>
-          <w:rtl w:val="0"/>
-        </w:rPr>
       </w:r>
     </w:p>
     <w:p>
@@ -1732,6 +3102,336 @@
       </w:rPr>
     </w:lvl>
   </w:abstractNum>
+  <w:abstractNum w:abstractNumId="4">
+    <w:lvl w:ilvl="0">
+      <w:start w:val="1"/>
+      <w:numFmt w:val="bullet"/>
+      <w:lvlText w:val="●"/>
+      <w:lvlJc w:val="left"/>
+      <w:pPr>
+        <w:ind w:left="720" w:hanging="360"/>
+      </w:pPr>
+      <w:rPr>
+        <w:u w:val="none"/>
+      </w:rPr>
+    </w:lvl>
+    <w:lvl w:ilvl="1">
+      <w:start w:val="1"/>
+      <w:numFmt w:val="bullet"/>
+      <w:lvlText w:val="○"/>
+      <w:lvlJc w:val="left"/>
+      <w:pPr>
+        <w:ind w:left="1440" w:hanging="360"/>
+      </w:pPr>
+      <w:rPr>
+        <w:u w:val="none"/>
+      </w:rPr>
+    </w:lvl>
+    <w:lvl w:ilvl="2">
+      <w:start w:val="1"/>
+      <w:numFmt w:val="bullet"/>
+      <w:lvlText w:val="■"/>
+      <w:lvlJc w:val="left"/>
+      <w:pPr>
+        <w:ind w:left="2160" w:hanging="360"/>
+      </w:pPr>
+      <w:rPr>
+        <w:u w:val="none"/>
+      </w:rPr>
+    </w:lvl>
+    <w:lvl w:ilvl="3">
+      <w:start w:val="1"/>
+      <w:numFmt w:val="bullet"/>
+      <w:lvlText w:val="●"/>
+      <w:lvlJc w:val="left"/>
+      <w:pPr>
+        <w:ind w:left="2880" w:hanging="360"/>
+      </w:pPr>
+      <w:rPr>
+        <w:u w:val="none"/>
+      </w:rPr>
+    </w:lvl>
+    <w:lvl w:ilvl="4">
+      <w:start w:val="1"/>
+      <w:numFmt w:val="bullet"/>
+      <w:lvlText w:val="○"/>
+      <w:lvlJc w:val="left"/>
+      <w:pPr>
+        <w:ind w:left="3600" w:hanging="360"/>
+      </w:pPr>
+      <w:rPr>
+        <w:u w:val="none"/>
+      </w:rPr>
+    </w:lvl>
+    <w:lvl w:ilvl="5">
+      <w:start w:val="1"/>
+      <w:numFmt w:val="bullet"/>
+      <w:lvlText w:val="■"/>
+      <w:lvlJc w:val="left"/>
+      <w:pPr>
+        <w:ind w:left="4320" w:hanging="360"/>
+      </w:pPr>
+      <w:rPr>
+        <w:u w:val="none"/>
+      </w:rPr>
+    </w:lvl>
+    <w:lvl w:ilvl="6">
+      <w:start w:val="1"/>
+      <w:numFmt w:val="bullet"/>
+      <w:lvlText w:val="●"/>
+      <w:lvlJc w:val="left"/>
+      <w:pPr>
+        <w:ind w:left="5040" w:hanging="360"/>
+      </w:pPr>
+      <w:rPr>
+        <w:u w:val="none"/>
+      </w:rPr>
+    </w:lvl>
+    <w:lvl w:ilvl="7">
+      <w:start w:val="1"/>
+      <w:numFmt w:val="bullet"/>
+      <w:lvlText w:val="○"/>
+      <w:lvlJc w:val="left"/>
+      <w:pPr>
+        <w:ind w:left="5760" w:hanging="360"/>
+      </w:pPr>
+      <w:rPr>
+        <w:u w:val="none"/>
+      </w:rPr>
+    </w:lvl>
+    <w:lvl w:ilvl="8">
+      <w:start w:val="1"/>
+      <w:numFmt w:val="bullet"/>
+      <w:lvlText w:val="■"/>
+      <w:lvlJc w:val="left"/>
+      <w:pPr>
+        <w:ind w:left="6480" w:hanging="360"/>
+      </w:pPr>
+      <w:rPr>
+        <w:u w:val="none"/>
+      </w:rPr>
+    </w:lvl>
+  </w:abstractNum>
+  <w:abstractNum w:abstractNumId="5">
+    <w:lvl w:ilvl="0">
+      <w:start w:val="1"/>
+      <w:numFmt w:val="bullet"/>
+      <w:lvlText w:val="●"/>
+      <w:lvlJc w:val="left"/>
+      <w:pPr>
+        <w:ind w:left="720" w:hanging="360"/>
+      </w:pPr>
+      <w:rPr>
+        <w:u w:val="none"/>
+      </w:rPr>
+    </w:lvl>
+    <w:lvl w:ilvl="1">
+      <w:start w:val="1"/>
+      <w:numFmt w:val="bullet"/>
+      <w:lvlText w:val="○"/>
+      <w:lvlJc w:val="left"/>
+      <w:pPr>
+        <w:ind w:left="1440" w:hanging="360"/>
+      </w:pPr>
+      <w:rPr>
+        <w:u w:val="none"/>
+      </w:rPr>
+    </w:lvl>
+    <w:lvl w:ilvl="2">
+      <w:start w:val="1"/>
+      <w:numFmt w:val="bullet"/>
+      <w:lvlText w:val="■"/>
+      <w:lvlJc w:val="left"/>
+      <w:pPr>
+        <w:ind w:left="2160" w:hanging="360"/>
+      </w:pPr>
+      <w:rPr>
+        <w:u w:val="none"/>
+      </w:rPr>
+    </w:lvl>
+    <w:lvl w:ilvl="3">
+      <w:start w:val="1"/>
+      <w:numFmt w:val="bullet"/>
+      <w:lvlText w:val="●"/>
+      <w:lvlJc w:val="left"/>
+      <w:pPr>
+        <w:ind w:left="2880" w:hanging="360"/>
+      </w:pPr>
+      <w:rPr>
+        <w:u w:val="none"/>
+      </w:rPr>
+    </w:lvl>
+    <w:lvl w:ilvl="4">
+      <w:start w:val="1"/>
+      <w:numFmt w:val="bullet"/>
+      <w:lvlText w:val="○"/>
+      <w:lvlJc w:val="left"/>
+      <w:pPr>
+        <w:ind w:left="3600" w:hanging="360"/>
+      </w:pPr>
+      <w:rPr>
+        <w:u w:val="none"/>
+      </w:rPr>
+    </w:lvl>
+    <w:lvl w:ilvl="5">
+      <w:start w:val="1"/>
+      <w:numFmt w:val="bullet"/>
+      <w:lvlText w:val="■"/>
+      <w:lvlJc w:val="left"/>
+      <w:pPr>
+        <w:ind w:left="4320" w:hanging="360"/>
+      </w:pPr>
+      <w:rPr>
+        <w:u w:val="none"/>
+      </w:rPr>
+    </w:lvl>
+    <w:lvl w:ilvl="6">
+      <w:start w:val="1"/>
+      <w:numFmt w:val="bullet"/>
+      <w:lvlText w:val="●"/>
+      <w:lvlJc w:val="left"/>
+      <w:pPr>
+        <w:ind w:left="5040" w:hanging="360"/>
+      </w:pPr>
+      <w:rPr>
+        <w:u w:val="none"/>
+      </w:rPr>
+    </w:lvl>
+    <w:lvl w:ilvl="7">
+      <w:start w:val="1"/>
+      <w:numFmt w:val="bullet"/>
+      <w:lvlText w:val="○"/>
+      <w:lvlJc w:val="left"/>
+      <w:pPr>
+        <w:ind w:left="5760" w:hanging="360"/>
+      </w:pPr>
+      <w:rPr>
+        <w:u w:val="none"/>
+      </w:rPr>
+    </w:lvl>
+    <w:lvl w:ilvl="8">
+      <w:start w:val="1"/>
+      <w:numFmt w:val="bullet"/>
+      <w:lvlText w:val="■"/>
+      <w:lvlJc w:val="left"/>
+      <w:pPr>
+        <w:ind w:left="6480" w:hanging="360"/>
+      </w:pPr>
+      <w:rPr>
+        <w:u w:val="none"/>
+      </w:rPr>
+    </w:lvl>
+  </w:abstractNum>
+  <w:abstractNum w:abstractNumId="6">
+    <w:lvl w:ilvl="0">
+      <w:start w:val="1"/>
+      <w:numFmt w:val="bullet"/>
+      <w:lvlText w:val="●"/>
+      <w:lvlJc w:val="left"/>
+      <w:pPr>
+        <w:ind w:left="720" w:hanging="360"/>
+      </w:pPr>
+      <w:rPr>
+        <w:u w:val="none"/>
+      </w:rPr>
+    </w:lvl>
+    <w:lvl w:ilvl="1">
+      <w:start w:val="1"/>
+      <w:numFmt w:val="bullet"/>
+      <w:lvlText w:val="○"/>
+      <w:lvlJc w:val="left"/>
+      <w:pPr>
+        <w:ind w:left="1440" w:hanging="360"/>
+      </w:pPr>
+      <w:rPr>
+        <w:u w:val="none"/>
+      </w:rPr>
+    </w:lvl>
+    <w:lvl w:ilvl="2">
+      <w:start w:val="1"/>
+      <w:numFmt w:val="bullet"/>
+      <w:lvlText w:val="■"/>
+      <w:lvlJc w:val="left"/>
+      <w:pPr>
+        <w:ind w:left="2160" w:hanging="360"/>
+      </w:pPr>
+      <w:rPr>
+        <w:u w:val="none"/>
+      </w:rPr>
+    </w:lvl>
+    <w:lvl w:ilvl="3">
+      <w:start w:val="1"/>
+      <w:numFmt w:val="bullet"/>
+      <w:lvlText w:val="●"/>
+      <w:lvlJc w:val="left"/>
+      <w:pPr>
+        <w:ind w:left="2880" w:hanging="360"/>
+      </w:pPr>
+      <w:rPr>
+        <w:u w:val="none"/>
+      </w:rPr>
+    </w:lvl>
+    <w:lvl w:ilvl="4">
+      <w:start w:val="1"/>
+      <w:numFmt w:val="bullet"/>
+      <w:lvlText w:val="○"/>
+      <w:lvlJc w:val="left"/>
+      <w:pPr>
+        <w:ind w:left="3600" w:hanging="360"/>
+      </w:pPr>
+      <w:rPr>
+        <w:u w:val="none"/>
+      </w:rPr>
+    </w:lvl>
+    <w:lvl w:ilvl="5">
+      <w:start w:val="1"/>
+      <w:numFmt w:val="bullet"/>
+      <w:lvlText w:val="■"/>
+      <w:lvlJc w:val="left"/>
+      <w:pPr>
+        <w:ind w:left="4320" w:hanging="360"/>
+      </w:pPr>
+      <w:rPr>
+        <w:u w:val="none"/>
+      </w:rPr>
+    </w:lvl>
+    <w:lvl w:ilvl="6">
+      <w:start w:val="1"/>
+      <w:numFmt w:val="bullet"/>
+      <w:lvlText w:val="●"/>
+      <w:lvlJc w:val="left"/>
+      <w:pPr>
+        <w:ind w:left="5040" w:hanging="360"/>
+      </w:pPr>
+      <w:rPr>
+        <w:u w:val="none"/>
+      </w:rPr>
+    </w:lvl>
+    <w:lvl w:ilvl="7">
+      <w:start w:val="1"/>
+      <w:numFmt w:val="bullet"/>
+      <w:lvlText w:val="○"/>
+      <w:lvlJc w:val="left"/>
+      <w:pPr>
+        <w:ind w:left="5760" w:hanging="360"/>
+      </w:pPr>
+      <w:rPr>
+        <w:u w:val="none"/>
+      </w:rPr>
+    </w:lvl>
+    <w:lvl w:ilvl="8">
+      <w:start w:val="1"/>
+      <w:numFmt w:val="bullet"/>
+      <w:lvlText w:val="■"/>
+      <w:lvlJc w:val="left"/>
+      <w:pPr>
+        <w:ind w:left="6480" w:hanging="360"/>
+      </w:pPr>
+      <w:rPr>
+        <w:u w:val="none"/>
+      </w:rPr>
+    </w:lvl>
+  </w:abstractNum>
   <w:num w:numId="1">
     <w:abstractNumId w:val="1"/>
   </w:num>
@@ -1740,6 +3440,15 @@
   </w:num>
   <w:num w:numId="3">
     <w:abstractNumId w:val="3"/>
+  </w:num>
+  <w:num w:numId="4">
+    <w:abstractNumId w:val="4"/>
+  </w:num>
+  <w:num w:numId="5">
+    <w:abstractNumId w:val="5"/>
+  </w:num>
+  <w:num w:numId="6">
+    <w:abstractNumId w:val="6"/>
   </w:num>
 </w:numbering>
 </file>
@@ -1773,7 +3482,6 @@
       <w:keepNext w:val="1"/>
       <w:keepLines w:val="1"/>
       <w:spacing w:before="240" w:lineRule="auto"/>
-      <w:ind w:left="288" w:hanging="288"/>
     </w:pPr>
     <w:rPr>
       <w:rFonts w:ascii="Arial" w:cs="Arial" w:eastAsia="Arial" w:hAnsi="Arial"/>
@@ -1873,189 +3581,133 @@
     </w:rPr>
   </w:style>
   <w:style w:type="paragraph" w:styleId="Normal" w:default="1">
-    <w:name w:val="Normal"/>
-    <w:qFormat w:val="1"/>
+    <w:name w:val="normal"/>
+  </w:style>
+  <w:style w:type="table" w:styleId="TableNormal" w:default="1">
+    <w:name w:val="Table Normal"/>
   </w:style>
   <w:style w:type="paragraph" w:styleId="Heading1">
     <w:name w:val="heading 1"/>
     <w:basedOn w:val="Normal"/>
     <w:next w:val="Normal"/>
-    <w:link w:val="Heading1Char"/>
-    <w:uiPriority w:val="9"/>
-    <w:qFormat w:val="1"/>
-    <w:rsid w:val="003C7512"/>
     <w:pPr>
       <w:keepNext w:val="1"/>
       <w:keepLines w:val="1"/>
-      <w:numPr>
-        <w:numId w:val="25"/>
-      </w:numPr>
-      <w:spacing w:before="240"/>
-      <w:outlineLvl w:val="0"/>
+      <w:spacing w:before="240" w:lineRule="auto"/>
     </w:pPr>
     <w:rPr>
-      <w:rFonts w:ascii="Arial" w:hAnsi="Arial" w:cstheme="majorBidi" w:eastAsiaTheme="majorEastAsia"/>
+      <w:rFonts w:ascii="Arial" w:cs="Arial" w:eastAsia="Arial" w:hAnsi="Arial"/>
       <w:b w:val="1"/>
-      <w:bCs w:val="1"/>
-      <w:szCs w:val="32"/>
     </w:rPr>
   </w:style>
   <w:style w:type="paragraph" w:styleId="Heading2">
     <w:name w:val="heading 2"/>
     <w:basedOn w:val="Normal"/>
     <w:next w:val="Normal"/>
-    <w:link w:val="Heading2Char"/>
-    <w:autoRedefine w:val="1"/>
-    <w:uiPriority w:val="9"/>
-    <w:unhideWhenUsed w:val="1"/>
-    <w:qFormat w:val="1"/>
-    <w:rsid w:val="00431C09"/>
     <w:pPr>
       <w:keepNext w:val="1"/>
       <w:keepLines w:val="1"/>
-      <w:spacing w:before="200"/>
+      <w:spacing w:before="200" w:lineRule="auto"/>
       <w:ind w:left="432" w:hanging="432"/>
-      <w:outlineLvl w:val="1"/>
     </w:pPr>
     <w:rPr>
-      <w:rFonts w:ascii="Arial" w:hAnsi="Arial" w:cstheme="majorBidi" w:eastAsiaTheme="majorEastAsia"/>
+      <w:rFonts w:ascii="Arial" w:cs="Arial" w:eastAsia="Arial" w:hAnsi="Arial"/>
       <w:b w:val="1"/>
-      <w:bCs w:val="1"/>
       <w:sz w:val="22"/>
-      <w:szCs w:val="26"/>
-      <w:bdr w:color="auto" w:frame="1" w:space="0" w:sz="0" w:val="none"/>
+      <w:szCs w:val="22"/>
     </w:rPr>
   </w:style>
-  <w:style w:type="character" w:styleId="DefaultParagraphFont" w:default="1">
-    <w:name w:val="Default Paragraph Font"/>
-    <w:uiPriority w:val="1"/>
-    <w:semiHidden w:val="1"/>
-    <w:unhideWhenUsed w:val="1"/>
-  </w:style>
-  <w:style w:type="table" w:styleId="TableNormal" w:default="1">
-    <w:name w:val="Normal Table"/>
-    <w:uiPriority w:val="99"/>
-    <w:semiHidden w:val="1"/>
-    <w:unhideWhenUsed w:val="1"/>
-    <w:tblPr>
-      <w:tblInd w:w="0.0" w:type="dxa"/>
-      <w:tblCellMar>
-        <w:top w:w="0.0" w:type="dxa"/>
-        <w:left w:w="108.0" w:type="dxa"/>
-        <w:bottom w:w="0.0" w:type="dxa"/>
-        <w:right w:w="108.0" w:type="dxa"/>
-      </w:tblCellMar>
-    </w:tblPr>
-  </w:style>
-  <w:style w:type="numbering" w:styleId="NoList" w:default="1">
-    <w:name w:val="No List"/>
-    <w:uiPriority w:val="99"/>
-    <w:semiHidden w:val="1"/>
-    <w:unhideWhenUsed w:val="1"/>
-  </w:style>
-  <w:style w:type="paragraph" w:styleId="BodyText">
-    <w:name w:val="Body Text"/>
+  <w:style w:type="paragraph" w:styleId="Heading3">
+    <w:name w:val="heading 3"/>
     <w:basedOn w:val="Normal"/>
-    <w:link w:val="BodyTextChar"/>
-    <w:rsid w:val="00307323"/>
+    <w:next w:val="Normal"/>
     <w:pPr>
-      <w:tabs>
-        <w:tab w:val="left" w:pos="288"/>
-      </w:tabs>
-      <w:spacing w:after="120" w:line="228" w:lineRule="auto"/>
-      <w:ind w:firstLine="288"/>
-      <w:jc w:val="both"/>
+      <w:keepNext w:val="1"/>
+      <w:keepLines w:val="1"/>
+      <w:spacing w:after="80" w:before="280" w:lineRule="auto"/>
     </w:pPr>
     <w:rPr>
-      <w:rFonts w:ascii="Times New Roman" w:cs="Times New Roman" w:eastAsia="SimSun" w:hAnsi="Times New Roman"/>
-      <w:spacing w:val="-1"/>
-      <w:sz w:val="20"/>
-      <w:szCs w:val="20"/>
-      <w:lang w:eastAsia="x-none" w:val="x-none"/>
+      <w:b w:val="1"/>
+      <w:sz w:val="28"/>
+      <w:szCs w:val="28"/>
     </w:rPr>
   </w:style>
-  <w:style w:type="character" w:styleId="BodyTextChar" w:customStyle="1">
-    <w:name w:val="Body Text Char"/>
-    <w:link w:val="BodyText"/>
-    <w:rsid w:val="00307323"/>
+  <w:style w:type="paragraph" w:styleId="Heading4">
+    <w:name w:val="heading 4"/>
+    <w:basedOn w:val="Normal"/>
+    <w:next w:val="Normal"/>
+    <w:pPr>
+      <w:keepNext w:val="1"/>
+      <w:keepLines w:val="1"/>
+      <w:spacing w:after="40" w:before="240" w:lineRule="auto"/>
+    </w:pPr>
     <w:rPr>
-      <w:rFonts w:ascii="Times New Roman" w:cs="Times New Roman" w:eastAsia="SimSun" w:hAnsi="Times New Roman"/>
-      <w:spacing w:val="-1"/>
-      <w:sz w:val="20"/>
-      <w:szCs w:val="20"/>
-      <w:lang w:eastAsia="x-none" w:val="x-none"/>
+      <w:b w:val="1"/>
+      <w:sz w:val="24"/>
+      <w:szCs w:val="24"/>
     </w:rPr>
   </w:style>
-  <w:style w:type="character" w:styleId="Strong">
-    <w:name w:val="Strong"/>
-    <w:basedOn w:val="DefaultParagraphFont"/>
-    <w:uiPriority w:val="22"/>
-    <w:qFormat w:val="1"/>
-    <w:rsid w:val="00C61132"/>
+  <w:style w:type="paragraph" w:styleId="Heading5">
+    <w:name w:val="heading 5"/>
+    <w:basedOn w:val="Normal"/>
+    <w:next w:val="Normal"/>
+    <w:pPr>
+      <w:keepNext w:val="1"/>
+      <w:keepLines w:val="1"/>
+      <w:spacing w:after="40" w:before="220" w:lineRule="auto"/>
+    </w:pPr>
     <w:rPr>
       <w:b w:val="1"/>
-      <w:bCs w:val="1"/>
+      <w:sz w:val="22"/>
+      <w:szCs w:val="22"/>
     </w:rPr>
   </w:style>
-  <w:style w:type="paragraph" w:styleId="NormalWeb">
-    <w:name w:val="Normal (Web)"/>
+  <w:style w:type="paragraph" w:styleId="Heading6">
+    <w:name w:val="heading 6"/>
     <w:basedOn w:val="Normal"/>
-    <w:uiPriority w:val="99"/>
-    <w:semiHidden w:val="1"/>
-    <w:unhideWhenUsed w:val="1"/>
-    <w:rsid w:val="00C61132"/>
+    <w:next w:val="Normal"/>
     <w:pPr>
-      <w:spacing w:after="100" w:afterAutospacing="1" w:before="100" w:beforeAutospacing="1"/>
+      <w:keepNext w:val="1"/>
+      <w:keepLines w:val="1"/>
+      <w:spacing w:after="40" w:before="200" w:lineRule="auto"/>
     </w:pPr>
     <w:rPr>
-      <w:rFonts w:ascii="Times" w:cs="Times New Roman" w:hAnsi="Times"/>
+      <w:b w:val="1"/>
       <w:sz w:val="20"/>
       <w:szCs w:val="20"/>
     </w:rPr>
   </w:style>
-  <w:style w:type="character" w:styleId="spelle" w:customStyle="1">
-    <w:name w:val="spelle"/>
-    <w:basedOn w:val="DefaultParagraphFont"/>
-    <w:rsid w:val="00C61132"/>
-  </w:style>
-  <w:style w:type="character" w:styleId="Heading1Char" w:customStyle="1">
-    <w:name w:val="Heading 1 Char"/>
-    <w:basedOn w:val="DefaultParagraphFont"/>
-    <w:link w:val="Heading1"/>
-    <w:uiPriority w:val="9"/>
-    <w:rsid w:val="003C7512"/>
+  <w:style w:type="paragraph" w:styleId="Title">
+    <w:name w:val="Title"/>
+    <w:basedOn w:val="Normal"/>
+    <w:next w:val="Normal"/>
+    <w:pPr>
+      <w:keepNext w:val="1"/>
+      <w:keepLines w:val="1"/>
+      <w:spacing w:after="120" w:before="480" w:lineRule="auto"/>
+    </w:pPr>
     <w:rPr>
-      <w:rFonts w:ascii="Arial" w:hAnsi="Arial" w:cstheme="majorBidi" w:eastAsiaTheme="majorEastAsia"/>
       <w:b w:val="1"/>
-      <w:bCs w:val="1"/>
-      <w:szCs w:val="32"/>
+      <w:sz w:val="72"/>
+      <w:szCs w:val="72"/>
     </w:rPr>
   </w:style>
-  <w:style w:type="character" w:styleId="Heading2Char" w:customStyle="1">
-    <w:name w:val="Heading 2 Char"/>
-    <w:basedOn w:val="DefaultParagraphFont"/>
-    <w:link w:val="Heading2"/>
-    <w:uiPriority w:val="9"/>
-    <w:rsid w:val="00431C09"/>
+  <w:style w:type="paragraph" w:styleId="Subtitle">
+    <w:name w:val="Subtitle"/>
+    <w:basedOn w:val="Normal"/>
+    <w:next w:val="Normal"/>
+    <w:pPr>
+      <w:keepNext w:val="1"/>
+      <w:keepLines w:val="1"/>
+      <w:spacing w:after="80" w:before="360" w:lineRule="auto"/>
+    </w:pPr>
     <w:rPr>
-      <w:rFonts w:ascii="Arial" w:hAnsi="Arial" w:cstheme="majorBidi" w:eastAsiaTheme="majorEastAsia"/>
-      <w:b w:val="1"/>
-      <w:bCs w:val="1"/>
-      <w:sz w:val="22"/>
-      <w:szCs w:val="26"/>
-      <w:bdr w:color="auto" w:frame="1" w:space="0" w:sz="0" w:val="none"/>
+      <w:rFonts w:ascii="Georgia" w:cs="Georgia" w:eastAsia="Georgia" w:hAnsi="Georgia"/>
+      <w:i w:val="1"/>
+      <w:color w:val="666666"/>
+      <w:sz w:val="48"/>
+      <w:szCs w:val="48"/>
     </w:rPr>
-  </w:style>
-  <w:style w:type="paragraph" w:styleId="ListParagraph">
-    <w:name w:val="List Paragraph"/>
-    <w:basedOn w:val="Normal"/>
-    <w:uiPriority w:val="34"/>
-    <w:qFormat w:val="1"/>
-    <w:rsid w:val="00431C09"/>
-    <w:pPr>
-      <w:ind w:left="720"/>
-      <w:contextualSpacing w:val="1"/>
-    </w:pPr>
   </w:style>
   <w:style w:type="paragraph" w:styleId="Subtitle">
     <w:name w:val="Subtitle"/>
@@ -2399,7 +4051,7 @@
 
 <file path=customXML/item1.xml><?xml version="1.0" encoding="utf-8"?>
 <go:gDocsCustomXmlDataStorage xmlns:go="http://customooxmlschemas.google.com/" xmlns:r="http://schemas.openxmlformats.org/officeDocument/2006/relationships">
-  <go:docsCustomData xmlns:go="http://customooxmlschemas.google.com/" roundtripDataSignature="AMtx7mjjIpYrXV7HkRuBlOeNJ1JFvz6uCw==">AMUW2mWcn//bf3m+odPOlRaiKO7rIDOFMGBgdEEQ7kjzCaFdeeBopFiVt2WXFqgOPqmtXHlDnXkLCStJ8iz89qPHanDN6UWGlhRxEKFKUfKniedz2T6Pv+cxWpyYFTfLKUhUB72Tr5XW</go:docsCustomData>
+  <go:docsCustomData xmlns:go="http://customooxmlschemas.google.com/" roundtripDataSignature="AMtx7mjjIpYrXV7HkRuBlOeNJ1JFvz6uCw==">AMUW2mUKgnim8rodBifk967IanIKWJBCZInDZ2ZoJasIyDInfO1vJ/fiCiHOuhG/JP5UmRlqcHILh0IzojorUAC6LhSpEhjbjbixDrsA74AUHGpwTaQb44WulAkGtIpx2IN/7palnKG4</go:docsCustomData>
 </go:gDocsCustomXmlDataStorage>
 </file>
 

--- a/Software Requires and Design.docx
+++ b/Software Requires and Design.docx
@@ -161,7 +161,7 @@
           <w:szCs w:val="28"/>
           <w:rtl w:val="0"/>
         </w:rPr>
-        <w:t xml:space="preserve">Version 2.0</w:t>
+        <w:t xml:space="preserve">Version 3.0</w:t>
       </w:r>
     </w:p>
     <w:p>
@@ -397,6 +397,7 @@
       <w:pPr>
         <w:jc w:val="center"/>
         <w:rPr>
+          <w:rFonts w:ascii="Cambria" w:cs="Cambria" w:eastAsia="Cambria" w:hAnsi="Cambria"/>
           <w:sz w:val="36"/>
           <w:szCs w:val="36"/>
         </w:rPr>
@@ -415,10 +416,15 @@
         <w:pStyle w:val="Heading1"/>
         <w:numPr>
           <w:ilvl w:val="0"/>
-          <w:numId w:val="1"/>
+          <w:numId w:val="6"/>
         </w:numPr>
         <w:ind w:left="288" w:hanging="288"/>
-        <w:rPr/>
+        <w:rPr>
+          <w:rFonts w:ascii="Arial" w:cs="Arial" w:eastAsia="Arial" w:hAnsi="Arial"/>
+          <w:b w:val="1"/>
+          <w:sz w:val="24"/>
+          <w:szCs w:val="24"/>
+        </w:rPr>
       </w:pPr>
       <w:r>
         <w:rPr>
@@ -498,10 +504,15 @@
         <w:pStyle w:val="Heading1"/>
         <w:numPr>
           <w:ilvl w:val="0"/>
-          <w:numId w:val="1"/>
+          <w:numId w:val="6"/>
         </w:numPr>
         <w:ind w:left="288" w:hanging="288"/>
-        <w:rPr/>
+        <w:rPr>
+          <w:rFonts w:ascii="Arial" w:cs="Arial" w:eastAsia="Arial" w:hAnsi="Arial"/>
+          <w:b w:val="1"/>
+          <w:sz w:val="24"/>
+          <w:szCs w:val="24"/>
+        </w:rPr>
       </w:pPr>
       <w:r>
         <w:rPr>
@@ -509,10 +520,14 @@
         </w:rPr>
         <w:t xml:space="preserve">Functional Requirements (10 points)</w:t>
       </w:r>
-    </w:p>
-    <w:p>
-      <w:pPr>
-        <w:shd w:fill="ffffff" w:val="clear"/>
+      <w:r>
+        <w:rPr>
+          <w:rtl w:val="0"/>
+        </w:rPr>
+      </w:r>
+    </w:p>
+    <w:p>
+      <w:pPr>
         <w:rPr>
           <w:rFonts w:ascii="Arial" w:cs="Arial" w:eastAsia="Arial" w:hAnsi="Arial"/>
           <w:i w:val="1"/>
@@ -530,9 +545,8 @@
       <w:pPr>
         <w:numPr>
           <w:ilvl w:val="0"/>
-          <w:numId w:val="2"/>
-        </w:numPr>
-        <w:shd w:fill="ffffff" w:val="clear"/>
+          <w:numId w:val="7"/>
+        </w:numPr>
         <w:ind w:left="720" w:hanging="360"/>
         <w:rPr>
           <w:rFonts w:ascii="Times New Roman" w:cs="Times New Roman" w:eastAsia="Times New Roman" w:hAnsi="Times New Roman"/>
@@ -554,9 +568,8 @@
       <w:pPr>
         <w:numPr>
           <w:ilvl w:val="0"/>
-          <w:numId w:val="2"/>
-        </w:numPr>
-        <w:shd w:fill="ffffff" w:val="clear"/>
+          <w:numId w:val="7"/>
+        </w:numPr>
         <w:ind w:left="720" w:hanging="360"/>
         <w:rPr>
           <w:rFonts w:ascii="Times New Roman" w:cs="Times New Roman" w:eastAsia="Times New Roman" w:hAnsi="Times New Roman"/>
@@ -578,33 +591,31 @@
       <w:pPr>
         <w:numPr>
           <w:ilvl w:val="0"/>
-          <w:numId w:val="2"/>
-        </w:numPr>
-        <w:shd w:fill="ffffff" w:val="clear"/>
-        <w:ind w:left="720" w:hanging="360"/>
-        <w:rPr>
-          <w:rFonts w:ascii="Times New Roman" w:cs="Times New Roman" w:eastAsia="Times New Roman" w:hAnsi="Times New Roman"/>
-          <w:sz w:val="22"/>
-          <w:szCs w:val="22"/>
-        </w:rPr>
-      </w:pPr>
-      <w:r>
-        <w:rPr>
-          <w:rFonts w:ascii="Times New Roman" w:cs="Times New Roman" w:eastAsia="Times New Roman" w:hAnsi="Times New Roman"/>
-          <w:sz w:val="22"/>
-          <w:szCs w:val="22"/>
-          <w:rtl w:val="0"/>
-        </w:rPr>
-        <w:t xml:space="preserve">When the clock object is pressed, the image of the clock should expand allowing the user to select the hands in order to change the time. (Medium)</w:t>
-      </w:r>
-    </w:p>
-    <w:p>
-      <w:pPr>
-        <w:numPr>
-          <w:ilvl w:val="0"/>
-          <w:numId w:val="2"/>
-        </w:numPr>
-        <w:shd w:fill="ffffff" w:val="clear"/>
+          <w:numId w:val="7"/>
+        </w:numPr>
+        <w:ind w:left="720" w:hanging="360"/>
+        <w:rPr>
+          <w:rFonts w:ascii="Times New Roman" w:cs="Times New Roman" w:eastAsia="Times New Roman" w:hAnsi="Times New Roman"/>
+          <w:sz w:val="22"/>
+          <w:szCs w:val="22"/>
+        </w:rPr>
+      </w:pPr>
+      <w:r>
+        <w:rPr>
+          <w:rFonts w:ascii="Times New Roman" w:cs="Times New Roman" w:eastAsia="Times New Roman" w:hAnsi="Times New Roman"/>
+          <w:sz w:val="22"/>
+          <w:szCs w:val="22"/>
+          <w:rtl w:val="0"/>
+        </w:rPr>
+        <w:t xml:space="preserve">When the clock object is pressed the image of the clock should expand allowing the user to select the hands in order to change the time. (Medium)</w:t>
+      </w:r>
+    </w:p>
+    <w:p>
+      <w:pPr>
+        <w:numPr>
+          <w:ilvl w:val="0"/>
+          <w:numId w:val="7"/>
+        </w:numPr>
         <w:ind w:left="720" w:hanging="360"/>
         <w:rPr>
           <w:rFonts w:ascii="Times New Roman" w:cs="Times New Roman" w:eastAsia="Times New Roman" w:hAnsi="Times New Roman"/>
@@ -626,9 +637,8 @@
       <w:pPr>
         <w:numPr>
           <w:ilvl w:val="0"/>
-          <w:numId w:val="2"/>
-        </w:numPr>
-        <w:shd w:fill="ffffff" w:val="clear"/>
+          <w:numId w:val="7"/>
+        </w:numPr>
         <w:ind w:left="720" w:hanging="360"/>
         <w:rPr>
           <w:rFonts w:ascii="Times New Roman" w:cs="Times New Roman" w:eastAsia="Times New Roman" w:hAnsi="Times New Roman"/>
@@ -650,9 +660,8 @@
       <w:pPr>
         <w:numPr>
           <w:ilvl w:val="0"/>
-          <w:numId w:val="2"/>
-        </w:numPr>
-        <w:shd w:fill="ffffff" w:val="clear"/>
+          <w:numId w:val="7"/>
+        </w:numPr>
         <w:ind w:left="720" w:hanging="360"/>
         <w:rPr>
           <w:rFonts w:ascii="Times New Roman" w:cs="Times New Roman" w:eastAsia="Times New Roman" w:hAnsi="Times New Roman"/>
@@ -674,9 +683,8 @@
       <w:pPr>
         <w:numPr>
           <w:ilvl w:val="0"/>
-          <w:numId w:val="2"/>
-        </w:numPr>
-        <w:shd w:fill="ffffff" w:val="clear"/>
+          <w:numId w:val="7"/>
+        </w:numPr>
         <w:ind w:left="720" w:hanging="360"/>
         <w:rPr>
           <w:rFonts w:ascii="Times New Roman" w:cs="Times New Roman" w:eastAsia="Times New Roman" w:hAnsi="Times New Roman"/>
@@ -698,9 +706,8 @@
       <w:pPr>
         <w:numPr>
           <w:ilvl w:val="0"/>
-          <w:numId w:val="2"/>
-        </w:numPr>
-        <w:shd w:fill="ffffff" w:val="clear"/>
+          <w:numId w:val="7"/>
+        </w:numPr>
         <w:ind w:left="720" w:hanging="360"/>
         <w:rPr>
           <w:rFonts w:ascii="Times New Roman" w:cs="Times New Roman" w:eastAsia="Times New Roman" w:hAnsi="Times New Roman"/>
@@ -722,9 +729,8 @@
       <w:pPr>
         <w:numPr>
           <w:ilvl w:val="0"/>
-          <w:numId w:val="2"/>
-        </w:numPr>
-        <w:shd w:fill="ffffff" w:val="clear"/>
+          <w:numId w:val="7"/>
+        </w:numPr>
         <w:ind w:left="720" w:hanging="360"/>
         <w:rPr>
           <w:rFonts w:ascii="Times New Roman" w:cs="Times New Roman" w:eastAsia="Times New Roman" w:hAnsi="Times New Roman"/>
@@ -746,9 +752,8 @@
       <w:pPr>
         <w:numPr>
           <w:ilvl w:val="0"/>
-          <w:numId w:val="2"/>
-        </w:numPr>
-        <w:shd w:fill="ffffff" w:val="clear"/>
+          <w:numId w:val="7"/>
+        </w:numPr>
         <w:ind w:left="720" w:hanging="360"/>
         <w:rPr>
           <w:rFonts w:ascii="Times New Roman" w:cs="Times New Roman" w:eastAsia="Times New Roman" w:hAnsi="Times New Roman"/>
@@ -770,9 +775,8 @@
       <w:pPr>
         <w:numPr>
           <w:ilvl w:val="0"/>
-          <w:numId w:val="2"/>
-        </w:numPr>
-        <w:shd w:fill="ffffff" w:val="clear"/>
+          <w:numId w:val="7"/>
+        </w:numPr>
         <w:ind w:left="720" w:hanging="360"/>
         <w:rPr>
           <w:rFonts w:ascii="Times New Roman" w:cs="Times New Roman" w:eastAsia="Times New Roman" w:hAnsi="Times New Roman"/>
@@ -794,9 +798,8 @@
       <w:pPr>
         <w:numPr>
           <w:ilvl w:val="0"/>
-          <w:numId w:val="2"/>
-        </w:numPr>
-        <w:shd w:fill="ffffff" w:val="clear"/>
+          <w:numId w:val="7"/>
+        </w:numPr>
         <w:ind w:left="720" w:hanging="360"/>
         <w:rPr>
           <w:rFonts w:ascii="Times New Roman" w:cs="Times New Roman" w:eastAsia="Times New Roman" w:hAnsi="Times New Roman"/>
@@ -818,9 +821,8 @@
       <w:pPr>
         <w:numPr>
           <w:ilvl w:val="0"/>
-          <w:numId w:val="2"/>
-        </w:numPr>
-        <w:shd w:fill="ffffff" w:val="clear"/>
+          <w:numId w:val="7"/>
+        </w:numPr>
         <w:ind w:left="720" w:hanging="360"/>
         <w:rPr>
           <w:rFonts w:ascii="Times New Roman" w:cs="Times New Roman" w:eastAsia="Times New Roman" w:hAnsi="Times New Roman"/>
@@ -842,9 +844,8 @@
       <w:pPr>
         <w:numPr>
           <w:ilvl w:val="0"/>
-          <w:numId w:val="2"/>
-        </w:numPr>
-        <w:shd w:fill="ffffff" w:val="clear"/>
+          <w:numId w:val="7"/>
+        </w:numPr>
         <w:ind w:left="720" w:hanging="360"/>
         <w:rPr>
           <w:rFonts w:ascii="Times New Roman" w:cs="Times New Roman" w:eastAsia="Times New Roman" w:hAnsi="Times New Roman"/>
@@ -866,9 +867,8 @@
       <w:pPr>
         <w:numPr>
           <w:ilvl w:val="0"/>
-          <w:numId w:val="2"/>
-        </w:numPr>
-        <w:shd w:fill="ffffff" w:val="clear"/>
+          <w:numId w:val="7"/>
+        </w:numPr>
         <w:ind w:left="720" w:hanging="360"/>
         <w:rPr>
           <w:rFonts w:ascii="Times New Roman" w:cs="Times New Roman" w:eastAsia="Times New Roman" w:hAnsi="Times New Roman"/>
@@ -890,9 +890,8 @@
       <w:pPr>
         <w:numPr>
           <w:ilvl w:val="0"/>
-          <w:numId w:val="2"/>
-        </w:numPr>
-        <w:shd w:fill="ffffff" w:val="clear"/>
+          <w:numId w:val="7"/>
+        </w:numPr>
         <w:ind w:left="720" w:hanging="360"/>
         <w:rPr>
           <w:rFonts w:ascii="Times New Roman" w:cs="Times New Roman" w:eastAsia="Times New Roman" w:hAnsi="Times New Roman"/>
@@ -914,9 +913,8 @@
       <w:pPr>
         <w:numPr>
           <w:ilvl w:val="0"/>
-          <w:numId w:val="2"/>
-        </w:numPr>
-        <w:shd w:fill="ffffff" w:val="clear"/>
+          <w:numId w:val="7"/>
+        </w:numPr>
         <w:ind w:left="720" w:hanging="360"/>
         <w:rPr>
           <w:rFonts w:ascii="Times New Roman" w:cs="Times New Roman" w:eastAsia="Times New Roman" w:hAnsi="Times New Roman"/>
@@ -938,9 +936,8 @@
       <w:pPr>
         <w:numPr>
           <w:ilvl w:val="0"/>
-          <w:numId w:val="2"/>
-        </w:numPr>
-        <w:shd w:fill="ffffff" w:val="clear"/>
+          <w:numId w:val="7"/>
+        </w:numPr>
         <w:ind w:left="720" w:hanging="360"/>
         <w:rPr>
           <w:rFonts w:ascii="Times New Roman" w:cs="Times New Roman" w:eastAsia="Times New Roman" w:hAnsi="Times New Roman"/>
@@ -958,14 +955,18 @@
         </w:rPr>
         <w:t xml:space="preserve">When the user clicks on cabinets under the sink, an image of cleaning products will be displayed. (Low)</w:t>
       </w:r>
-    </w:p>
-    <w:p>
-      <w:pPr>
-        <w:numPr>
-          <w:ilvl w:val="0"/>
-          <w:numId w:val="2"/>
-        </w:numPr>
-        <w:shd w:fill="ffffff" w:val="clear"/>
+      <w:r>
+        <w:rPr>
+          <w:rtl w:val="0"/>
+        </w:rPr>
+      </w:r>
+    </w:p>
+    <w:p>
+      <w:pPr>
+        <w:numPr>
+          <w:ilvl w:val="0"/>
+          <w:numId w:val="7"/>
+        </w:numPr>
         <w:ind w:left="720" w:hanging="360"/>
         <w:rPr>
           <w:rFonts w:ascii="Times New Roman" w:cs="Times New Roman" w:eastAsia="Times New Roman" w:hAnsi="Times New Roman"/>
@@ -987,9 +988,8 @@
       <w:pPr>
         <w:numPr>
           <w:ilvl w:val="0"/>
-          <w:numId w:val="2"/>
-        </w:numPr>
-        <w:shd w:fill="ffffff" w:val="clear"/>
+          <w:numId w:val="7"/>
+        </w:numPr>
         <w:ind w:left="720" w:hanging="360"/>
         <w:rPr>
           <w:rFonts w:ascii="Times New Roman" w:cs="Times New Roman" w:eastAsia="Times New Roman" w:hAnsi="Times New Roman"/>
@@ -1011,33 +1011,55 @@
       <w:pPr>
         <w:numPr>
           <w:ilvl w:val="0"/>
-          <w:numId w:val="2"/>
-        </w:numPr>
-        <w:shd w:fill="ffffff" w:val="clear"/>
-        <w:ind w:left="720" w:hanging="360"/>
-        <w:rPr>
-          <w:rFonts w:ascii="Times New Roman" w:cs="Times New Roman" w:eastAsia="Times New Roman" w:hAnsi="Times New Roman"/>
-          <w:sz w:val="22"/>
-          <w:szCs w:val="22"/>
-        </w:rPr>
-      </w:pPr>
-      <w:r>
-        <w:rPr>
-          <w:rFonts w:ascii="Times New Roman" w:cs="Times New Roman" w:eastAsia="Times New Roman" w:hAnsi="Times New Roman"/>
-          <w:sz w:val="22"/>
-          <w:szCs w:val="22"/>
-          <w:rtl w:val="0"/>
-        </w:rPr>
-        <w:t xml:space="preserve">When the knobs are set to the correct settings, the TV should display the correct channel to show the player solved the puzzle. (Low)</w:t>
-      </w:r>
-    </w:p>
-    <w:p>
-      <w:pPr>
-        <w:numPr>
-          <w:ilvl w:val="0"/>
-          <w:numId w:val="2"/>
-        </w:numPr>
-        <w:shd w:fill="ffffff" w:val="clear"/>
+          <w:numId w:val="7"/>
+        </w:numPr>
+        <w:ind w:left="720" w:hanging="360"/>
+        <w:rPr>
+          <w:rFonts w:ascii="Times New Roman" w:cs="Times New Roman" w:eastAsia="Times New Roman" w:hAnsi="Times New Roman"/>
+          <w:sz w:val="22"/>
+          <w:szCs w:val="22"/>
+        </w:rPr>
+      </w:pPr>
+      <w:r>
+        <w:rPr>
+          <w:rFonts w:ascii="Times New Roman" w:cs="Times New Roman" w:eastAsia="Times New Roman" w:hAnsi="Times New Roman"/>
+          <w:sz w:val="22"/>
+          <w:szCs w:val="22"/>
+          <w:rtl w:val="0"/>
+        </w:rPr>
+        <w:t xml:space="preserve">When the knobs are set to the correct settings, a still of the player’s seventh birthday should appear on the television to show the player solved the puzzle. (Low)</w:t>
+      </w:r>
+    </w:p>
+    <w:p>
+      <w:pPr>
+        <w:numPr>
+          <w:ilvl w:val="0"/>
+          <w:numId w:val="7"/>
+        </w:numPr>
+        <w:ind w:left="720" w:hanging="360"/>
+        <w:rPr>
+          <w:rFonts w:ascii="Times New Roman" w:cs="Times New Roman" w:eastAsia="Times New Roman" w:hAnsi="Times New Roman"/>
+          <w:sz w:val="22"/>
+          <w:szCs w:val="22"/>
+          <w:u w:val="none"/>
+        </w:rPr>
+      </w:pPr>
+      <w:r>
+        <w:rPr>
+          <w:rFonts w:ascii="Times New Roman" w:cs="Times New Roman" w:eastAsia="Times New Roman" w:hAnsi="Times New Roman"/>
+          <w:sz w:val="22"/>
+          <w:szCs w:val="22"/>
+          <w:rtl w:val="0"/>
+        </w:rPr>
+        <w:t xml:space="preserve">Once, the TV is solved the door to the Loft should unlock in the living room (Medium)</w:t>
+      </w:r>
+    </w:p>
+    <w:p>
+      <w:pPr>
+        <w:numPr>
+          <w:ilvl w:val="0"/>
+          <w:numId w:val="7"/>
+        </w:numPr>
         <w:ind w:left="720" w:hanging="360"/>
         <w:rPr>
           <w:rFonts w:ascii="Times New Roman" w:cs="Times New Roman" w:eastAsia="Times New Roman" w:hAnsi="Times New Roman"/>
@@ -1059,33 +1081,31 @@
       <w:pPr>
         <w:numPr>
           <w:ilvl w:val="0"/>
-          <w:numId w:val="2"/>
-        </w:numPr>
-        <w:shd w:fill="ffffff" w:val="clear"/>
-        <w:ind w:left="720" w:hanging="360"/>
-        <w:rPr>
-          <w:rFonts w:ascii="Times New Roman" w:cs="Times New Roman" w:eastAsia="Times New Roman" w:hAnsi="Times New Roman"/>
-          <w:sz w:val="22"/>
-          <w:szCs w:val="22"/>
-        </w:rPr>
-      </w:pPr>
-      <w:r>
-        <w:rPr>
-          <w:rFonts w:ascii="Times New Roman" w:cs="Times New Roman" w:eastAsia="Times New Roman" w:hAnsi="Times New Roman"/>
-          <w:sz w:val="22"/>
-          <w:szCs w:val="22"/>
-          <w:rtl w:val="0"/>
-        </w:rPr>
-        <w:t xml:space="preserve">The padlock displayed on the right door of the bedroom, when clicked, will enlarge giving the user the opportunity to enter a word. (Medium)</w:t>
-      </w:r>
-    </w:p>
-    <w:p>
-      <w:pPr>
-        <w:numPr>
-          <w:ilvl w:val="0"/>
-          <w:numId w:val="2"/>
-        </w:numPr>
-        <w:shd w:fill="ffffff" w:val="clear"/>
+          <w:numId w:val="7"/>
+        </w:numPr>
+        <w:ind w:left="720" w:hanging="360"/>
+        <w:rPr>
+          <w:rFonts w:ascii="Times New Roman" w:cs="Times New Roman" w:eastAsia="Times New Roman" w:hAnsi="Times New Roman"/>
+          <w:sz w:val="22"/>
+          <w:szCs w:val="22"/>
+        </w:rPr>
+      </w:pPr>
+      <w:r>
+        <w:rPr>
+          <w:rFonts w:ascii="Times New Roman" w:cs="Times New Roman" w:eastAsia="Times New Roman" w:hAnsi="Times New Roman"/>
+          <w:sz w:val="22"/>
+          <w:szCs w:val="22"/>
+          <w:rtl w:val="0"/>
+        </w:rPr>
+        <w:t xml:space="preserve">The padlock displayed on the right door of the bedroom, when clicked, will enlarge giving the user the opportunity to enter a word and a voice line will play. (Medium)</w:t>
+      </w:r>
+    </w:p>
+    <w:p>
+      <w:pPr>
+        <w:numPr>
+          <w:ilvl w:val="0"/>
+          <w:numId w:val="7"/>
+        </w:numPr>
         <w:ind w:left="720" w:hanging="360"/>
         <w:rPr>
           <w:rFonts w:ascii="Times New Roman" w:cs="Times New Roman" w:eastAsia="Times New Roman" w:hAnsi="Times New Roman"/>
@@ -1107,9 +1127,8 @@
       <w:pPr>
         <w:numPr>
           <w:ilvl w:val="0"/>
-          <w:numId w:val="2"/>
-        </w:numPr>
-        <w:shd w:fill="ffffff" w:val="clear"/>
+          <w:numId w:val="7"/>
+        </w:numPr>
         <w:ind w:left="720" w:hanging="360"/>
         <w:rPr>
           <w:rFonts w:ascii="Times New Roman" w:cs="Times New Roman" w:eastAsia="Times New Roman" w:hAnsi="Times New Roman"/>
@@ -1129,13 +1148,523 @@
     </w:p>
     <w:p>
       <w:pPr>
+        <w:numPr>
+          <w:ilvl w:val="0"/>
+          <w:numId w:val="7"/>
+        </w:numPr>
+        <w:ind w:left="720" w:hanging="360"/>
+        <w:rPr>
+          <w:rFonts w:ascii="Times New Roman" w:cs="Times New Roman" w:eastAsia="Times New Roman" w:hAnsi="Times New Roman"/>
+          <w:sz w:val="22"/>
+          <w:szCs w:val="22"/>
+          <w:u w:val="none"/>
+        </w:rPr>
+      </w:pPr>
+      <w:r>
+        <w:rPr>
+          <w:rFonts w:ascii="Times New Roman" w:cs="Times New Roman" w:eastAsia="Times New Roman" w:hAnsi="Times New Roman"/>
+          <w:sz w:val="22"/>
+          <w:szCs w:val="22"/>
+          <w:rtl w:val="0"/>
+        </w:rPr>
+        <w:t xml:space="preserve">When the suit is clicked, a clue to solve the bathroom puzzle should display. (Low)</w:t>
+      </w:r>
+      <w:r>
+        <w:rPr>
+          <w:rtl w:val="0"/>
+        </w:rPr>
+      </w:r>
+    </w:p>
+    <w:p>
+      <w:pPr>
+        <w:numPr>
+          <w:ilvl w:val="0"/>
+          <w:numId w:val="7"/>
+        </w:numPr>
+        <w:ind w:left="720" w:hanging="360"/>
+        <w:rPr>
+          <w:rFonts w:ascii="Times New Roman" w:cs="Times New Roman" w:eastAsia="Times New Roman" w:hAnsi="Times New Roman"/>
+          <w:sz w:val="22"/>
+          <w:szCs w:val="22"/>
+          <w:u w:val="none"/>
+        </w:rPr>
+      </w:pPr>
+      <w:r>
+        <w:rPr>
+          <w:rFonts w:ascii="Times New Roman" w:cs="Times New Roman" w:eastAsia="Times New Roman" w:hAnsi="Times New Roman"/>
+          <w:sz w:val="22"/>
+          <w:szCs w:val="22"/>
+          <w:rtl w:val="0"/>
+        </w:rPr>
+        <w:t xml:space="preserve">When the shampoo bottle, in the bathroom, is clicked an image of the shampoo bottle should display. (Low)</w:t>
+      </w:r>
+    </w:p>
+    <w:p>
+      <w:pPr>
+        <w:numPr>
+          <w:ilvl w:val="0"/>
+          <w:numId w:val="7"/>
+        </w:numPr>
+        <w:ind w:left="720" w:hanging="360"/>
+        <w:rPr>
+          <w:rFonts w:ascii="Times New Roman" w:cs="Times New Roman" w:eastAsia="Times New Roman" w:hAnsi="Times New Roman"/>
+          <w:sz w:val="22"/>
+          <w:szCs w:val="22"/>
+        </w:rPr>
+      </w:pPr>
+      <w:r>
+        <w:rPr>
+          <w:rFonts w:ascii="Times New Roman" w:cs="Times New Roman" w:eastAsia="Times New Roman" w:hAnsi="Times New Roman"/>
+          <w:sz w:val="22"/>
+          <w:szCs w:val="22"/>
+          <w:rtl w:val="0"/>
+        </w:rPr>
+        <w:t xml:space="preserve">When the conditioner bottle, in the bathroom, is clicked an image of the conditioner bottle should display. (Low)</w:t>
+      </w:r>
+    </w:p>
+    <w:p>
+      <w:pPr>
+        <w:numPr>
+          <w:ilvl w:val="0"/>
+          <w:numId w:val="7"/>
+        </w:numPr>
+        <w:ind w:left="720" w:hanging="360"/>
+        <w:rPr>
+          <w:rFonts w:ascii="Times New Roman" w:cs="Times New Roman" w:eastAsia="Times New Roman" w:hAnsi="Times New Roman"/>
+          <w:sz w:val="22"/>
+          <w:szCs w:val="22"/>
+        </w:rPr>
+      </w:pPr>
+      <w:r>
+        <w:rPr>
+          <w:rFonts w:ascii="Times New Roman" w:cs="Times New Roman" w:eastAsia="Times New Roman" w:hAnsi="Times New Roman"/>
+          <w:sz w:val="22"/>
+          <w:szCs w:val="22"/>
+          <w:rtl w:val="0"/>
+        </w:rPr>
+        <w:t xml:space="preserve">When the body wash bottle, in the bathroom, is clicked an image of the body wash bottle should display (Low)</w:t>
+      </w:r>
+    </w:p>
+    <w:p>
+      <w:pPr>
+        <w:numPr>
+          <w:ilvl w:val="0"/>
+          <w:numId w:val="7"/>
+        </w:numPr>
+        <w:ind w:left="720" w:hanging="360"/>
+        <w:rPr>
+          <w:rFonts w:ascii="Times New Roman" w:cs="Times New Roman" w:eastAsia="Times New Roman" w:hAnsi="Times New Roman"/>
+          <w:sz w:val="22"/>
+          <w:szCs w:val="22"/>
+          <w:u w:val="none"/>
+        </w:rPr>
+      </w:pPr>
+      <w:r>
+        <w:rPr>
+          <w:rFonts w:ascii="Times New Roman" w:cs="Times New Roman" w:eastAsia="Times New Roman" w:hAnsi="Times New Roman"/>
+          <w:sz w:val="22"/>
+          <w:szCs w:val="22"/>
+          <w:rtl w:val="0"/>
+        </w:rPr>
+        <w:t xml:space="preserve">When the bike lock on the cabinet is clicked an interactable image of the bike lock should display. (Medium)</w:t>
+      </w:r>
+    </w:p>
+    <w:p>
+      <w:pPr>
+        <w:numPr>
+          <w:ilvl w:val="0"/>
+          <w:numId w:val="7"/>
+        </w:numPr>
+        <w:ind w:left="720" w:hanging="360"/>
+        <w:rPr>
+          <w:rFonts w:ascii="Times New Roman" w:cs="Times New Roman" w:eastAsia="Times New Roman" w:hAnsi="Times New Roman"/>
+          <w:sz w:val="22"/>
+          <w:szCs w:val="22"/>
+          <w:u w:val="none"/>
+        </w:rPr>
+      </w:pPr>
+      <w:r>
+        <w:rPr>
+          <w:rFonts w:ascii="Times New Roman" w:cs="Times New Roman" w:eastAsia="Times New Roman" w:hAnsi="Times New Roman"/>
+          <w:sz w:val="22"/>
+          <w:szCs w:val="22"/>
+          <w:rtl w:val="0"/>
+        </w:rPr>
+        <w:t xml:space="preserve">When the user clicks on the compartments of the bike lock, the numbers on the bike lock should change. (Medium)</w:t>
+      </w:r>
+    </w:p>
+    <w:p>
+      <w:pPr>
+        <w:numPr>
+          <w:ilvl w:val="0"/>
+          <w:numId w:val="7"/>
+        </w:numPr>
+        <w:ind w:left="720" w:hanging="360"/>
+        <w:rPr>
+          <w:rFonts w:ascii="Times New Roman" w:cs="Times New Roman" w:eastAsia="Times New Roman" w:hAnsi="Times New Roman"/>
+          <w:sz w:val="22"/>
+          <w:szCs w:val="22"/>
+          <w:u w:val="none"/>
+        </w:rPr>
+      </w:pPr>
+      <w:r>
+        <w:rPr>
+          <w:rFonts w:ascii="Times New Roman" w:cs="Times New Roman" w:eastAsia="Times New Roman" w:hAnsi="Times New Roman"/>
+          <w:sz w:val="22"/>
+          <w:szCs w:val="22"/>
+          <w:rtl w:val="0"/>
+        </w:rPr>
+        <w:t xml:space="preserve">When the correct numbers are entered in the bike lock, the lock should disappear and allow the cabinet to be interactable. (Medium)</w:t>
+      </w:r>
+    </w:p>
+    <w:p>
+      <w:pPr>
+        <w:numPr>
+          <w:ilvl w:val="0"/>
+          <w:numId w:val="7"/>
+        </w:numPr>
+        <w:ind w:left="720" w:hanging="360"/>
+        <w:rPr>
+          <w:rFonts w:ascii="Times New Roman" w:cs="Times New Roman" w:eastAsia="Times New Roman" w:hAnsi="Times New Roman"/>
+          <w:sz w:val="22"/>
+          <w:szCs w:val="22"/>
+          <w:u w:val="none"/>
+        </w:rPr>
+      </w:pPr>
+      <w:r>
+        <w:rPr>
+          <w:rFonts w:ascii="Times New Roman" w:cs="Times New Roman" w:eastAsia="Times New Roman" w:hAnsi="Times New Roman"/>
+          <w:sz w:val="22"/>
+          <w:szCs w:val="22"/>
+          <w:rtl w:val="0"/>
+        </w:rPr>
+        <w:t xml:space="preserve">Once the cabinet is unlocked, clicking the cabinet will display a photo of the main character's graduation. (Low)</w:t>
+      </w:r>
+      <w:r>
+        <w:rPr>
+          <w:rtl w:val="0"/>
+        </w:rPr>
+      </w:r>
+    </w:p>
+    <w:p>
+      <w:pPr>
+        <w:numPr>
+          <w:ilvl w:val="0"/>
+          <w:numId w:val="7"/>
+        </w:numPr>
+        <w:ind w:left="720" w:hanging="360"/>
+        <w:rPr>
+          <w:rFonts w:ascii="Times New Roman" w:cs="Times New Roman" w:eastAsia="Times New Roman" w:hAnsi="Times New Roman"/>
+          <w:color w:val="000000"/>
+          <w:sz w:val="22"/>
+          <w:szCs w:val="22"/>
+          <w:u w:val="none"/>
+        </w:rPr>
+      </w:pPr>
+      <w:r>
+        <w:rPr>
+          <w:rFonts w:ascii="Times New Roman" w:cs="Times New Roman" w:eastAsia="Times New Roman" w:hAnsi="Times New Roman"/>
+          <w:sz w:val="22"/>
+          <w:szCs w:val="22"/>
+          <w:rtl w:val="0"/>
+        </w:rPr>
+        <w:t xml:space="preserve">When the medicine cabinet is clicked the user should be able to view the contents inside of the cabinet. (Low)</w:t>
+      </w:r>
+    </w:p>
+    <w:p>
+      <w:pPr>
+        <w:numPr>
+          <w:ilvl w:val="0"/>
+          <w:numId w:val="7"/>
+        </w:numPr>
+        <w:ind w:left="720" w:hanging="360"/>
+        <w:rPr>
+          <w:rFonts w:ascii="Times New Roman" w:cs="Times New Roman" w:eastAsia="Times New Roman" w:hAnsi="Times New Roman"/>
+          <w:sz w:val="22"/>
+          <w:szCs w:val="22"/>
+          <w:u w:val="none"/>
+        </w:rPr>
+      </w:pPr>
+      <w:r>
+        <w:rPr>
+          <w:rFonts w:ascii="Times New Roman" w:cs="Times New Roman" w:eastAsia="Times New Roman" w:hAnsi="Times New Roman"/>
+          <w:sz w:val="22"/>
+          <w:szCs w:val="22"/>
+          <w:rtl w:val="0"/>
+        </w:rPr>
+        <w:t xml:space="preserve">When the painting, in the Loft, is clicked an enlarged image of the painting should display. (Low)</w:t>
+      </w:r>
+    </w:p>
+    <w:p>
+      <w:pPr>
+        <w:numPr>
+          <w:ilvl w:val="0"/>
+          <w:numId w:val="7"/>
+        </w:numPr>
+        <w:ind w:left="720" w:hanging="360"/>
+        <w:rPr>
+          <w:rFonts w:ascii="Times New Roman" w:cs="Times New Roman" w:eastAsia="Times New Roman" w:hAnsi="Times New Roman"/>
+          <w:sz w:val="22"/>
+          <w:szCs w:val="22"/>
+          <w:u w:val="none"/>
+        </w:rPr>
+      </w:pPr>
+      <w:r>
+        <w:rPr>
+          <w:rFonts w:ascii="Times New Roman" w:cs="Times New Roman" w:eastAsia="Times New Roman" w:hAnsi="Times New Roman"/>
+          <w:sz w:val="22"/>
+          <w:szCs w:val="22"/>
+          <w:rtl w:val="0"/>
+        </w:rPr>
+        <w:t xml:space="preserve">When the bookshelf, in the Loft, is clicked an enlarged image of the bookshelf should display and allow the user to interact with it. (Medium)</w:t>
+      </w:r>
+    </w:p>
+    <w:p>
+      <w:pPr>
+        <w:numPr>
+          <w:ilvl w:val="0"/>
+          <w:numId w:val="7"/>
+        </w:numPr>
+        <w:ind w:left="720" w:hanging="360"/>
+        <w:rPr>
+          <w:rFonts w:ascii="Times New Roman" w:cs="Times New Roman" w:eastAsia="Times New Roman" w:hAnsi="Times New Roman"/>
+          <w:sz w:val="22"/>
+          <w:szCs w:val="22"/>
+          <w:u w:val="none"/>
+        </w:rPr>
+      </w:pPr>
+      <w:r>
+        <w:rPr>
+          <w:rFonts w:ascii="Times New Roman" w:cs="Times New Roman" w:eastAsia="Times New Roman" w:hAnsi="Times New Roman"/>
+          <w:sz w:val="22"/>
+          <w:szCs w:val="22"/>
+          <w:rtl w:val="0"/>
+        </w:rPr>
+        <w:t xml:space="preserve">When the correct book is selected the smaller bookcase will move upwards revealing the hidden door. (High)</w:t>
+      </w:r>
+    </w:p>
+    <w:p>
+      <w:pPr>
+        <w:numPr>
+          <w:ilvl w:val="0"/>
+          <w:numId w:val="7"/>
+        </w:numPr>
+        <w:ind w:left="720" w:hanging="360"/>
+        <w:rPr>
+          <w:rFonts w:ascii="Times New Roman" w:cs="Times New Roman" w:eastAsia="Times New Roman" w:hAnsi="Times New Roman"/>
+          <w:sz w:val="22"/>
+          <w:szCs w:val="22"/>
+          <w:u w:val="none"/>
+        </w:rPr>
+      </w:pPr>
+      <w:r>
+        <w:rPr>
+          <w:rFonts w:ascii="Times New Roman" w:cs="Times New Roman" w:eastAsia="Times New Roman" w:hAnsi="Times New Roman"/>
+          <w:sz w:val="22"/>
+          <w:szCs w:val="22"/>
+          <w:rtl w:val="0"/>
+        </w:rPr>
+        <w:t xml:space="preserve">When the user clicks ‘x’ on the bookcase, the enlarged image should disappear. (Low)</w:t>
+      </w:r>
+    </w:p>
+    <w:p>
+      <w:pPr>
+        <w:numPr>
+          <w:ilvl w:val="0"/>
+          <w:numId w:val="7"/>
+        </w:numPr>
+        <w:ind w:left="720" w:hanging="360"/>
+        <w:rPr>
+          <w:rFonts w:ascii="Times New Roman" w:cs="Times New Roman" w:eastAsia="Times New Roman" w:hAnsi="Times New Roman"/>
+          <w:sz w:val="22"/>
+          <w:szCs w:val="22"/>
+          <w:u w:val="none"/>
+        </w:rPr>
+      </w:pPr>
+      <w:r>
+        <w:rPr>
+          <w:rFonts w:ascii="Times New Roman" w:cs="Times New Roman" w:eastAsia="Times New Roman" w:hAnsi="Times New Roman"/>
+          <w:sz w:val="22"/>
+          <w:szCs w:val="22"/>
+          <w:rtl w:val="0"/>
+        </w:rPr>
+        <w:t xml:space="preserve">When the user clicks on the hidden door, it should take them to the final scene of the game .(High)</w:t>
+      </w:r>
+    </w:p>
+    <w:p>
+      <w:pPr>
+        <w:numPr>
+          <w:ilvl w:val="0"/>
+          <w:numId w:val="7"/>
+        </w:numPr>
+        <w:ind w:left="720" w:hanging="360"/>
+        <w:rPr>
+          <w:rFonts w:ascii="Times New Roman" w:cs="Times New Roman" w:eastAsia="Times New Roman" w:hAnsi="Times New Roman"/>
+          <w:sz w:val="22"/>
+          <w:szCs w:val="22"/>
+        </w:rPr>
+      </w:pPr>
+      <w:r>
+        <w:rPr>
+          <w:rFonts w:ascii="Times New Roman" w:cs="Times New Roman" w:eastAsia="Times New Roman" w:hAnsi="Times New Roman"/>
+          <w:sz w:val="22"/>
+          <w:szCs w:val="22"/>
+          <w:rtl w:val="0"/>
+        </w:rPr>
+        <w:t xml:space="preserve">When the user clicks on or opens the interactable items, a voice line should play. (High)</w:t>
+      </w:r>
+    </w:p>
+    <w:p>
+      <w:pPr>
+        <w:numPr>
+          <w:ilvl w:val="0"/>
+          <w:numId w:val="7"/>
+        </w:numPr>
+        <w:ind w:left="720" w:hanging="360"/>
+        <w:rPr>
+          <w:rFonts w:ascii="Times New Roman" w:cs="Times New Roman" w:eastAsia="Times New Roman" w:hAnsi="Times New Roman"/>
+          <w:sz w:val="22"/>
+          <w:szCs w:val="22"/>
+        </w:rPr>
+      </w:pPr>
+      <w:r>
+        <w:rPr>
+          <w:rFonts w:ascii="Times New Roman" w:cs="Times New Roman" w:eastAsia="Times New Roman" w:hAnsi="Times New Roman"/>
+          <w:color w:val="000000"/>
+          <w:sz w:val="22"/>
+          <w:szCs w:val="22"/>
+          <w:u w:val="none"/>
+          <w:rtl w:val="0"/>
+        </w:rPr>
+        <w:t xml:space="preserve">When the u</w:t>
+      </w:r>
+      <w:r>
+        <w:rPr>
+          <w:rFonts w:ascii="Times New Roman" w:cs="Times New Roman" w:eastAsia="Times New Roman" w:hAnsi="Times New Roman"/>
+          <w:color w:val="000000"/>
+          <w:sz w:val="22"/>
+          <w:szCs w:val="22"/>
+          <w:u w:val="none"/>
+          <w:rtl w:val="0"/>
+        </w:rPr>
+        <w:t xml:space="preserve">ser closes the interactable items with voice lines, the audio should stop playing (unless purposefully designed otherwise). (High) </w:t>
+      </w:r>
+    </w:p>
+    <w:p>
+      <w:pPr>
+        <w:numPr>
+          <w:ilvl w:val="0"/>
+          <w:numId w:val="7"/>
+        </w:numPr>
+        <w:ind w:left="720" w:hanging="360"/>
+        <w:rPr>
+          <w:rFonts w:ascii="Times New Roman" w:cs="Times New Roman" w:eastAsia="Times New Roman" w:hAnsi="Times New Roman"/>
+          <w:sz w:val="22"/>
+          <w:szCs w:val="22"/>
+          <w:u w:val="none"/>
+        </w:rPr>
+      </w:pPr>
+      <w:r>
+        <w:rPr>
+          <w:rFonts w:ascii="Times New Roman" w:cs="Times New Roman" w:eastAsia="Times New Roman" w:hAnsi="Times New Roman"/>
+          <w:sz w:val="22"/>
+          <w:szCs w:val="22"/>
+          <w:rtl w:val="0"/>
+        </w:rPr>
+        <w:t xml:space="preserve">When the user presses “Esc” on their keyboard, a Pause Menu should display. (High)</w:t>
+      </w:r>
+    </w:p>
+    <w:p>
+      <w:pPr>
+        <w:numPr>
+          <w:ilvl w:val="0"/>
+          <w:numId w:val="7"/>
+        </w:numPr>
+        <w:ind w:left="720" w:hanging="360"/>
+        <w:rPr>
+          <w:rFonts w:ascii="Times New Roman" w:cs="Times New Roman" w:eastAsia="Times New Roman" w:hAnsi="Times New Roman"/>
+          <w:sz w:val="22"/>
+          <w:szCs w:val="22"/>
+          <w:u w:val="none"/>
+        </w:rPr>
+      </w:pPr>
+      <w:r>
+        <w:rPr>
+          <w:rFonts w:ascii="Times New Roman" w:cs="Times New Roman" w:eastAsia="Times New Roman" w:hAnsi="Times New Roman"/>
+          <w:sz w:val="22"/>
+          <w:szCs w:val="22"/>
+          <w:rtl w:val="0"/>
+        </w:rPr>
+        <w:t xml:space="preserve">When the user clicks “Save and Return to Menu” the game should take the user back to the Title Screen. (High)</w:t>
+      </w:r>
+    </w:p>
+    <w:p>
+      <w:pPr>
+        <w:numPr>
+          <w:ilvl w:val="0"/>
+          <w:numId w:val="7"/>
+        </w:numPr>
+        <w:ind w:left="720" w:hanging="360"/>
+        <w:rPr>
+          <w:rFonts w:ascii="Times New Roman" w:cs="Times New Roman" w:eastAsia="Times New Roman" w:hAnsi="Times New Roman"/>
+          <w:sz w:val="22"/>
+          <w:szCs w:val="22"/>
+          <w:u w:val="none"/>
+        </w:rPr>
+      </w:pPr>
+      <w:r>
+        <w:rPr>
+          <w:rFonts w:ascii="Times New Roman" w:cs="Times New Roman" w:eastAsia="Times New Roman" w:hAnsi="Times New Roman"/>
+          <w:sz w:val="22"/>
+          <w:szCs w:val="22"/>
+          <w:rtl w:val="0"/>
+        </w:rPr>
+        <w:t xml:space="preserve">When the user clicks “New Game”, on the Title Screen, a new game should begin and allow the user to start in the Living Room (i.e. the first scene). (High)</w:t>
+      </w:r>
+    </w:p>
+    <w:p>
+      <w:pPr>
+        <w:numPr>
+          <w:ilvl w:val="0"/>
+          <w:numId w:val="7"/>
+        </w:numPr>
+        <w:ind w:left="720" w:hanging="360"/>
+        <w:rPr>
+          <w:rFonts w:ascii="Times New Roman" w:cs="Times New Roman" w:eastAsia="Times New Roman" w:hAnsi="Times New Roman"/>
+          <w:sz w:val="22"/>
+          <w:szCs w:val="22"/>
+          <w:u w:val="none"/>
+        </w:rPr>
+      </w:pPr>
+      <w:r>
+        <w:rPr>
+          <w:rFonts w:ascii="Times New Roman" w:cs="Times New Roman" w:eastAsia="Times New Roman" w:hAnsi="Times New Roman"/>
+          <w:sz w:val="22"/>
+          <w:szCs w:val="22"/>
+          <w:rtl w:val="0"/>
+        </w:rPr>
+        <w:t xml:space="preserve">When the user clicks “Continue”, the game should continue in the scene where the user was last located. (High)</w:t>
+      </w:r>
+      <w:r>
+        <w:rPr>
+          <w:rtl w:val="0"/>
+        </w:rPr>
+      </w:r>
+    </w:p>
+    <w:p>
+      <w:pPr>
         <w:pStyle w:val="Heading1"/>
         <w:numPr>
           <w:ilvl w:val="0"/>
-          <w:numId w:val="1"/>
+          <w:numId w:val="6"/>
         </w:numPr>
         <w:ind w:left="288" w:hanging="288"/>
-        <w:rPr/>
+        <w:rPr>
+          <w:rFonts w:ascii="Arial" w:cs="Arial" w:eastAsia="Arial" w:hAnsi="Arial"/>
+          <w:b w:val="1"/>
+          <w:sz w:val="24"/>
+          <w:szCs w:val="24"/>
+        </w:rPr>
       </w:pPr>
       <w:bookmarkStart w:colFirst="0" w:colLast="0" w:name="_heading=h.gjdgxs" w:id="0"/>
       <w:bookmarkEnd w:id="0"/>
@@ -1145,25 +1674,33 @@
         </w:rPr>
         <w:t xml:space="preserve">Non-functional Requirements (10 points)</w:t>
       </w:r>
+      <w:r>
+        <w:rPr>
+          <w:rtl w:val="0"/>
+        </w:rPr>
+      </w:r>
     </w:p>
     <w:p>
       <w:pPr>
         <w:ind w:left="288" w:firstLine="0"/>
-        <w:rPr/>
-      </w:pPr>
-      <w:r>
-        <w:rPr>
-          <w:rtl w:val="0"/>
-        </w:rPr>
-      </w:r>
-    </w:p>
-    <w:p>
-      <w:pPr>
-        <w:numPr>
-          <w:ilvl w:val="0"/>
-          <w:numId w:val="3"/>
-        </w:numPr>
-        <w:shd w:fill="ffffff" w:val="clear"/>
+        <w:rPr>
+          <w:rFonts w:ascii="Cambria" w:cs="Cambria" w:eastAsia="Cambria" w:hAnsi="Cambria"/>
+          <w:sz w:val="24"/>
+          <w:szCs w:val="24"/>
+        </w:rPr>
+      </w:pPr>
+      <w:r>
+        <w:rPr>
+          <w:rtl w:val="0"/>
+        </w:rPr>
+      </w:r>
+    </w:p>
+    <w:p>
+      <w:pPr>
+        <w:numPr>
+          <w:ilvl w:val="0"/>
+          <w:numId w:val="8"/>
+        </w:numPr>
         <w:ind w:left="720" w:hanging="360"/>
         <w:rPr>
           <w:rFonts w:ascii="Times New Roman" w:cs="Times New Roman" w:eastAsia="Times New Roman" w:hAnsi="Times New Roman"/>
@@ -1185,9 +1722,8 @@
       <w:pPr>
         <w:numPr>
           <w:ilvl w:val="0"/>
-          <w:numId w:val="3"/>
-        </w:numPr>
-        <w:shd w:fill="ffffff" w:val="clear"/>
+          <w:numId w:val="8"/>
+        </w:numPr>
         <w:ind w:left="720" w:hanging="360"/>
         <w:rPr>
           <w:rFonts w:ascii="Times New Roman" w:cs="Times New Roman" w:eastAsia="Times New Roman" w:hAnsi="Times New Roman"/>
@@ -1209,9 +1745,8 @@
       <w:pPr>
         <w:numPr>
           <w:ilvl w:val="0"/>
-          <w:numId w:val="3"/>
-        </w:numPr>
-        <w:shd w:fill="ffffff" w:val="clear"/>
+          <w:numId w:val="8"/>
+        </w:numPr>
         <w:ind w:left="720" w:hanging="360"/>
         <w:rPr>
           <w:rFonts w:ascii="Times New Roman" w:cs="Times New Roman" w:eastAsia="Times New Roman" w:hAnsi="Times New Roman"/>
@@ -1233,9 +1768,8 @@
       <w:pPr>
         <w:numPr>
           <w:ilvl w:val="0"/>
-          <w:numId w:val="3"/>
-        </w:numPr>
-        <w:shd w:fill="ffffff" w:val="clear"/>
+          <w:numId w:val="8"/>
+        </w:numPr>
         <w:ind w:left="720" w:hanging="360"/>
         <w:rPr>
           <w:rFonts w:ascii="Times New Roman" w:cs="Times New Roman" w:eastAsia="Times New Roman" w:hAnsi="Times New Roman"/>
@@ -1258,10 +1792,15 @@
         <w:pStyle w:val="Heading1"/>
         <w:numPr>
           <w:ilvl w:val="0"/>
-          <w:numId w:val="1"/>
+          <w:numId w:val="6"/>
         </w:numPr>
         <w:ind w:left="288" w:hanging="288"/>
-        <w:rPr/>
+        <w:rPr>
+          <w:rFonts w:ascii="Arial" w:cs="Arial" w:eastAsia="Arial" w:hAnsi="Arial"/>
+          <w:b w:val="1"/>
+          <w:sz w:val="24"/>
+          <w:szCs w:val="24"/>
+        </w:rPr>
       </w:pPr>
       <w:r>
         <w:rPr>
@@ -1269,10 +1808,14 @@
         </w:rPr>
         <w:t xml:space="preserve">Use Case Diagram (10 points)</w:t>
       </w:r>
-    </w:p>
-    <w:p>
-      <w:pPr>
-        <w:shd w:fill="ffffff" w:val="clear"/>
+      <w:r>
+        <w:rPr>
+          <w:rtl w:val="0"/>
+        </w:rPr>
+      </w:r>
+    </w:p>
+    <w:p>
+      <w:pPr>
         <w:rPr>
           <w:rFonts w:ascii="Arial" w:cs="Arial" w:eastAsia="Arial" w:hAnsi="Arial"/>
           <w:i w:val="1"/>
@@ -1282,44 +1825,21 @@
       </w:pPr>
       <w:r>
         <w:rPr>
-          <w:rtl w:val="0"/>
-        </w:rPr>
-      </w:r>
-    </w:p>
-    <w:p>
-      <w:pPr>
-        <w:shd w:fill="ffffff" w:val="clear"/>
-        <w:rPr>
           <w:rFonts w:ascii="Arial" w:cs="Arial" w:eastAsia="Arial" w:hAnsi="Arial"/>
           <w:i w:val="1"/>
           <w:sz w:val="20"/>
           <w:szCs w:val="20"/>
         </w:rPr>
-      </w:pPr>
-      <w:r>
-        <w:rPr>
-          <w:rtl w:val="0"/>
-        </w:rPr>
-      </w:r>
-      <w:r>
         <w:drawing>
-          <wp:anchor allowOverlap="1" behindDoc="0" distB="57150" distT="57150" distL="57150" distR="57150" hidden="0" layoutInCell="1" locked="0" relativeHeight="0" simplePos="0">
-            <wp:simplePos x="0" y="0"/>
-            <wp:positionH relativeFrom="column">
-              <wp:posOffset>-609599</wp:posOffset>
-            </wp:positionH>
-            <wp:positionV relativeFrom="paragraph">
-              <wp:posOffset>114300</wp:posOffset>
-            </wp:positionV>
-            <wp:extent cx="6570870" cy="2833688"/>
+          <wp:inline distB="114300" distT="114300" distL="114300" distR="114300">
+            <wp:extent cx="6062663" cy="2568211"/>
             <wp:effectExtent b="0" l="0" r="0" t="0"/>
-            <wp:wrapSquare wrapText="bothSides" distB="57150" distT="57150" distL="57150" distR="57150"/>
-            <wp:docPr id="7" name="image4.png"/>
+            <wp:docPr id="14" name="image3.png"/>
             <a:graphic>
               <a:graphicData uri="http://schemas.openxmlformats.org/drawingml/2006/picture">
                 <pic:pic>
                   <pic:nvPicPr>
-                    <pic:cNvPr id="0" name="image4.png"/>
+                    <pic:cNvPr id="0" name="image3.png"/>
                     <pic:cNvPicPr preferRelativeResize="0"/>
                   </pic:nvPicPr>
                   <pic:blipFill>
@@ -1332,7 +1852,7 @@
                   <pic:spPr>
                     <a:xfrm>
                       <a:off x="0" y="0"/>
-                      <a:ext cx="6570870" cy="2833688"/>
+                      <a:ext cx="6062663" cy="2568211"/>
                     </a:xfrm>
                     <a:prstGeom prst="rect"/>
                     <a:ln/>
@@ -1340,13 +1860,32 @@
                 </pic:pic>
               </a:graphicData>
             </a:graphic>
-          </wp:anchor>
+          </wp:inline>
         </w:drawing>
       </w:r>
-    </w:p>
-    <w:p>
-      <w:pPr>
-        <w:shd w:fill="ffffff" w:val="clear"/>
+      <w:r>
+        <w:rPr>
+          <w:rtl w:val="0"/>
+        </w:rPr>
+      </w:r>
+    </w:p>
+    <w:p>
+      <w:pPr>
+        <w:rPr>
+          <w:rFonts w:ascii="Arial" w:cs="Arial" w:eastAsia="Arial" w:hAnsi="Arial"/>
+          <w:i w:val="1"/>
+          <w:sz w:val="20"/>
+          <w:szCs w:val="20"/>
+        </w:rPr>
+      </w:pPr>
+      <w:r>
+        <w:rPr>
+          <w:rtl w:val="0"/>
+        </w:rPr>
+      </w:r>
+    </w:p>
+    <w:p>
+      <w:pPr>
         <w:rPr>
           <w:rFonts w:ascii="Arial" w:cs="Arial" w:eastAsia="Arial" w:hAnsi="Arial"/>
           <w:sz w:val="20"/>
@@ -1367,9 +1906,8 @@
       <w:pPr>
         <w:numPr>
           <w:ilvl w:val="0"/>
-          <w:numId w:val="6"/>
-        </w:numPr>
-        <w:shd w:fill="ffffff" w:val="clear"/>
+          <w:numId w:val="3"/>
+        </w:numPr>
         <w:ind w:left="720" w:hanging="360"/>
         <w:rPr>
           <w:rFonts w:ascii="Arial" w:cs="Arial" w:eastAsia="Arial" w:hAnsi="Arial"/>
@@ -1391,9 +1929,8 @@
       <w:pPr>
         <w:numPr>
           <w:ilvl w:val="1"/>
-          <w:numId w:val="6"/>
-        </w:numPr>
-        <w:shd w:fill="ffffff" w:val="clear"/>
+          <w:numId w:val="3"/>
+        </w:numPr>
         <w:ind w:left="1440" w:hanging="360"/>
         <w:rPr>
           <w:rFonts w:ascii="Arial" w:cs="Arial" w:eastAsia="Arial" w:hAnsi="Arial"/>
@@ -1415,9 +1952,8 @@
       <w:pPr>
         <w:numPr>
           <w:ilvl w:val="1"/>
-          <w:numId w:val="6"/>
-        </w:numPr>
-        <w:shd w:fill="ffffff" w:val="clear"/>
+          <w:numId w:val="3"/>
+        </w:numPr>
         <w:ind w:left="1440" w:hanging="360"/>
         <w:rPr>
           <w:rFonts w:ascii="Arial" w:cs="Arial" w:eastAsia="Arial" w:hAnsi="Arial"/>
@@ -1439,9 +1975,8 @@
       <w:pPr>
         <w:numPr>
           <w:ilvl w:val="2"/>
-          <w:numId w:val="6"/>
-        </w:numPr>
-        <w:shd w:fill="ffffff" w:val="clear"/>
+          <w:numId w:val="3"/>
+        </w:numPr>
         <w:ind w:left="2160" w:hanging="360"/>
         <w:rPr>
           <w:rFonts w:ascii="Arial" w:cs="Arial" w:eastAsia="Arial" w:hAnsi="Arial"/>
@@ -1463,9 +1998,8 @@
       <w:pPr>
         <w:numPr>
           <w:ilvl w:val="1"/>
-          <w:numId w:val="6"/>
-        </w:numPr>
-        <w:shd w:fill="ffffff" w:val="clear"/>
+          <w:numId w:val="3"/>
+        </w:numPr>
         <w:ind w:left="1440" w:hanging="360"/>
         <w:rPr>
           <w:rFonts w:ascii="Arial" w:cs="Arial" w:eastAsia="Arial" w:hAnsi="Arial"/>
@@ -1487,9 +2021,8 @@
       <w:pPr>
         <w:numPr>
           <w:ilvl w:val="2"/>
-          <w:numId w:val="6"/>
-        </w:numPr>
-        <w:shd w:fill="ffffff" w:val="clear"/>
+          <w:numId w:val="3"/>
+        </w:numPr>
         <w:ind w:left="2160" w:hanging="360"/>
         <w:rPr>
           <w:rFonts w:ascii="Arial" w:cs="Arial" w:eastAsia="Arial" w:hAnsi="Arial"/>
@@ -1509,7 +2042,6 @@
     </w:p>
     <w:p>
       <w:pPr>
-        <w:shd w:fill="ffffff" w:val="clear"/>
         <w:ind w:left="0" w:firstLine="0"/>
         <w:rPr>
           <w:rFonts w:ascii="Arial" w:cs="Arial" w:eastAsia="Arial" w:hAnsi="Arial"/>
@@ -1531,24 +2063,492 @@
       <w:pPr>
         <w:numPr>
           <w:ilvl w:val="0"/>
+          <w:numId w:val="1"/>
+        </w:numPr>
+        <w:ind w:left="720" w:hanging="360"/>
+        <w:rPr>
+          <w:rFonts w:ascii="Arial" w:cs="Arial" w:eastAsia="Arial" w:hAnsi="Arial"/>
+          <w:sz w:val="20"/>
+          <w:szCs w:val="20"/>
+        </w:rPr>
+      </w:pPr>
+      <w:r>
+        <w:rPr>
+          <w:rFonts w:ascii="Arial" w:cs="Arial" w:eastAsia="Arial" w:hAnsi="Arial"/>
+          <w:sz w:val="20"/>
+          <w:szCs w:val="20"/>
+          <w:rtl w:val="0"/>
+        </w:rPr>
+        <w:t xml:space="preserve">The user must be able to click on the left side door, tall cabinets on the wall, the cabinet under the sink, and the fridge</w:t>
+      </w:r>
+    </w:p>
+    <w:p>
+      <w:pPr>
+        <w:numPr>
+          <w:ilvl w:val="1"/>
+          <w:numId w:val="1"/>
+        </w:numPr>
+        <w:ind w:left="1440" w:hanging="360"/>
+        <w:rPr>
+          <w:rFonts w:ascii="Arial" w:cs="Arial" w:eastAsia="Arial" w:hAnsi="Arial"/>
+          <w:sz w:val="20"/>
+          <w:szCs w:val="20"/>
+        </w:rPr>
+      </w:pPr>
+      <w:r>
+        <w:rPr>
+          <w:rFonts w:ascii="Arial" w:cs="Arial" w:eastAsia="Arial" w:hAnsi="Arial"/>
+          <w:sz w:val="20"/>
+          <w:szCs w:val="20"/>
+          <w:rtl w:val="0"/>
+        </w:rPr>
+        <w:t xml:space="preserve">The user must be able to click the left side door in the kitchen to enter the Living Room</w:t>
+      </w:r>
+    </w:p>
+    <w:p>
+      <w:pPr>
+        <w:numPr>
+          <w:ilvl w:val="1"/>
+          <w:numId w:val="1"/>
+        </w:numPr>
+        <w:ind w:left="1440" w:hanging="360"/>
+        <w:rPr>
+          <w:rFonts w:ascii="Arial" w:cs="Arial" w:eastAsia="Arial" w:hAnsi="Arial"/>
+          <w:sz w:val="20"/>
+          <w:szCs w:val="20"/>
+        </w:rPr>
+      </w:pPr>
+      <w:r>
+        <w:rPr>
+          <w:rFonts w:ascii="Arial" w:cs="Arial" w:eastAsia="Arial" w:hAnsi="Arial"/>
+          <w:sz w:val="20"/>
+          <w:szCs w:val="20"/>
+          <w:rtl w:val="0"/>
+        </w:rPr>
+        <w:t xml:space="preserve">The user must be allowed to click the 'X' to close out of the tall cabinets, sink cabinet, and the fridge interfaces</w:t>
+      </w:r>
+    </w:p>
+    <w:p>
+      <w:pPr>
+        <w:numPr>
+          <w:ilvl w:val="1"/>
+          <w:numId w:val="1"/>
+        </w:numPr>
+        <w:ind w:left="1440" w:hanging="360"/>
+        <w:rPr>
+          <w:rFonts w:ascii="Arial" w:cs="Arial" w:eastAsia="Arial" w:hAnsi="Arial"/>
+          <w:sz w:val="20"/>
+          <w:szCs w:val="20"/>
+        </w:rPr>
+      </w:pPr>
+      <w:r>
+        <w:rPr>
+          <w:rFonts w:ascii="Arial" w:cs="Arial" w:eastAsia="Arial" w:hAnsi="Arial"/>
+          <w:sz w:val="20"/>
+          <w:szCs w:val="20"/>
+          <w:rtl w:val="0"/>
+        </w:rPr>
+        <w:t xml:space="preserve">The user must be allowed to click on the fridge magnets to solve the anagram in the fridge interface.</w:t>
+      </w:r>
+    </w:p>
+    <w:p>
+      <w:pPr>
+        <w:numPr>
+          <w:ilvl w:val="2"/>
+          <w:numId w:val="1"/>
+        </w:numPr>
+        <w:ind w:left="2160" w:hanging="360"/>
+        <w:rPr>
+          <w:rFonts w:ascii="Arial" w:cs="Arial" w:eastAsia="Arial" w:hAnsi="Arial"/>
+          <w:sz w:val="20"/>
+          <w:szCs w:val="20"/>
+        </w:rPr>
+      </w:pPr>
+      <w:r>
+        <w:rPr>
+          <w:rFonts w:ascii="Arial" w:cs="Arial" w:eastAsia="Arial" w:hAnsi="Arial"/>
+          <w:sz w:val="20"/>
+          <w:szCs w:val="20"/>
+          <w:rtl w:val="0"/>
+        </w:rPr>
+        <w:t xml:space="preserve">The user must be given a hint when the anagram is solved</w:t>
+      </w:r>
+    </w:p>
+    <w:p>
+      <w:pPr>
+        <w:ind w:left="0" w:firstLine="0"/>
+        <w:rPr>
+          <w:rFonts w:ascii="Arial" w:cs="Arial" w:eastAsia="Arial" w:hAnsi="Arial"/>
+          <w:sz w:val="20"/>
+          <w:szCs w:val="20"/>
+        </w:rPr>
+      </w:pPr>
+      <w:r>
+        <w:rPr>
+          <w:rFonts w:ascii="Arial" w:cs="Arial" w:eastAsia="Arial" w:hAnsi="Arial"/>
+          <w:sz w:val="20"/>
+          <w:szCs w:val="20"/>
+          <w:rtl w:val="0"/>
+        </w:rPr>
+        <w:t xml:space="preserve">Within the bedroom:</w:t>
+      </w:r>
+    </w:p>
+    <w:p>
+      <w:pPr>
+        <w:numPr>
+          <w:ilvl w:val="0"/>
+          <w:numId w:val="2"/>
+        </w:numPr>
+        <w:ind w:left="720" w:hanging="360"/>
+        <w:rPr>
+          <w:rFonts w:ascii="Arial" w:cs="Arial" w:eastAsia="Arial" w:hAnsi="Arial"/>
+          <w:sz w:val="20"/>
+          <w:szCs w:val="20"/>
+        </w:rPr>
+      </w:pPr>
+      <w:r>
+        <w:rPr>
+          <w:rFonts w:ascii="Arial" w:cs="Arial" w:eastAsia="Arial" w:hAnsi="Arial"/>
+          <w:sz w:val="20"/>
+          <w:szCs w:val="20"/>
+          <w:rtl w:val="0"/>
+        </w:rPr>
+        <w:t xml:space="preserve">The user must be able to click on the left side door, television, grieving card, and keypad</w:t>
+      </w:r>
+    </w:p>
+    <w:p>
+      <w:pPr>
+        <w:numPr>
+          <w:ilvl w:val="1"/>
+          <w:numId w:val="2"/>
+        </w:numPr>
+        <w:ind w:left="1440" w:hanging="360"/>
+        <w:rPr>
+          <w:rFonts w:ascii="Arial" w:cs="Arial" w:eastAsia="Arial" w:hAnsi="Arial"/>
+          <w:sz w:val="20"/>
+          <w:szCs w:val="20"/>
+        </w:rPr>
+      </w:pPr>
+      <w:r>
+        <w:rPr>
+          <w:rFonts w:ascii="Arial" w:cs="Arial" w:eastAsia="Arial" w:hAnsi="Arial"/>
+          <w:sz w:val="20"/>
+          <w:szCs w:val="20"/>
+          <w:rtl w:val="0"/>
+        </w:rPr>
+        <w:t xml:space="preserve">The user must be able to click on the left side door in the bedroom to enter the Living Room</w:t>
+      </w:r>
+    </w:p>
+    <w:p>
+      <w:pPr>
+        <w:numPr>
+          <w:ilvl w:val="1"/>
+          <w:numId w:val="2"/>
+        </w:numPr>
+        <w:ind w:left="1440" w:hanging="360"/>
+        <w:rPr>
+          <w:rFonts w:ascii="Arial" w:cs="Arial" w:eastAsia="Arial" w:hAnsi="Arial"/>
+          <w:sz w:val="20"/>
+          <w:szCs w:val="20"/>
+        </w:rPr>
+      </w:pPr>
+      <w:r>
+        <w:rPr>
+          <w:rFonts w:ascii="Arial" w:cs="Arial" w:eastAsia="Arial" w:hAnsi="Arial"/>
+          <w:sz w:val="20"/>
+          <w:szCs w:val="20"/>
+          <w:rtl w:val="0"/>
+        </w:rPr>
+        <w:t xml:space="preserve">The user must be able to click the 'X' to close out of the television, grieving card, and keypad interfaces</w:t>
+      </w:r>
+    </w:p>
+    <w:p>
+      <w:pPr>
+        <w:numPr>
+          <w:ilvl w:val="1"/>
+          <w:numId w:val="2"/>
+        </w:numPr>
+        <w:ind w:left="1440" w:hanging="360"/>
+        <w:rPr>
+          <w:rFonts w:ascii="Arial" w:cs="Arial" w:eastAsia="Arial" w:hAnsi="Arial"/>
+          <w:sz w:val="20"/>
+          <w:szCs w:val="20"/>
+        </w:rPr>
+      </w:pPr>
+      <w:r>
+        <w:rPr>
+          <w:rFonts w:ascii="Arial" w:cs="Arial" w:eastAsia="Arial" w:hAnsi="Arial"/>
+          <w:sz w:val="20"/>
+          <w:szCs w:val="20"/>
+          <w:rtl w:val="0"/>
+        </w:rPr>
+        <w:t xml:space="preserve">The user must be allowed to click on the knobs while in the television interface.</w:t>
+      </w:r>
+    </w:p>
+    <w:p>
+      <w:pPr>
+        <w:numPr>
+          <w:ilvl w:val="2"/>
+          <w:numId w:val="2"/>
+        </w:numPr>
+        <w:ind w:left="2160" w:hanging="360"/>
+        <w:rPr>
+          <w:rFonts w:ascii="Arial" w:cs="Arial" w:eastAsia="Arial" w:hAnsi="Arial"/>
+          <w:sz w:val="20"/>
+          <w:szCs w:val="20"/>
+        </w:rPr>
+      </w:pPr>
+      <w:r>
+        <w:rPr>
+          <w:rFonts w:ascii="Arial" w:cs="Arial" w:eastAsia="Arial" w:hAnsi="Arial"/>
+          <w:sz w:val="20"/>
+          <w:szCs w:val="20"/>
+          <w:rtl w:val="0"/>
+        </w:rPr>
+        <w:t xml:space="preserve">The user must be able to click on the left door in the living room to enter the Loft once the knobs are set to the correct settings</w:t>
+      </w:r>
+    </w:p>
+    <w:p>
+      <w:pPr>
+        <w:numPr>
+          <w:ilvl w:val="1"/>
+          <w:numId w:val="2"/>
+        </w:numPr>
+        <w:ind w:left="1440" w:hanging="360"/>
+        <w:rPr>
+          <w:rFonts w:ascii="Arial" w:cs="Arial" w:eastAsia="Arial" w:hAnsi="Arial"/>
+          <w:sz w:val="20"/>
+          <w:szCs w:val="20"/>
+        </w:rPr>
+      </w:pPr>
+      <w:r>
+        <w:rPr>
+          <w:rFonts w:ascii="Arial" w:cs="Arial" w:eastAsia="Arial" w:hAnsi="Arial"/>
+          <w:sz w:val="20"/>
+          <w:szCs w:val="20"/>
+          <w:rtl w:val="0"/>
+        </w:rPr>
+        <w:t xml:space="preserve">The user must be allowed to click on the keypad buttons while in the keypad interface</w:t>
+      </w:r>
+    </w:p>
+    <w:p>
+      <w:pPr>
+        <w:numPr>
+          <w:ilvl w:val="2"/>
+          <w:numId w:val="2"/>
+        </w:numPr>
+        <w:ind w:left="2160" w:hanging="360"/>
+        <w:rPr>
+          <w:rFonts w:ascii="Arial" w:cs="Arial" w:eastAsia="Arial" w:hAnsi="Arial"/>
+          <w:sz w:val="20"/>
+          <w:szCs w:val="20"/>
+        </w:rPr>
+      </w:pPr>
+      <w:r>
+        <w:rPr>
+          <w:rFonts w:ascii="Arial" w:cs="Arial" w:eastAsia="Arial" w:hAnsi="Arial"/>
+          <w:sz w:val="20"/>
+          <w:szCs w:val="20"/>
+          <w:rtl w:val="0"/>
+        </w:rPr>
+        <w:t xml:space="preserve">The user must be able to click the right side door in the bedroom to enter the Bathroom once the correct word is entered into the keypad</w:t>
+      </w:r>
+    </w:p>
+    <w:p>
+      <w:pPr>
+        <w:ind w:left="0" w:firstLine="0"/>
+        <w:rPr>
+          <w:rFonts w:ascii="Arial" w:cs="Arial" w:eastAsia="Arial" w:hAnsi="Arial"/>
+          <w:sz w:val="20"/>
+          <w:szCs w:val="20"/>
+        </w:rPr>
+      </w:pPr>
+      <w:r>
+        <w:rPr>
+          <w:rFonts w:ascii="Arial" w:cs="Arial" w:eastAsia="Arial" w:hAnsi="Arial"/>
+          <w:sz w:val="20"/>
+          <w:szCs w:val="20"/>
+          <w:rtl w:val="0"/>
+        </w:rPr>
+        <w:t xml:space="preserve">Within the bathroom:</w:t>
+      </w:r>
+    </w:p>
+    <w:p>
+      <w:pPr>
+        <w:numPr>
+          <w:ilvl w:val="0"/>
+          <w:numId w:val="5"/>
+        </w:numPr>
+        <w:ind w:left="720" w:hanging="360"/>
+        <w:rPr>
+          <w:rFonts w:ascii="Arial" w:cs="Arial" w:eastAsia="Arial" w:hAnsi="Arial"/>
+          <w:sz w:val="20"/>
+          <w:szCs w:val="20"/>
+          <w:u w:val="none"/>
+        </w:rPr>
+      </w:pPr>
+      <w:r>
+        <w:rPr>
+          <w:rFonts w:ascii="Arial" w:cs="Arial" w:eastAsia="Arial" w:hAnsi="Arial"/>
+          <w:sz w:val="20"/>
+          <w:szCs w:val="20"/>
+          <w:rtl w:val="0"/>
+        </w:rPr>
+        <w:t xml:space="preserve">The user must be able to click on the left side door, cabinet, shampoo, conditioner, body wash, bike lock, and medicine cabinet.</w:t>
+      </w:r>
+    </w:p>
+    <w:p>
+      <w:pPr>
+        <w:numPr>
+          <w:ilvl w:val="1"/>
+          <w:numId w:val="5"/>
+        </w:numPr>
+        <w:ind w:left="1440" w:hanging="360"/>
+        <w:rPr>
+          <w:rFonts w:ascii="Arial" w:cs="Arial" w:eastAsia="Arial" w:hAnsi="Arial"/>
+          <w:sz w:val="20"/>
+          <w:szCs w:val="20"/>
+          <w:u w:val="none"/>
+        </w:rPr>
+      </w:pPr>
+      <w:r>
+        <w:rPr>
+          <w:rFonts w:ascii="Arial" w:cs="Arial" w:eastAsia="Arial" w:hAnsi="Arial"/>
+          <w:sz w:val="20"/>
+          <w:szCs w:val="20"/>
+          <w:rtl w:val="0"/>
+        </w:rPr>
+        <w:t xml:space="preserve">The user must be able to click on the left side door in the bathroom to enter the bedroom.</w:t>
+      </w:r>
+    </w:p>
+    <w:p>
+      <w:pPr>
+        <w:numPr>
+          <w:ilvl w:val="1"/>
+          <w:numId w:val="5"/>
+        </w:numPr>
+        <w:ind w:left="1440" w:hanging="360"/>
+        <w:rPr>
+          <w:rFonts w:ascii="Arial" w:cs="Arial" w:eastAsia="Arial" w:hAnsi="Arial"/>
+          <w:sz w:val="20"/>
+          <w:szCs w:val="20"/>
+          <w:u w:val="none"/>
+        </w:rPr>
+      </w:pPr>
+      <w:r>
+        <w:rPr>
+          <w:rFonts w:ascii="Arial" w:cs="Arial" w:eastAsia="Arial" w:hAnsi="Arial"/>
+          <w:sz w:val="20"/>
+          <w:szCs w:val="20"/>
+          <w:rtl w:val="0"/>
+        </w:rPr>
+        <w:t xml:space="preserve">The user must be able to click the 'X' to close out of the cabinet, shampoo, conditioner, body wash, bike lock puzzle, and medicine cabinet. </w:t>
+      </w:r>
+    </w:p>
+    <w:p>
+      <w:pPr>
+        <w:numPr>
+          <w:ilvl w:val="1"/>
+          <w:numId w:val="5"/>
+        </w:numPr>
+        <w:ind w:left="1440" w:hanging="360"/>
+        <w:rPr>
+          <w:rFonts w:ascii="Arial" w:cs="Arial" w:eastAsia="Arial" w:hAnsi="Arial"/>
+          <w:sz w:val="20"/>
+          <w:szCs w:val="20"/>
+          <w:u w:val="none"/>
+        </w:rPr>
+      </w:pPr>
+      <w:r>
+        <w:rPr>
+          <w:rFonts w:ascii="Arial" w:cs="Arial" w:eastAsia="Arial" w:hAnsi="Arial"/>
+          <w:sz w:val="20"/>
+          <w:szCs w:val="20"/>
+          <w:rtl w:val="0"/>
+        </w:rPr>
+        <w:t xml:space="preserve">The user must be able to click on the buttons while in the bike lock interface.</w:t>
+      </w:r>
+    </w:p>
+    <w:p>
+      <w:pPr>
+        <w:numPr>
+          <w:ilvl w:val="2"/>
+          <w:numId w:val="5"/>
+        </w:numPr>
+        <w:ind w:left="2160" w:hanging="360"/>
+        <w:rPr>
+          <w:rFonts w:ascii="Arial" w:cs="Arial" w:eastAsia="Arial" w:hAnsi="Arial"/>
+          <w:sz w:val="20"/>
+          <w:szCs w:val="20"/>
+          <w:u w:val="none"/>
+        </w:rPr>
+      </w:pPr>
+      <w:r>
+        <w:rPr>
+          <w:rFonts w:ascii="Arial" w:cs="Arial" w:eastAsia="Arial" w:hAnsi="Arial"/>
+          <w:sz w:val="20"/>
+          <w:szCs w:val="20"/>
+          <w:rtl w:val="0"/>
+        </w:rPr>
+        <w:t xml:space="preserve">The user must be able to click on the cabinet only after the bike lock puzzle is solved.</w:t>
+      </w:r>
+    </w:p>
+    <w:p>
+      <w:pPr>
+        <w:ind w:left="0" w:firstLine="0"/>
+        <w:rPr>
+          <w:rFonts w:ascii="Arial" w:cs="Arial" w:eastAsia="Arial" w:hAnsi="Arial"/>
+          <w:sz w:val="20"/>
+          <w:szCs w:val="20"/>
+        </w:rPr>
+      </w:pPr>
+      <w:r>
+        <w:rPr>
+          <w:rtl w:val="0"/>
+        </w:rPr>
+      </w:r>
+    </w:p>
+    <w:p>
+      <w:pPr>
+        <w:ind w:left="0" w:firstLine="0"/>
+        <w:rPr>
+          <w:rFonts w:ascii="Arial" w:cs="Arial" w:eastAsia="Arial" w:hAnsi="Arial"/>
+          <w:sz w:val="20"/>
+          <w:szCs w:val="20"/>
+        </w:rPr>
+      </w:pPr>
+      <w:r>
+        <w:rPr>
+          <w:rFonts w:ascii="Arial" w:cs="Arial" w:eastAsia="Arial" w:hAnsi="Arial"/>
+          <w:sz w:val="20"/>
+          <w:szCs w:val="20"/>
+          <w:rtl w:val="0"/>
+        </w:rPr>
+        <w:t xml:space="preserve">Within the loft:</w:t>
+      </w:r>
+    </w:p>
+    <w:p>
+      <w:pPr>
+        <w:numPr>
+          <w:ilvl w:val="0"/>
           <w:numId w:val="4"/>
         </w:numPr>
-        <w:shd w:fill="ffffff" w:val="clear"/>
-        <w:ind w:left="720" w:hanging="360"/>
-        <w:rPr>
-          <w:rFonts w:ascii="Arial" w:cs="Arial" w:eastAsia="Arial" w:hAnsi="Arial"/>
-          <w:sz w:val="20"/>
-          <w:szCs w:val="20"/>
-        </w:rPr>
-      </w:pPr>
-      <w:r>
-        <w:rPr>
-          <w:rFonts w:ascii="Arial" w:cs="Arial" w:eastAsia="Arial" w:hAnsi="Arial"/>
-          <w:sz w:val="20"/>
-          <w:szCs w:val="20"/>
-          <w:rtl w:val="0"/>
-        </w:rPr>
-        <w:t xml:space="preserve">The user must be able to click on the left side door, tall cabinets on the wall, the cabinet under the sink, and the fridge</w:t>
+        <w:ind w:left="720" w:hanging="360"/>
+        <w:rPr>
+          <w:rFonts w:ascii="Arial" w:cs="Arial" w:eastAsia="Arial" w:hAnsi="Arial"/>
+          <w:sz w:val="20"/>
+          <w:szCs w:val="20"/>
+          <w:u w:val="none"/>
+        </w:rPr>
+      </w:pPr>
+      <w:r>
+        <w:rPr>
+          <w:rFonts w:ascii="Arial" w:cs="Arial" w:eastAsia="Arial" w:hAnsi="Arial"/>
+          <w:sz w:val="20"/>
+          <w:szCs w:val="20"/>
+          <w:rtl w:val="0"/>
+        </w:rPr>
+        <w:t xml:space="preserve">The user must be able to click on the right side door, bookcase, and painting.</w:t>
       </w:r>
     </w:p>
     <w:p>
@@ -1557,22 +2557,22 @@
           <w:ilvl w:val="1"/>
           <w:numId w:val="4"/>
         </w:numPr>
-        <w:shd w:fill="ffffff" w:val="clear"/>
         <w:ind w:left="1440" w:hanging="360"/>
         <w:rPr>
           <w:rFonts w:ascii="Arial" w:cs="Arial" w:eastAsia="Arial" w:hAnsi="Arial"/>
           <w:sz w:val="20"/>
           <w:szCs w:val="20"/>
-        </w:rPr>
-      </w:pPr>
-      <w:r>
-        <w:rPr>
-          <w:rFonts w:ascii="Arial" w:cs="Arial" w:eastAsia="Arial" w:hAnsi="Arial"/>
-          <w:sz w:val="20"/>
-          <w:szCs w:val="20"/>
-          <w:rtl w:val="0"/>
-        </w:rPr>
-        <w:t xml:space="preserve">The user must be able to click the left side door in the kitchen to enter the Living Room</w:t>
+          <w:u w:val="none"/>
+        </w:rPr>
+      </w:pPr>
+      <w:r>
+        <w:rPr>
+          <w:rFonts w:ascii="Arial" w:cs="Arial" w:eastAsia="Arial" w:hAnsi="Arial"/>
+          <w:sz w:val="20"/>
+          <w:szCs w:val="20"/>
+          <w:rtl w:val="0"/>
+        </w:rPr>
+        <w:t xml:space="preserve">The user must be able to click on the right side door in the loft to enter the living room.</w:t>
       </w:r>
     </w:p>
     <w:p>
@@ -1581,22 +2581,22 @@
           <w:ilvl w:val="1"/>
           <w:numId w:val="4"/>
         </w:numPr>
-        <w:shd w:fill="ffffff" w:val="clear"/>
         <w:ind w:left="1440" w:hanging="360"/>
         <w:rPr>
           <w:rFonts w:ascii="Arial" w:cs="Arial" w:eastAsia="Arial" w:hAnsi="Arial"/>
           <w:sz w:val="20"/>
           <w:szCs w:val="20"/>
-        </w:rPr>
-      </w:pPr>
-      <w:r>
-        <w:rPr>
-          <w:rFonts w:ascii="Arial" w:cs="Arial" w:eastAsia="Arial" w:hAnsi="Arial"/>
-          <w:sz w:val="20"/>
-          <w:szCs w:val="20"/>
-          <w:rtl w:val="0"/>
-        </w:rPr>
-        <w:t xml:space="preserve">The user must be allowed to click the 'X' to close out of the tall cabinets, sink cabinet, and the fridge interfaces</w:t>
+          <w:u w:val="none"/>
+        </w:rPr>
+      </w:pPr>
+      <w:r>
+        <w:rPr>
+          <w:rFonts w:ascii="Arial" w:cs="Arial" w:eastAsia="Arial" w:hAnsi="Arial"/>
+          <w:sz w:val="20"/>
+          <w:szCs w:val="20"/>
+          <w:rtl w:val="0"/>
+        </w:rPr>
+        <w:t xml:space="preserve">The user must be able to click the 'X' to close out of the bookcase and painting interfaces.</w:t>
       </w:r>
     </w:p>
     <w:p>
@@ -1605,22 +2605,22 @@
           <w:ilvl w:val="1"/>
           <w:numId w:val="4"/>
         </w:numPr>
-        <w:shd w:fill="ffffff" w:val="clear"/>
         <w:ind w:left="1440" w:hanging="360"/>
         <w:rPr>
           <w:rFonts w:ascii="Arial" w:cs="Arial" w:eastAsia="Arial" w:hAnsi="Arial"/>
           <w:sz w:val="20"/>
           <w:szCs w:val="20"/>
-        </w:rPr>
-      </w:pPr>
-      <w:r>
-        <w:rPr>
-          <w:rFonts w:ascii="Arial" w:cs="Arial" w:eastAsia="Arial" w:hAnsi="Arial"/>
-          <w:sz w:val="20"/>
-          <w:szCs w:val="20"/>
-          <w:rtl w:val="0"/>
-        </w:rPr>
-        <w:t xml:space="preserve">The user must be allowed to click on the fridge magnets to solve the anagram in the fridge interface.</w:t>
+          <w:u w:val="none"/>
+        </w:rPr>
+      </w:pPr>
+      <w:r>
+        <w:rPr>
+          <w:rFonts w:ascii="Arial" w:cs="Arial" w:eastAsia="Arial" w:hAnsi="Arial"/>
+          <w:sz w:val="20"/>
+          <w:szCs w:val="20"/>
+          <w:rtl w:val="0"/>
+        </w:rPr>
+        <w:t xml:space="preserve">The user must be able to click on the Fahrenheit 451 book while in the bookcase interface.</w:t>
       </w:r>
     </w:p>
     <w:p>
@@ -1629,225 +2629,22 @@
           <w:ilvl w:val="2"/>
           <w:numId w:val="4"/>
         </w:numPr>
-        <w:shd w:fill="ffffff" w:val="clear"/>
         <w:ind w:left="2160" w:hanging="360"/>
         <w:rPr>
           <w:rFonts w:ascii="Arial" w:cs="Arial" w:eastAsia="Arial" w:hAnsi="Arial"/>
           <w:sz w:val="20"/>
           <w:szCs w:val="20"/>
-        </w:rPr>
-      </w:pPr>
-      <w:r>
-        <w:rPr>
-          <w:rFonts w:ascii="Arial" w:cs="Arial" w:eastAsia="Arial" w:hAnsi="Arial"/>
-          <w:sz w:val="20"/>
-          <w:szCs w:val="20"/>
-          <w:rtl w:val="0"/>
-        </w:rPr>
-        <w:t xml:space="preserve">The user must be given a hint when the anagram is solved</w:t>
-      </w:r>
-    </w:p>
-    <w:p>
-      <w:pPr>
-        <w:shd w:fill="ffffff" w:val="clear"/>
-        <w:ind w:left="0" w:firstLine="0"/>
-        <w:rPr>
-          <w:rFonts w:ascii="Arial" w:cs="Arial" w:eastAsia="Arial" w:hAnsi="Arial"/>
-          <w:sz w:val="20"/>
-          <w:szCs w:val="20"/>
-        </w:rPr>
-      </w:pPr>
-      <w:r>
-        <w:rPr>
-          <w:rFonts w:ascii="Arial" w:cs="Arial" w:eastAsia="Arial" w:hAnsi="Arial"/>
-          <w:sz w:val="20"/>
-          <w:szCs w:val="20"/>
-          <w:rtl w:val="0"/>
-        </w:rPr>
-        <w:t xml:space="preserve">Within the bedroom:</w:t>
-      </w:r>
-    </w:p>
-    <w:p>
-      <w:pPr>
-        <w:numPr>
-          <w:ilvl w:val="0"/>
-          <w:numId w:val="5"/>
-        </w:numPr>
-        <w:shd w:fill="ffffff" w:val="clear"/>
-        <w:ind w:left="720" w:hanging="360"/>
-        <w:rPr>
-          <w:rFonts w:ascii="Arial" w:cs="Arial" w:eastAsia="Arial" w:hAnsi="Arial"/>
-          <w:sz w:val="20"/>
-          <w:szCs w:val="20"/>
-        </w:rPr>
-      </w:pPr>
-      <w:r>
-        <w:rPr>
-          <w:rFonts w:ascii="Arial" w:cs="Arial" w:eastAsia="Arial" w:hAnsi="Arial"/>
-          <w:sz w:val="20"/>
-          <w:szCs w:val="20"/>
-          <w:rtl w:val="0"/>
-        </w:rPr>
-        <w:t xml:space="preserve">The user must be able to click on the left side door, television, grieving card, and keypad</w:t>
-      </w:r>
-    </w:p>
-    <w:p>
-      <w:pPr>
-        <w:numPr>
-          <w:ilvl w:val="1"/>
-          <w:numId w:val="5"/>
-        </w:numPr>
-        <w:shd w:fill="ffffff" w:val="clear"/>
-        <w:ind w:left="1440" w:hanging="360"/>
-        <w:rPr>
-          <w:rFonts w:ascii="Arial" w:cs="Arial" w:eastAsia="Arial" w:hAnsi="Arial"/>
-          <w:sz w:val="20"/>
-          <w:szCs w:val="20"/>
-        </w:rPr>
-      </w:pPr>
-      <w:r>
-        <w:rPr>
-          <w:rFonts w:ascii="Arial" w:cs="Arial" w:eastAsia="Arial" w:hAnsi="Arial"/>
-          <w:sz w:val="20"/>
-          <w:szCs w:val="20"/>
-          <w:rtl w:val="0"/>
-        </w:rPr>
-        <w:t xml:space="preserve">The user must be able to click on the left side door in the bedroom to enter the Living Room</w:t>
-      </w:r>
-    </w:p>
-    <w:p>
-      <w:pPr>
-        <w:numPr>
-          <w:ilvl w:val="1"/>
-          <w:numId w:val="5"/>
-        </w:numPr>
-        <w:shd w:fill="ffffff" w:val="clear"/>
-        <w:ind w:left="1440" w:hanging="360"/>
-        <w:rPr>
-          <w:rFonts w:ascii="Arial" w:cs="Arial" w:eastAsia="Arial" w:hAnsi="Arial"/>
-          <w:sz w:val="20"/>
-          <w:szCs w:val="20"/>
-        </w:rPr>
-      </w:pPr>
-      <w:r>
-        <w:rPr>
-          <w:rFonts w:ascii="Arial" w:cs="Arial" w:eastAsia="Arial" w:hAnsi="Arial"/>
-          <w:sz w:val="20"/>
-          <w:szCs w:val="20"/>
-          <w:rtl w:val="0"/>
-        </w:rPr>
-        <w:t xml:space="preserve">The user must be able to click the 'X' to close out of the television, grieving card, and keypad interfaces</w:t>
-      </w:r>
-    </w:p>
-    <w:p>
-      <w:pPr>
-        <w:numPr>
-          <w:ilvl w:val="1"/>
-          <w:numId w:val="5"/>
-        </w:numPr>
-        <w:shd w:fill="ffffff" w:val="clear"/>
-        <w:ind w:left="1440" w:hanging="360"/>
-        <w:rPr>
-          <w:rFonts w:ascii="Arial" w:cs="Arial" w:eastAsia="Arial" w:hAnsi="Arial"/>
-          <w:sz w:val="20"/>
-          <w:szCs w:val="20"/>
-        </w:rPr>
-      </w:pPr>
-      <w:r>
-        <w:rPr>
-          <w:rFonts w:ascii="Arial" w:cs="Arial" w:eastAsia="Arial" w:hAnsi="Arial"/>
-          <w:sz w:val="20"/>
-          <w:szCs w:val="20"/>
-          <w:rtl w:val="0"/>
-        </w:rPr>
-        <w:t xml:space="preserve">The user must be allowed to click on the knobs while in the television interface.</w:t>
-      </w:r>
-    </w:p>
-    <w:p>
-      <w:pPr>
-        <w:numPr>
-          <w:ilvl w:val="2"/>
-          <w:numId w:val="5"/>
-        </w:numPr>
-        <w:shd w:fill="ffffff" w:val="clear"/>
-        <w:ind w:left="2160" w:hanging="360"/>
-        <w:rPr>
-          <w:rFonts w:ascii="Arial" w:cs="Arial" w:eastAsia="Arial" w:hAnsi="Arial"/>
-          <w:sz w:val="20"/>
-          <w:szCs w:val="20"/>
-        </w:rPr>
-      </w:pPr>
-      <w:r>
-        <w:rPr>
-          <w:rFonts w:ascii="Arial" w:cs="Arial" w:eastAsia="Arial" w:hAnsi="Arial"/>
-          <w:sz w:val="20"/>
-          <w:szCs w:val="20"/>
-          <w:rtl w:val="0"/>
-        </w:rPr>
-        <w:t xml:space="preserve">The user must be able to click on the left door in the living room to enter the Loft once the knobs are set to the correct settings</w:t>
-      </w:r>
-    </w:p>
-    <w:p>
-      <w:pPr>
-        <w:numPr>
-          <w:ilvl w:val="1"/>
-          <w:numId w:val="5"/>
-        </w:numPr>
-        <w:shd w:fill="ffffff" w:val="clear"/>
-        <w:ind w:left="1440" w:hanging="360"/>
-        <w:rPr>
-          <w:rFonts w:ascii="Arial" w:cs="Arial" w:eastAsia="Arial" w:hAnsi="Arial"/>
-          <w:sz w:val="20"/>
-          <w:szCs w:val="20"/>
-        </w:rPr>
-      </w:pPr>
-      <w:r>
-        <w:rPr>
-          <w:rFonts w:ascii="Arial" w:cs="Arial" w:eastAsia="Arial" w:hAnsi="Arial"/>
-          <w:sz w:val="20"/>
-          <w:szCs w:val="20"/>
-          <w:rtl w:val="0"/>
-        </w:rPr>
-        <w:t xml:space="preserve">The user must be allowed to click on the keypad buttons while in the keypad interface</w:t>
-      </w:r>
-    </w:p>
-    <w:p>
-      <w:pPr>
-        <w:numPr>
-          <w:ilvl w:val="2"/>
-          <w:numId w:val="5"/>
-        </w:numPr>
-        <w:shd w:fill="ffffff" w:val="clear"/>
-        <w:ind w:left="2160" w:hanging="360"/>
-        <w:rPr>
-          <w:rFonts w:ascii="Arial" w:cs="Arial" w:eastAsia="Arial" w:hAnsi="Arial"/>
-          <w:sz w:val="20"/>
-          <w:szCs w:val="20"/>
-        </w:rPr>
-      </w:pPr>
-      <w:r>
-        <w:rPr>
-          <w:rFonts w:ascii="Arial" w:cs="Arial" w:eastAsia="Arial" w:hAnsi="Arial"/>
-          <w:sz w:val="20"/>
-          <w:szCs w:val="20"/>
-          <w:rtl w:val="0"/>
-        </w:rPr>
-        <w:t xml:space="preserve">The user must be able to click the right side door in the bedroom to enter the Bathroom once the correct word is entered into the keypad</w:t>
-      </w:r>
-    </w:p>
-    <w:p>
-      <w:pPr>
-        <w:shd w:fill="ffffff" w:val="clear"/>
-        <w:rPr>
-          <w:rFonts w:ascii="Arial" w:cs="Arial" w:eastAsia="Arial" w:hAnsi="Arial"/>
-          <w:sz w:val="20"/>
-          <w:szCs w:val="20"/>
-        </w:rPr>
-      </w:pPr>
-      <w:r>
-        <w:rPr>
-          <w:rtl w:val="0"/>
-        </w:rPr>
+          <w:u w:val="none"/>
+        </w:rPr>
+      </w:pPr>
+      <w:r>
+        <w:rPr>
+          <w:rFonts w:ascii="Arial" w:cs="Arial" w:eastAsia="Arial" w:hAnsi="Arial"/>
+          <w:sz w:val="20"/>
+          <w:szCs w:val="20"/>
+          <w:rtl w:val="0"/>
+        </w:rPr>
+        <w:t xml:space="preserve">The user must be able to click on the center door after clicking on the Fahrenheit 451 book while in the bookcase interface to finish the game.</w:t>
       </w:r>
     </w:p>
     <w:p>
@@ -1855,10 +2652,14 @@
         <w:pStyle w:val="Heading1"/>
         <w:numPr>
           <w:ilvl w:val="0"/>
-          <w:numId w:val="1"/>
+          <w:numId w:val="6"/>
         </w:numPr>
         <w:ind w:left="288" w:hanging="288"/>
         <w:rPr>
+          <w:rFonts w:ascii="Arial" w:cs="Arial" w:eastAsia="Arial" w:hAnsi="Arial"/>
+          <w:b w:val="1"/>
+          <w:sz w:val="24"/>
+          <w:szCs w:val="24"/>
           <w:u w:val="none"/>
         </w:rPr>
       </w:pPr>
@@ -1868,10 +2669,19 @@
         </w:rPr>
         <w:t xml:space="preserve">Class Diagram and/or Sequence Diagrams (15 points)</w:t>
       </w:r>
-    </w:p>
-    <w:p>
-      <w:pPr>
-        <w:rPr/>
+      <w:r>
+        <w:rPr>
+          <w:rtl w:val="0"/>
+        </w:rPr>
+      </w:r>
+    </w:p>
+    <w:p>
+      <w:pPr>
+        <w:rPr>
+          <w:rFonts w:ascii="Cambria" w:cs="Cambria" w:eastAsia="Cambria" w:hAnsi="Cambria"/>
+          <w:sz w:val="24"/>
+          <w:szCs w:val="24"/>
+        </w:rPr>
       </w:pPr>
       <w:r>
         <w:rPr>
@@ -1892,23 +2702,22 @@
         </w:rPr>
         <w:t xml:space="preserve">Class Diagram -</w:t>
       </w:r>
-      <w:r>
-        <w:rPr>
-          <w:rtl w:val="0"/>
-        </w:rPr>
-      </w:r>
-    </w:p>
-    <w:p>
-      <w:pPr>
-        <w:rPr/>
-      </w:pPr>
-      <w:r>
-        <w:rPr/>
+    </w:p>
+    <w:p>
+      <w:pPr>
+        <w:rPr>
+          <w:rFonts w:ascii="Arial" w:cs="Arial" w:eastAsia="Arial" w:hAnsi="Arial"/>
+        </w:rPr>
+      </w:pPr>
+      <w:r>
+        <w:rPr>
+          <w:rFonts w:ascii="Arial" w:cs="Arial" w:eastAsia="Arial" w:hAnsi="Arial"/>
+        </w:rPr>
         <w:drawing>
           <wp:inline distB="114300" distT="114300" distL="114300" distR="114300">
-            <wp:extent cx="5486400" cy="6769100"/>
+            <wp:extent cx="5486400" cy="7797800"/>
             <wp:effectExtent b="0" l="0" r="0" t="0"/>
-            <wp:docPr id="8" name="image5.png"/>
+            <wp:docPr id="15" name="image5.png"/>
             <a:graphic>
               <a:graphicData uri="http://schemas.openxmlformats.org/drawingml/2006/picture">
                 <pic:pic>
@@ -1926,7 +2735,7 @@
                   <pic:spPr>
                     <a:xfrm>
                       <a:off x="0" y="0"/>
-                      <a:ext cx="5486400" cy="6769100"/>
+                      <a:ext cx="5486400" cy="7797800"/>
                     </a:xfrm>
                     <a:prstGeom prst="rect"/>
                     <a:ln/>
@@ -1945,45 +2754,66 @@
     </w:p>
     <w:p>
       <w:pPr>
-        <w:rPr/>
-      </w:pPr>
-      <w:r>
-        <w:rPr>
-          <w:rtl w:val="0"/>
-        </w:rPr>
-      </w:r>
-    </w:p>
-    <w:p>
-      <w:pPr>
-        <w:shd w:fill="ffffff" w:val="clear"/>
-        <w:rPr>
-          <w:rFonts w:ascii="Arial" w:cs="Arial" w:eastAsia="Arial" w:hAnsi="Arial"/>
-        </w:rPr>
-      </w:pPr>
-      <w:r>
-        <w:rPr>
-          <w:rtl w:val="0"/>
-        </w:rPr>
-      </w:r>
-    </w:p>
-    <w:p>
-      <w:pPr>
-        <w:shd w:fill="ffffff" w:val="clear"/>
-        <w:rPr>
-          <w:rFonts w:ascii="Arial" w:cs="Arial" w:eastAsia="Arial" w:hAnsi="Arial"/>
-        </w:rPr>
-      </w:pPr>
-      <w:r>
-        <w:rPr>
-          <w:rtl w:val="0"/>
-        </w:rPr>
-      </w:r>
-    </w:p>
-    <w:p>
-      <w:pPr>
-        <w:shd w:fill="ffffff" w:val="clear"/>
-        <w:rPr>
-          <w:rFonts w:ascii="Arial" w:cs="Arial" w:eastAsia="Arial" w:hAnsi="Arial"/>
+        <w:rPr>
+          <w:rFonts w:ascii="Cambria" w:cs="Cambria" w:eastAsia="Cambria" w:hAnsi="Cambria"/>
+          <w:sz w:val="24"/>
+          <w:szCs w:val="24"/>
+        </w:rPr>
+      </w:pPr>
+      <w:r>
+        <w:rPr>
+          <w:rtl w:val="0"/>
+        </w:rPr>
+      </w:r>
+    </w:p>
+    <w:p>
+      <w:pPr>
+        <w:rPr>
+          <w:rFonts w:ascii="Cambria" w:cs="Cambria" w:eastAsia="Cambria" w:hAnsi="Cambria"/>
+          <w:sz w:val="24"/>
+          <w:szCs w:val="24"/>
+        </w:rPr>
+      </w:pPr>
+      <w:r>
+        <w:rPr>
+          <w:rtl w:val="0"/>
+        </w:rPr>
+      </w:r>
+    </w:p>
+    <w:p>
+      <w:pPr>
+        <w:rPr>
+          <w:rFonts w:ascii="Arial" w:cs="Arial" w:eastAsia="Arial" w:hAnsi="Arial"/>
+          <w:sz w:val="24"/>
+          <w:szCs w:val="24"/>
+        </w:rPr>
+      </w:pPr>
+      <w:r>
+        <w:rPr>
+          <w:rtl w:val="0"/>
+        </w:rPr>
+      </w:r>
+    </w:p>
+    <w:p>
+      <w:pPr>
+        <w:rPr>
+          <w:rFonts w:ascii="Arial" w:cs="Arial" w:eastAsia="Arial" w:hAnsi="Arial"/>
+          <w:sz w:val="24"/>
+          <w:szCs w:val="24"/>
+        </w:rPr>
+      </w:pPr>
+      <w:r>
+        <w:rPr>
+          <w:rtl w:val="0"/>
+        </w:rPr>
+      </w:r>
+    </w:p>
+    <w:p>
+      <w:pPr>
+        <w:rPr>
+          <w:rFonts w:ascii="Arial" w:cs="Arial" w:eastAsia="Arial" w:hAnsi="Arial"/>
+          <w:sz w:val="24"/>
+          <w:szCs w:val="24"/>
         </w:rPr>
       </w:pPr>
       <w:r>
@@ -1993,25 +2823,32 @@
         </w:rPr>
         <w:t xml:space="preserve">Sequence Diagrams - </w:t>
       </w:r>
-    </w:p>
-    <w:p>
-      <w:pPr>
-        <w:shd w:fill="ffffff" w:val="clear"/>
-        <w:rPr>
-          <w:rFonts w:ascii="Arial" w:cs="Arial" w:eastAsia="Arial" w:hAnsi="Arial"/>
-        </w:rPr>
-      </w:pPr>
-      <w:r>
-        <w:rPr>
-          <w:rtl w:val="0"/>
-        </w:rPr>
-      </w:r>
-    </w:p>
-    <w:p>
-      <w:pPr>
-        <w:shd w:fill="ffffff" w:val="clear"/>
-        <w:rPr>
-          <w:rFonts w:ascii="Arial" w:cs="Arial" w:eastAsia="Arial" w:hAnsi="Arial"/>
+      <w:r>
+        <w:rPr>
+          <w:rtl w:val="0"/>
+        </w:rPr>
+      </w:r>
+    </w:p>
+    <w:p>
+      <w:pPr>
+        <w:rPr>
+          <w:rFonts w:ascii="Arial" w:cs="Arial" w:eastAsia="Arial" w:hAnsi="Arial"/>
+          <w:sz w:val="24"/>
+          <w:szCs w:val="24"/>
+        </w:rPr>
+      </w:pPr>
+      <w:r>
+        <w:rPr>
+          <w:rtl w:val="0"/>
+        </w:rPr>
+      </w:r>
+    </w:p>
+    <w:p>
+      <w:pPr>
+        <w:rPr>
+          <w:rFonts w:ascii="Arial" w:cs="Arial" w:eastAsia="Arial" w:hAnsi="Arial"/>
+          <w:sz w:val="24"/>
+          <w:szCs w:val="24"/>
         </w:rPr>
       </w:pPr>
       <w:r>
@@ -2021,12 +2858,18 @@
         </w:rPr>
         <w:t xml:space="preserve">Puzzle Solving</w:t>
       </w:r>
-    </w:p>
-    <w:p>
-      <w:pPr>
-        <w:shd w:fill="ffffff" w:val="clear"/>
-        <w:rPr>
-          <w:rFonts w:ascii="Arial" w:cs="Arial" w:eastAsia="Arial" w:hAnsi="Arial"/>
+      <w:r>
+        <w:rPr>
+          <w:rtl w:val="0"/>
+        </w:rPr>
+      </w:r>
+    </w:p>
+    <w:p>
+      <w:pPr>
+        <w:rPr>
+          <w:rFonts w:ascii="Arial" w:cs="Arial" w:eastAsia="Arial" w:hAnsi="Arial"/>
+          <w:sz w:val="24"/>
+          <w:szCs w:val="24"/>
         </w:rPr>
       </w:pPr>
       <w:r>
@@ -2037,7 +2880,7 @@
           <wp:inline distB="114300" distT="114300" distL="114300" distR="114300">
             <wp:extent cx="5486400" cy="2590800"/>
             <wp:effectExtent b="0" l="0" r="0" t="0"/>
-            <wp:docPr id="10" name="image1.png"/>
+            <wp:docPr id="12" name="image1.png"/>
             <a:graphic>
               <a:graphicData uri="http://schemas.openxmlformats.org/drawingml/2006/picture">
                 <pic:pic>
@@ -2074,9 +2917,10 @@
     </w:p>
     <w:p>
       <w:pPr>
-        <w:shd w:fill="ffffff" w:val="clear"/>
-        <w:rPr>
-          <w:rFonts w:ascii="Arial" w:cs="Arial" w:eastAsia="Arial" w:hAnsi="Arial"/>
+        <w:rPr>
+          <w:rFonts w:ascii="Arial" w:cs="Arial" w:eastAsia="Arial" w:hAnsi="Arial"/>
+          <w:sz w:val="24"/>
+          <w:szCs w:val="24"/>
         </w:rPr>
       </w:pPr>
       <w:r>
@@ -2086,10 +2930,14 @@
         </w:rPr>
         <w:t xml:space="preserve">Scene Changing</w:t>
       </w:r>
-    </w:p>
-    <w:p>
-      <w:pPr>
-        <w:shd w:fill="ffffff" w:val="clear"/>
+      <w:r>
+        <w:rPr>
+          <w:rtl w:val="0"/>
+        </w:rPr>
+      </w:r>
+    </w:p>
+    <w:p>
+      <w:pPr>
         <w:rPr>
           <w:rFonts w:ascii="Arial" w:cs="Arial" w:eastAsia="Arial" w:hAnsi="Arial"/>
           <w:i w:val="1"/>
@@ -2107,7 +2955,7 @@
           <wp:anchor allowOverlap="1" behindDoc="0" distB="114300" distT="114300" distL="114300" distR="114300" hidden="0" layoutInCell="1" locked="0" relativeHeight="0" simplePos="0">
             <wp:simplePos x="0" y="0"/>
             <wp:positionH relativeFrom="column">
-              <wp:posOffset>1</wp:posOffset>
+              <wp:posOffset>3</wp:posOffset>
             </wp:positionH>
             <wp:positionV relativeFrom="paragraph">
               <wp:posOffset>209550</wp:posOffset>
@@ -2115,7 +2963,7 @@
             <wp:extent cx="5257800" cy="3057525"/>
             <wp:effectExtent b="0" l="0" r="0" t="0"/>
             <wp:wrapSquare wrapText="bothSides" distB="114300" distT="114300" distL="114300" distR="114300"/>
-            <wp:docPr id="6" name="image2.png"/>
+            <wp:docPr id="13" name="image2.png"/>
             <a:graphic>
               <a:graphicData uri="http://schemas.openxmlformats.org/drawingml/2006/picture">
                 <pic:pic>
@@ -2147,7 +2995,6 @@
     </w:p>
     <w:p>
       <w:pPr>
-        <w:shd w:fill="ffffff" w:val="clear"/>
         <w:rPr>
           <w:rFonts w:ascii="Arial" w:cs="Arial" w:eastAsia="Arial" w:hAnsi="Arial"/>
           <w:i w:val="1"/>
@@ -2163,7 +3010,6 @@
     </w:p>
     <w:p>
       <w:pPr>
-        <w:shd w:fill="ffffff" w:val="clear"/>
         <w:rPr>
           <w:rFonts w:ascii="Arial" w:cs="Arial" w:eastAsia="Arial" w:hAnsi="Arial"/>
           <w:i w:val="1"/>
@@ -2179,7 +3025,6 @@
     </w:p>
     <w:p>
       <w:pPr>
-        <w:shd w:fill="ffffff" w:val="clear"/>
         <w:rPr>
           <w:rFonts w:ascii="Arial" w:cs="Arial" w:eastAsia="Arial" w:hAnsi="Arial"/>
           <w:i w:val="1"/>
@@ -2195,7 +3040,6 @@
     </w:p>
     <w:p>
       <w:pPr>
-        <w:shd w:fill="ffffff" w:val="clear"/>
         <w:rPr>
           <w:rFonts w:ascii="Arial" w:cs="Arial" w:eastAsia="Arial" w:hAnsi="Arial"/>
           <w:i w:val="1"/>
@@ -2211,7 +3055,6 @@
     </w:p>
     <w:p>
       <w:pPr>
-        <w:shd w:fill="ffffff" w:val="clear"/>
         <w:rPr>
           <w:rFonts w:ascii="Arial" w:cs="Arial" w:eastAsia="Arial" w:hAnsi="Arial"/>
           <w:i w:val="1"/>
@@ -2227,7 +3070,6 @@
     </w:p>
     <w:p>
       <w:pPr>
-        <w:shd w:fill="ffffff" w:val="clear"/>
         <w:rPr>
           <w:rFonts w:ascii="Arial" w:cs="Arial" w:eastAsia="Arial" w:hAnsi="Arial"/>
           <w:i w:val="1"/>
@@ -2243,7 +3085,6 @@
     </w:p>
     <w:p>
       <w:pPr>
-        <w:shd w:fill="ffffff" w:val="clear"/>
         <w:rPr>
           <w:rFonts w:ascii="Arial" w:cs="Arial" w:eastAsia="Arial" w:hAnsi="Arial"/>
           <w:i w:val="1"/>
@@ -2259,7 +3100,6 @@
     </w:p>
     <w:p>
       <w:pPr>
-        <w:shd w:fill="ffffff" w:val="clear"/>
         <w:rPr>
           <w:rFonts w:ascii="Arial" w:cs="Arial" w:eastAsia="Arial" w:hAnsi="Arial"/>
           <w:i w:val="1"/>
@@ -2275,7 +3115,6 @@
     </w:p>
     <w:p>
       <w:pPr>
-        <w:shd w:fill="ffffff" w:val="clear"/>
         <w:rPr>
           <w:rFonts w:ascii="Arial" w:cs="Arial" w:eastAsia="Arial" w:hAnsi="Arial"/>
           <w:i w:val="1"/>
@@ -2291,7 +3130,6 @@
     </w:p>
     <w:p>
       <w:pPr>
-        <w:shd w:fill="ffffff" w:val="clear"/>
         <w:rPr>
           <w:rFonts w:ascii="Arial" w:cs="Arial" w:eastAsia="Arial" w:hAnsi="Arial"/>
           <w:i w:val="1"/>
@@ -2307,7 +3145,6 @@
     </w:p>
     <w:p>
       <w:pPr>
-        <w:shd w:fill="ffffff" w:val="clear"/>
         <w:rPr>
           <w:rFonts w:ascii="Arial" w:cs="Arial" w:eastAsia="Arial" w:hAnsi="Arial"/>
           <w:i w:val="1"/>
@@ -2323,7 +3160,6 @@
     </w:p>
     <w:p>
       <w:pPr>
-        <w:shd w:fill="ffffff" w:val="clear"/>
         <w:rPr>
           <w:rFonts w:ascii="Arial" w:cs="Arial" w:eastAsia="Arial" w:hAnsi="Arial"/>
           <w:i w:val="1"/>
@@ -2339,7 +3175,6 @@
     </w:p>
     <w:p>
       <w:pPr>
-        <w:shd w:fill="ffffff" w:val="clear"/>
         <w:rPr>
           <w:rFonts w:ascii="Arial" w:cs="Arial" w:eastAsia="Arial" w:hAnsi="Arial"/>
           <w:i w:val="1"/>
@@ -2355,7 +3190,6 @@
     </w:p>
     <w:p>
       <w:pPr>
-        <w:shd w:fill="ffffff" w:val="clear"/>
         <w:rPr>
           <w:rFonts w:ascii="Arial" w:cs="Arial" w:eastAsia="Arial" w:hAnsi="Arial"/>
           <w:i w:val="1"/>
@@ -2371,7 +3205,6 @@
     </w:p>
     <w:p>
       <w:pPr>
-        <w:shd w:fill="ffffff" w:val="clear"/>
         <w:rPr>
           <w:rFonts w:ascii="Arial" w:cs="Arial" w:eastAsia="Arial" w:hAnsi="Arial"/>
           <w:i w:val="1"/>
@@ -2387,7 +3220,6 @@
     </w:p>
     <w:p>
       <w:pPr>
-        <w:shd w:fill="ffffff" w:val="clear"/>
         <w:rPr>
           <w:rFonts w:ascii="Arial" w:cs="Arial" w:eastAsia="Arial" w:hAnsi="Arial"/>
           <w:i w:val="1"/>
@@ -2403,7 +3235,6 @@
     </w:p>
     <w:p>
       <w:pPr>
-        <w:shd w:fill="ffffff" w:val="clear"/>
         <w:rPr>
           <w:rFonts w:ascii="Arial" w:cs="Arial" w:eastAsia="Arial" w:hAnsi="Arial"/>
           <w:i w:val="1"/>
@@ -2419,7 +3250,6 @@
     </w:p>
     <w:p>
       <w:pPr>
-        <w:shd w:fill="ffffff" w:val="clear"/>
         <w:rPr>
           <w:rFonts w:ascii="Arial" w:cs="Arial" w:eastAsia="Arial" w:hAnsi="Arial"/>
           <w:i w:val="1"/>
@@ -2435,7 +3265,6 @@
     </w:p>
     <w:p>
       <w:pPr>
-        <w:shd w:fill="ffffff" w:val="clear"/>
         <w:rPr>
           <w:rFonts w:ascii="Arial" w:cs="Arial" w:eastAsia="Arial" w:hAnsi="Arial"/>
           <w:i w:val="1"/>
@@ -2451,7 +3280,6 @@
     </w:p>
     <w:p>
       <w:pPr>
-        <w:shd w:fill="ffffff" w:val="clear"/>
         <w:rPr>
           <w:rFonts w:ascii="Arial" w:cs="Arial" w:eastAsia="Arial" w:hAnsi="Arial"/>
           <w:i w:val="1"/>
@@ -2467,7 +3295,6 @@
     </w:p>
     <w:p>
       <w:pPr>
-        <w:shd w:fill="ffffff" w:val="clear"/>
         <w:rPr>
           <w:rFonts w:ascii="Arial" w:cs="Arial" w:eastAsia="Arial" w:hAnsi="Arial"/>
           <w:i w:val="1"/>
@@ -2483,7 +3310,6 @@
     </w:p>
     <w:p>
       <w:pPr>
-        <w:shd w:fill="ffffff" w:val="clear"/>
         <w:rPr>
           <w:rFonts w:ascii="Arial" w:cs="Arial" w:eastAsia="Arial" w:hAnsi="Arial"/>
           <w:i w:val="1"/>
@@ -2492,125 +3318,34 @@
         </w:rPr>
       </w:pPr>
       <w:r>
-        <w:rPr>
-          <w:rtl w:val="0"/>
-        </w:rPr>
-      </w:r>
-    </w:p>
-    <w:p>
-      <w:pPr>
-        <w:shd w:fill="ffffff" w:val="clear"/>
-        <w:rPr>
-          <w:rFonts w:ascii="Arial" w:cs="Arial" w:eastAsia="Arial" w:hAnsi="Arial"/>
-        </w:rPr>
-      </w:pPr>
-      <w:r>
-        <w:rPr>
-          <w:rtl w:val="0"/>
-        </w:rPr>
-      </w:r>
-    </w:p>
-    <w:p>
-      <w:pPr>
-        <w:shd w:fill="ffffff" w:val="clear"/>
-        <w:rPr>
-          <w:rFonts w:ascii="Arial" w:cs="Arial" w:eastAsia="Arial" w:hAnsi="Arial"/>
-        </w:rPr>
-      </w:pPr>
-      <w:r>
-        <w:rPr>
-          <w:rtl w:val="0"/>
-        </w:rPr>
-      </w:r>
-    </w:p>
-    <w:p>
-      <w:pPr>
-        <w:shd w:fill="ffffff" w:val="clear"/>
-        <w:rPr>
-          <w:rFonts w:ascii="Arial" w:cs="Arial" w:eastAsia="Arial" w:hAnsi="Arial"/>
-        </w:rPr>
-      </w:pPr>
-      <w:r>
-        <w:rPr>
-          <w:rtl w:val="0"/>
-        </w:rPr>
-      </w:r>
-    </w:p>
-    <w:p>
-      <w:pPr>
-        <w:shd w:fill="ffffff" w:val="clear"/>
-        <w:rPr>
-          <w:rFonts w:ascii="Arial" w:cs="Arial" w:eastAsia="Arial" w:hAnsi="Arial"/>
-        </w:rPr>
-      </w:pPr>
-      <w:r>
-        <w:rPr>
-          <w:rtl w:val="0"/>
-        </w:rPr>
-      </w:r>
-    </w:p>
-    <w:p>
-      <w:pPr>
-        <w:shd w:fill="ffffff" w:val="clear"/>
-        <w:rPr>
-          <w:rFonts w:ascii="Arial" w:cs="Arial" w:eastAsia="Arial" w:hAnsi="Arial"/>
-        </w:rPr>
-      </w:pPr>
-      <w:r>
-        <w:rPr>
-          <w:rtl w:val="0"/>
-        </w:rPr>
-      </w:r>
-    </w:p>
-    <w:p>
-      <w:pPr>
-        <w:shd w:fill="ffffff" w:val="clear"/>
-        <w:rPr>
-          <w:rFonts w:ascii="Arial" w:cs="Arial" w:eastAsia="Arial" w:hAnsi="Arial"/>
-        </w:rPr>
-      </w:pPr>
-      <w:r>
-        <w:rPr>
-          <w:rtl w:val="0"/>
-        </w:rPr>
-      </w:r>
-    </w:p>
-    <w:p>
-      <w:pPr>
-        <w:shd w:fill="ffffff" w:val="clear"/>
-        <w:rPr>
-          <w:rFonts w:ascii="Arial" w:cs="Arial" w:eastAsia="Arial" w:hAnsi="Arial"/>
-        </w:rPr>
-      </w:pPr>
-      <w:r>
-        <w:rPr>
-          <w:rtl w:val="0"/>
-        </w:rPr>
-      </w:r>
-    </w:p>
-    <w:p>
-      <w:pPr>
-        <w:shd w:fill="ffffff" w:val="clear"/>
-        <w:rPr>
-          <w:rFonts w:ascii="Arial" w:cs="Arial" w:eastAsia="Arial" w:hAnsi="Arial"/>
-        </w:rPr>
-      </w:pPr>
-      <w:r>
-        <w:rPr>
-          <w:rFonts w:ascii="Arial" w:cs="Arial" w:eastAsia="Arial" w:hAnsi="Arial"/>
-          <w:rtl w:val="0"/>
-        </w:rPr>
-        <w:t xml:space="preserve">State Saving</w:t>
-      </w:r>
-    </w:p>
-    <w:p>
-      <w:pPr>
-        <w:shd w:fill="ffffff" w:val="clear"/>
-        <w:rPr>
-          <w:rFonts w:ascii="Arial" w:cs="Arial" w:eastAsia="Arial" w:hAnsi="Arial"/>
-          <w:i w:val="1"/>
-          <w:sz w:val="20"/>
-          <w:szCs w:val="20"/>
+        <w:br w:type="page"/>
+      </w:r>
+      <w:r>
+        <w:rPr>
+          <w:rtl w:val="0"/>
+        </w:rPr>
+      </w:r>
+    </w:p>
+    <w:p>
+      <w:pPr>
+        <w:ind w:left="-1530" w:firstLine="1530"/>
+        <w:rPr>
+          <w:rFonts w:ascii="Arial" w:cs="Arial" w:eastAsia="Arial" w:hAnsi="Arial"/>
+        </w:rPr>
+      </w:pPr>
+      <w:r>
+        <w:rPr>
+          <w:rFonts w:ascii="Arial" w:cs="Arial" w:eastAsia="Arial" w:hAnsi="Arial"/>
+          <w:rtl w:val="0"/>
+        </w:rPr>
+        <w:t xml:space="preserve">Save System</w:t>
+      </w:r>
+    </w:p>
+    <w:p>
+      <w:pPr>
+        <w:ind w:left="-1530" w:hanging="180"/>
+        <w:rPr>
+          <w:rFonts w:ascii="Arial" w:cs="Arial" w:eastAsia="Arial" w:hAnsi="Arial"/>
         </w:rPr>
       </w:pPr>
       <w:r>
@@ -2619,14 +3354,14 @@
         </w:rPr>
         <w:drawing>
           <wp:inline distB="114300" distT="114300" distL="114300" distR="114300">
-            <wp:extent cx="5353050" cy="3067050"/>
+            <wp:extent cx="7658100" cy="3281363"/>
             <wp:effectExtent b="0" l="0" r="0" t="0"/>
-            <wp:docPr id="9" name="image3.png"/>
+            <wp:docPr id="11" name="image4.png"/>
             <a:graphic>
               <a:graphicData uri="http://schemas.openxmlformats.org/drawingml/2006/picture">
                 <pic:pic>
                   <pic:nvPicPr>
-                    <pic:cNvPr id="0" name="image3.png"/>
+                    <pic:cNvPr id="0" name="image4.png"/>
                     <pic:cNvPicPr preferRelativeResize="0"/>
                   </pic:nvPicPr>
                   <pic:blipFill>
@@ -2639,7 +3374,7 @@
                   <pic:spPr>
                     <a:xfrm>
                       <a:off x="0" y="0"/>
-                      <a:ext cx="5353050" cy="3067050"/>
+                      <a:ext cx="7658100" cy="3281363"/>
                     </a:xfrm>
                     <a:prstGeom prst="rect"/>
                     <a:ln/>
@@ -2658,13 +3393,33 @@
     </w:p>
     <w:p>
       <w:pPr>
+        <w:rPr>
+          <w:rFonts w:ascii="Arial" w:cs="Arial" w:eastAsia="Arial" w:hAnsi="Arial"/>
+          <w:i w:val="1"/>
+          <w:sz w:val="20"/>
+          <w:szCs w:val="20"/>
+        </w:rPr>
+      </w:pPr>
+      <w:r>
+        <w:rPr>
+          <w:rtl w:val="0"/>
+        </w:rPr>
+      </w:r>
+    </w:p>
+    <w:p>
+      <w:pPr>
         <w:pStyle w:val="Heading1"/>
         <w:numPr>
           <w:ilvl w:val="0"/>
-          <w:numId w:val="1"/>
+          <w:numId w:val="6"/>
         </w:numPr>
         <w:ind w:left="288" w:hanging="288"/>
-        <w:rPr/>
+        <w:rPr>
+          <w:rFonts w:ascii="Arial" w:cs="Arial" w:eastAsia="Arial" w:hAnsi="Arial"/>
+          <w:b w:val="1"/>
+          <w:sz w:val="24"/>
+          <w:szCs w:val="24"/>
+        </w:rPr>
       </w:pPr>
       <w:r>
         <w:rPr>
@@ -2672,10 +3427,14 @@
         </w:rPr>
         <w:t xml:space="preserve">Operating Environment (5 points)</w:t>
       </w:r>
-    </w:p>
-    <w:p>
-      <w:pPr>
-        <w:shd w:fill="ffffff" w:val="clear"/>
+      <w:r>
+        <w:rPr>
+          <w:rtl w:val="0"/>
+        </w:rPr>
+      </w:r>
+    </w:p>
+    <w:p>
+      <w:pPr>
         <w:rPr>
           <w:rFonts w:ascii="Times New Roman" w:cs="Times New Roman" w:eastAsia="Times New Roman" w:hAnsi="Times New Roman"/>
           <w:i w:val="1"/>
@@ -2691,7 +3450,6 @@
     </w:p>
     <w:p>
       <w:pPr>
-        <w:shd w:fill="ffffff" w:val="clear"/>
         <w:rPr>
           <w:rFonts w:ascii="Times New Roman" w:cs="Times New Roman" w:eastAsia="Times New Roman" w:hAnsi="Times New Roman"/>
           <w:sz w:val="22"/>
@@ -2713,10 +3471,15 @@
         <w:pStyle w:val="Heading1"/>
         <w:numPr>
           <w:ilvl w:val="0"/>
-          <w:numId w:val="1"/>
+          <w:numId w:val="6"/>
         </w:numPr>
         <w:ind w:left="288" w:hanging="288"/>
-        <w:rPr/>
+        <w:rPr>
+          <w:rFonts w:ascii="Arial" w:cs="Arial" w:eastAsia="Arial" w:hAnsi="Arial"/>
+          <w:b w:val="1"/>
+          <w:sz w:val="24"/>
+          <w:szCs w:val="24"/>
+        </w:rPr>
       </w:pPr>
       <w:r>
         <w:rPr>
@@ -2724,10 +3487,14 @@
         </w:rPr>
         <w:t xml:space="preserve">Assumptions and Dependencies (5 points)</w:t>
       </w:r>
-    </w:p>
-    <w:p>
-      <w:pPr>
-        <w:shd w:fill="ffffff" w:val="clear"/>
+      <w:r>
+        <w:rPr>
+          <w:rtl w:val="0"/>
+        </w:rPr>
+      </w:r>
+    </w:p>
+    <w:p>
+      <w:pPr>
         <w:rPr>
           <w:rFonts w:ascii="Arial" w:cs="Arial" w:eastAsia="Arial" w:hAnsi="Arial"/>
           <w:i w:val="1"/>
@@ -2743,7 +3510,6 @@
     </w:p>
     <w:p>
       <w:pPr>
-        <w:shd w:fill="ffffff" w:val="clear"/>
         <w:rPr>
           <w:rFonts w:ascii="Times New Roman" w:cs="Times New Roman" w:eastAsia="Times New Roman" w:hAnsi="Times New Roman"/>
           <w:sz w:val="22"/>
@@ -2762,7 +3528,6 @@
     </w:p>
     <w:p>
       <w:pPr>
-        <w:shd w:fill="ffffff" w:val="clear"/>
         <w:ind w:left="720" w:firstLine="0"/>
         <w:rPr>
           <w:rFonts w:ascii="Arial" w:cs="Arial" w:eastAsia="Arial" w:hAnsi="Arial"/>
@@ -2791,6 +3556,556 @@
   <w:abstractNum w:abstractNumId="1">
     <w:lvl w:ilvl="0">
       <w:start w:val="1"/>
+      <w:numFmt w:val="bullet"/>
+      <w:lvlText w:val="●"/>
+      <w:lvlJc w:val="left"/>
+      <w:pPr>
+        <w:ind w:left="720" w:hanging="360"/>
+      </w:pPr>
+      <w:rPr>
+        <w:u w:val="none"/>
+      </w:rPr>
+    </w:lvl>
+    <w:lvl w:ilvl="1">
+      <w:start w:val="1"/>
+      <w:numFmt w:val="bullet"/>
+      <w:lvlText w:val="○"/>
+      <w:lvlJc w:val="left"/>
+      <w:pPr>
+        <w:ind w:left="1440" w:hanging="360"/>
+      </w:pPr>
+      <w:rPr>
+        <w:u w:val="none"/>
+      </w:rPr>
+    </w:lvl>
+    <w:lvl w:ilvl="2">
+      <w:start w:val="1"/>
+      <w:numFmt w:val="bullet"/>
+      <w:lvlText w:val="■"/>
+      <w:lvlJc w:val="left"/>
+      <w:pPr>
+        <w:ind w:left="2160" w:hanging="360"/>
+      </w:pPr>
+      <w:rPr>
+        <w:u w:val="none"/>
+      </w:rPr>
+    </w:lvl>
+    <w:lvl w:ilvl="3">
+      <w:start w:val="1"/>
+      <w:numFmt w:val="bullet"/>
+      <w:lvlText w:val="●"/>
+      <w:lvlJc w:val="left"/>
+      <w:pPr>
+        <w:ind w:left="2880" w:hanging="360"/>
+      </w:pPr>
+      <w:rPr>
+        <w:u w:val="none"/>
+      </w:rPr>
+    </w:lvl>
+    <w:lvl w:ilvl="4">
+      <w:start w:val="1"/>
+      <w:numFmt w:val="bullet"/>
+      <w:lvlText w:val="○"/>
+      <w:lvlJc w:val="left"/>
+      <w:pPr>
+        <w:ind w:left="3600" w:hanging="360"/>
+      </w:pPr>
+      <w:rPr>
+        <w:u w:val="none"/>
+      </w:rPr>
+    </w:lvl>
+    <w:lvl w:ilvl="5">
+      <w:start w:val="1"/>
+      <w:numFmt w:val="bullet"/>
+      <w:lvlText w:val="■"/>
+      <w:lvlJc w:val="left"/>
+      <w:pPr>
+        <w:ind w:left="4320" w:hanging="360"/>
+      </w:pPr>
+      <w:rPr>
+        <w:u w:val="none"/>
+      </w:rPr>
+    </w:lvl>
+    <w:lvl w:ilvl="6">
+      <w:start w:val="1"/>
+      <w:numFmt w:val="bullet"/>
+      <w:lvlText w:val="●"/>
+      <w:lvlJc w:val="left"/>
+      <w:pPr>
+        <w:ind w:left="5040" w:hanging="360"/>
+      </w:pPr>
+      <w:rPr>
+        <w:u w:val="none"/>
+      </w:rPr>
+    </w:lvl>
+    <w:lvl w:ilvl="7">
+      <w:start w:val="1"/>
+      <w:numFmt w:val="bullet"/>
+      <w:lvlText w:val="○"/>
+      <w:lvlJc w:val="left"/>
+      <w:pPr>
+        <w:ind w:left="5760" w:hanging="360"/>
+      </w:pPr>
+      <w:rPr>
+        <w:u w:val="none"/>
+      </w:rPr>
+    </w:lvl>
+    <w:lvl w:ilvl="8">
+      <w:start w:val="1"/>
+      <w:numFmt w:val="bullet"/>
+      <w:lvlText w:val="■"/>
+      <w:lvlJc w:val="left"/>
+      <w:pPr>
+        <w:ind w:left="6480" w:hanging="360"/>
+      </w:pPr>
+      <w:rPr>
+        <w:u w:val="none"/>
+      </w:rPr>
+    </w:lvl>
+  </w:abstractNum>
+  <w:abstractNum w:abstractNumId="2">
+    <w:lvl w:ilvl="0">
+      <w:start w:val="1"/>
+      <w:numFmt w:val="bullet"/>
+      <w:lvlText w:val="●"/>
+      <w:lvlJc w:val="left"/>
+      <w:pPr>
+        <w:ind w:left="720" w:hanging="360"/>
+      </w:pPr>
+      <w:rPr>
+        <w:u w:val="none"/>
+      </w:rPr>
+    </w:lvl>
+    <w:lvl w:ilvl="1">
+      <w:start w:val="1"/>
+      <w:numFmt w:val="bullet"/>
+      <w:lvlText w:val="○"/>
+      <w:lvlJc w:val="left"/>
+      <w:pPr>
+        <w:ind w:left="1440" w:hanging="360"/>
+      </w:pPr>
+      <w:rPr>
+        <w:u w:val="none"/>
+      </w:rPr>
+    </w:lvl>
+    <w:lvl w:ilvl="2">
+      <w:start w:val="1"/>
+      <w:numFmt w:val="bullet"/>
+      <w:lvlText w:val="■"/>
+      <w:lvlJc w:val="left"/>
+      <w:pPr>
+        <w:ind w:left="2160" w:hanging="360"/>
+      </w:pPr>
+      <w:rPr>
+        <w:u w:val="none"/>
+      </w:rPr>
+    </w:lvl>
+    <w:lvl w:ilvl="3">
+      <w:start w:val="1"/>
+      <w:numFmt w:val="bullet"/>
+      <w:lvlText w:val="●"/>
+      <w:lvlJc w:val="left"/>
+      <w:pPr>
+        <w:ind w:left="2880" w:hanging="360"/>
+      </w:pPr>
+      <w:rPr>
+        <w:u w:val="none"/>
+      </w:rPr>
+    </w:lvl>
+    <w:lvl w:ilvl="4">
+      <w:start w:val="1"/>
+      <w:numFmt w:val="bullet"/>
+      <w:lvlText w:val="○"/>
+      <w:lvlJc w:val="left"/>
+      <w:pPr>
+        <w:ind w:left="3600" w:hanging="360"/>
+      </w:pPr>
+      <w:rPr>
+        <w:u w:val="none"/>
+      </w:rPr>
+    </w:lvl>
+    <w:lvl w:ilvl="5">
+      <w:start w:val="1"/>
+      <w:numFmt w:val="bullet"/>
+      <w:lvlText w:val="■"/>
+      <w:lvlJc w:val="left"/>
+      <w:pPr>
+        <w:ind w:left="4320" w:hanging="360"/>
+      </w:pPr>
+      <w:rPr>
+        <w:u w:val="none"/>
+      </w:rPr>
+    </w:lvl>
+    <w:lvl w:ilvl="6">
+      <w:start w:val="1"/>
+      <w:numFmt w:val="bullet"/>
+      <w:lvlText w:val="●"/>
+      <w:lvlJc w:val="left"/>
+      <w:pPr>
+        <w:ind w:left="5040" w:hanging="360"/>
+      </w:pPr>
+      <w:rPr>
+        <w:u w:val="none"/>
+      </w:rPr>
+    </w:lvl>
+    <w:lvl w:ilvl="7">
+      <w:start w:val="1"/>
+      <w:numFmt w:val="bullet"/>
+      <w:lvlText w:val="○"/>
+      <w:lvlJc w:val="left"/>
+      <w:pPr>
+        <w:ind w:left="5760" w:hanging="360"/>
+      </w:pPr>
+      <w:rPr>
+        <w:u w:val="none"/>
+      </w:rPr>
+    </w:lvl>
+    <w:lvl w:ilvl="8">
+      <w:start w:val="1"/>
+      <w:numFmt w:val="bullet"/>
+      <w:lvlText w:val="■"/>
+      <w:lvlJc w:val="left"/>
+      <w:pPr>
+        <w:ind w:left="6480" w:hanging="360"/>
+      </w:pPr>
+      <w:rPr>
+        <w:u w:val="none"/>
+      </w:rPr>
+    </w:lvl>
+  </w:abstractNum>
+  <w:abstractNum w:abstractNumId="3">
+    <w:lvl w:ilvl="0">
+      <w:start w:val="1"/>
+      <w:numFmt w:val="bullet"/>
+      <w:lvlText w:val="●"/>
+      <w:lvlJc w:val="left"/>
+      <w:pPr>
+        <w:ind w:left="720" w:hanging="360"/>
+      </w:pPr>
+      <w:rPr>
+        <w:u w:val="none"/>
+      </w:rPr>
+    </w:lvl>
+    <w:lvl w:ilvl="1">
+      <w:start w:val="1"/>
+      <w:numFmt w:val="bullet"/>
+      <w:lvlText w:val="○"/>
+      <w:lvlJc w:val="left"/>
+      <w:pPr>
+        <w:ind w:left="1440" w:hanging="360"/>
+      </w:pPr>
+      <w:rPr>
+        <w:u w:val="none"/>
+      </w:rPr>
+    </w:lvl>
+    <w:lvl w:ilvl="2">
+      <w:start w:val="1"/>
+      <w:numFmt w:val="bullet"/>
+      <w:lvlText w:val="■"/>
+      <w:lvlJc w:val="left"/>
+      <w:pPr>
+        <w:ind w:left="2160" w:hanging="360"/>
+      </w:pPr>
+      <w:rPr>
+        <w:u w:val="none"/>
+      </w:rPr>
+    </w:lvl>
+    <w:lvl w:ilvl="3">
+      <w:start w:val="1"/>
+      <w:numFmt w:val="bullet"/>
+      <w:lvlText w:val="●"/>
+      <w:lvlJc w:val="left"/>
+      <w:pPr>
+        <w:ind w:left="2880" w:hanging="360"/>
+      </w:pPr>
+      <w:rPr>
+        <w:u w:val="none"/>
+      </w:rPr>
+    </w:lvl>
+    <w:lvl w:ilvl="4">
+      <w:start w:val="1"/>
+      <w:numFmt w:val="bullet"/>
+      <w:lvlText w:val="○"/>
+      <w:lvlJc w:val="left"/>
+      <w:pPr>
+        <w:ind w:left="3600" w:hanging="360"/>
+      </w:pPr>
+      <w:rPr>
+        <w:u w:val="none"/>
+      </w:rPr>
+    </w:lvl>
+    <w:lvl w:ilvl="5">
+      <w:start w:val="1"/>
+      <w:numFmt w:val="bullet"/>
+      <w:lvlText w:val="■"/>
+      <w:lvlJc w:val="left"/>
+      <w:pPr>
+        <w:ind w:left="4320" w:hanging="360"/>
+      </w:pPr>
+      <w:rPr>
+        <w:u w:val="none"/>
+      </w:rPr>
+    </w:lvl>
+    <w:lvl w:ilvl="6">
+      <w:start w:val="1"/>
+      <w:numFmt w:val="bullet"/>
+      <w:lvlText w:val="●"/>
+      <w:lvlJc w:val="left"/>
+      <w:pPr>
+        <w:ind w:left="5040" w:hanging="360"/>
+      </w:pPr>
+      <w:rPr>
+        <w:u w:val="none"/>
+      </w:rPr>
+    </w:lvl>
+    <w:lvl w:ilvl="7">
+      <w:start w:val="1"/>
+      <w:numFmt w:val="bullet"/>
+      <w:lvlText w:val="○"/>
+      <w:lvlJc w:val="left"/>
+      <w:pPr>
+        <w:ind w:left="5760" w:hanging="360"/>
+      </w:pPr>
+      <w:rPr>
+        <w:u w:val="none"/>
+      </w:rPr>
+    </w:lvl>
+    <w:lvl w:ilvl="8">
+      <w:start w:val="1"/>
+      <w:numFmt w:val="bullet"/>
+      <w:lvlText w:val="■"/>
+      <w:lvlJc w:val="left"/>
+      <w:pPr>
+        <w:ind w:left="6480" w:hanging="360"/>
+      </w:pPr>
+      <w:rPr>
+        <w:u w:val="none"/>
+      </w:rPr>
+    </w:lvl>
+  </w:abstractNum>
+  <w:abstractNum w:abstractNumId="4">
+    <w:lvl w:ilvl="0">
+      <w:start w:val="1"/>
+      <w:numFmt w:val="bullet"/>
+      <w:lvlText w:val="●"/>
+      <w:lvlJc w:val="left"/>
+      <w:pPr>
+        <w:ind w:left="720" w:hanging="360"/>
+      </w:pPr>
+      <w:rPr>
+        <w:u w:val="none"/>
+      </w:rPr>
+    </w:lvl>
+    <w:lvl w:ilvl="1">
+      <w:start w:val="1"/>
+      <w:numFmt w:val="bullet"/>
+      <w:lvlText w:val="○"/>
+      <w:lvlJc w:val="left"/>
+      <w:pPr>
+        <w:ind w:left="1440" w:hanging="360"/>
+      </w:pPr>
+      <w:rPr>
+        <w:u w:val="none"/>
+      </w:rPr>
+    </w:lvl>
+    <w:lvl w:ilvl="2">
+      <w:start w:val="1"/>
+      <w:numFmt w:val="bullet"/>
+      <w:lvlText w:val="■"/>
+      <w:lvlJc w:val="left"/>
+      <w:pPr>
+        <w:ind w:left="2160" w:hanging="360"/>
+      </w:pPr>
+      <w:rPr>
+        <w:u w:val="none"/>
+      </w:rPr>
+    </w:lvl>
+    <w:lvl w:ilvl="3">
+      <w:start w:val="1"/>
+      <w:numFmt w:val="bullet"/>
+      <w:lvlText w:val="●"/>
+      <w:lvlJc w:val="left"/>
+      <w:pPr>
+        <w:ind w:left="2880" w:hanging="360"/>
+      </w:pPr>
+      <w:rPr>
+        <w:u w:val="none"/>
+      </w:rPr>
+    </w:lvl>
+    <w:lvl w:ilvl="4">
+      <w:start w:val="1"/>
+      <w:numFmt w:val="bullet"/>
+      <w:lvlText w:val="○"/>
+      <w:lvlJc w:val="left"/>
+      <w:pPr>
+        <w:ind w:left="3600" w:hanging="360"/>
+      </w:pPr>
+      <w:rPr>
+        <w:u w:val="none"/>
+      </w:rPr>
+    </w:lvl>
+    <w:lvl w:ilvl="5">
+      <w:start w:val="1"/>
+      <w:numFmt w:val="bullet"/>
+      <w:lvlText w:val="■"/>
+      <w:lvlJc w:val="left"/>
+      <w:pPr>
+        <w:ind w:left="4320" w:hanging="360"/>
+      </w:pPr>
+      <w:rPr>
+        <w:u w:val="none"/>
+      </w:rPr>
+    </w:lvl>
+    <w:lvl w:ilvl="6">
+      <w:start w:val="1"/>
+      <w:numFmt w:val="bullet"/>
+      <w:lvlText w:val="●"/>
+      <w:lvlJc w:val="left"/>
+      <w:pPr>
+        <w:ind w:left="5040" w:hanging="360"/>
+      </w:pPr>
+      <w:rPr>
+        <w:u w:val="none"/>
+      </w:rPr>
+    </w:lvl>
+    <w:lvl w:ilvl="7">
+      <w:start w:val="1"/>
+      <w:numFmt w:val="bullet"/>
+      <w:lvlText w:val="○"/>
+      <w:lvlJc w:val="left"/>
+      <w:pPr>
+        <w:ind w:left="5760" w:hanging="360"/>
+      </w:pPr>
+      <w:rPr>
+        <w:u w:val="none"/>
+      </w:rPr>
+    </w:lvl>
+    <w:lvl w:ilvl="8">
+      <w:start w:val="1"/>
+      <w:numFmt w:val="bullet"/>
+      <w:lvlText w:val="■"/>
+      <w:lvlJc w:val="left"/>
+      <w:pPr>
+        <w:ind w:left="6480" w:hanging="360"/>
+      </w:pPr>
+      <w:rPr>
+        <w:u w:val="none"/>
+      </w:rPr>
+    </w:lvl>
+  </w:abstractNum>
+  <w:abstractNum w:abstractNumId="5">
+    <w:lvl w:ilvl="0">
+      <w:start w:val="1"/>
+      <w:numFmt w:val="bullet"/>
+      <w:lvlText w:val="●"/>
+      <w:lvlJc w:val="left"/>
+      <w:pPr>
+        <w:ind w:left="720" w:hanging="360"/>
+      </w:pPr>
+      <w:rPr>
+        <w:u w:val="none"/>
+      </w:rPr>
+    </w:lvl>
+    <w:lvl w:ilvl="1">
+      <w:start w:val="1"/>
+      <w:numFmt w:val="bullet"/>
+      <w:lvlText w:val="○"/>
+      <w:lvlJc w:val="left"/>
+      <w:pPr>
+        <w:ind w:left="1440" w:hanging="360"/>
+      </w:pPr>
+      <w:rPr>
+        <w:u w:val="none"/>
+      </w:rPr>
+    </w:lvl>
+    <w:lvl w:ilvl="2">
+      <w:start w:val="1"/>
+      <w:numFmt w:val="bullet"/>
+      <w:lvlText w:val="■"/>
+      <w:lvlJc w:val="left"/>
+      <w:pPr>
+        <w:ind w:left="2160" w:hanging="360"/>
+      </w:pPr>
+      <w:rPr>
+        <w:u w:val="none"/>
+      </w:rPr>
+    </w:lvl>
+    <w:lvl w:ilvl="3">
+      <w:start w:val="1"/>
+      <w:numFmt w:val="bullet"/>
+      <w:lvlText w:val="●"/>
+      <w:lvlJc w:val="left"/>
+      <w:pPr>
+        <w:ind w:left="2880" w:hanging="360"/>
+      </w:pPr>
+      <w:rPr>
+        <w:u w:val="none"/>
+      </w:rPr>
+    </w:lvl>
+    <w:lvl w:ilvl="4">
+      <w:start w:val="1"/>
+      <w:numFmt w:val="bullet"/>
+      <w:lvlText w:val="○"/>
+      <w:lvlJc w:val="left"/>
+      <w:pPr>
+        <w:ind w:left="3600" w:hanging="360"/>
+      </w:pPr>
+      <w:rPr>
+        <w:u w:val="none"/>
+      </w:rPr>
+    </w:lvl>
+    <w:lvl w:ilvl="5">
+      <w:start w:val="1"/>
+      <w:numFmt w:val="bullet"/>
+      <w:lvlText w:val="■"/>
+      <w:lvlJc w:val="left"/>
+      <w:pPr>
+        <w:ind w:left="4320" w:hanging="360"/>
+      </w:pPr>
+      <w:rPr>
+        <w:u w:val="none"/>
+      </w:rPr>
+    </w:lvl>
+    <w:lvl w:ilvl="6">
+      <w:start w:val="1"/>
+      <w:numFmt w:val="bullet"/>
+      <w:lvlText w:val="●"/>
+      <w:lvlJc w:val="left"/>
+      <w:pPr>
+        <w:ind w:left="5040" w:hanging="360"/>
+      </w:pPr>
+      <w:rPr>
+        <w:u w:val="none"/>
+      </w:rPr>
+    </w:lvl>
+    <w:lvl w:ilvl="7">
+      <w:start w:val="1"/>
+      <w:numFmt w:val="bullet"/>
+      <w:lvlText w:val="○"/>
+      <w:lvlJc w:val="left"/>
+      <w:pPr>
+        <w:ind w:left="5760" w:hanging="360"/>
+      </w:pPr>
+      <w:rPr>
+        <w:u w:val="none"/>
+      </w:rPr>
+    </w:lvl>
+    <w:lvl w:ilvl="8">
+      <w:start w:val="1"/>
+      <w:numFmt w:val="bullet"/>
+      <w:lvlText w:val="■"/>
+      <w:lvlJc w:val="left"/>
+      <w:pPr>
+        <w:ind w:left="6480" w:hanging="360"/>
+      </w:pPr>
+      <w:rPr>
+        <w:u w:val="none"/>
+      </w:rPr>
+    </w:lvl>
+  </w:abstractNum>
+  <w:abstractNum w:abstractNumId="6">
+    <w:lvl w:ilvl="0">
+      <w:start w:val="1"/>
       <w:numFmt w:val="decimal"/>
       <w:lvlText w:val="%1."/>
       <w:lvlJc w:val="left"/>
@@ -2882,7 +4197,7 @@
       <w:rPr/>
     </w:lvl>
   </w:abstractNum>
-  <w:abstractNum w:abstractNumId="2">
+  <w:abstractNum w:abstractNumId="7">
     <w:lvl w:ilvl="0">
       <w:start w:val="1"/>
       <w:numFmt w:val="decimal"/>
@@ -2893,6 +4208,7 @@
       </w:pPr>
       <w:rPr>
         <w:u w:val="none"/>
+        <w:shd w:fill="auto" w:val="clear"/>
       </w:rPr>
     </w:lvl>
     <w:lvl w:ilvl="1">
@@ -2992,7 +4308,7 @@
       </w:rPr>
     </w:lvl>
   </w:abstractNum>
-  <w:abstractNum w:abstractNumId="3">
+  <w:abstractNum w:abstractNumId="8">
     <w:lvl w:ilvl="0">
       <w:start w:val="1"/>
       <w:numFmt w:val="decimal"/>
@@ -3094,336 +4410,6 @@
       <w:numFmt w:val="lowerRoman"/>
       <w:lvlText w:val="%9."/>
       <w:lvlJc w:val="right"/>
-      <w:pPr>
-        <w:ind w:left="6480" w:hanging="360"/>
-      </w:pPr>
-      <w:rPr>
-        <w:u w:val="none"/>
-      </w:rPr>
-    </w:lvl>
-  </w:abstractNum>
-  <w:abstractNum w:abstractNumId="4">
-    <w:lvl w:ilvl="0">
-      <w:start w:val="1"/>
-      <w:numFmt w:val="bullet"/>
-      <w:lvlText w:val="●"/>
-      <w:lvlJc w:val="left"/>
-      <w:pPr>
-        <w:ind w:left="720" w:hanging="360"/>
-      </w:pPr>
-      <w:rPr>
-        <w:u w:val="none"/>
-      </w:rPr>
-    </w:lvl>
-    <w:lvl w:ilvl="1">
-      <w:start w:val="1"/>
-      <w:numFmt w:val="bullet"/>
-      <w:lvlText w:val="○"/>
-      <w:lvlJc w:val="left"/>
-      <w:pPr>
-        <w:ind w:left="1440" w:hanging="360"/>
-      </w:pPr>
-      <w:rPr>
-        <w:u w:val="none"/>
-      </w:rPr>
-    </w:lvl>
-    <w:lvl w:ilvl="2">
-      <w:start w:val="1"/>
-      <w:numFmt w:val="bullet"/>
-      <w:lvlText w:val="■"/>
-      <w:lvlJc w:val="left"/>
-      <w:pPr>
-        <w:ind w:left="2160" w:hanging="360"/>
-      </w:pPr>
-      <w:rPr>
-        <w:u w:val="none"/>
-      </w:rPr>
-    </w:lvl>
-    <w:lvl w:ilvl="3">
-      <w:start w:val="1"/>
-      <w:numFmt w:val="bullet"/>
-      <w:lvlText w:val="●"/>
-      <w:lvlJc w:val="left"/>
-      <w:pPr>
-        <w:ind w:left="2880" w:hanging="360"/>
-      </w:pPr>
-      <w:rPr>
-        <w:u w:val="none"/>
-      </w:rPr>
-    </w:lvl>
-    <w:lvl w:ilvl="4">
-      <w:start w:val="1"/>
-      <w:numFmt w:val="bullet"/>
-      <w:lvlText w:val="○"/>
-      <w:lvlJc w:val="left"/>
-      <w:pPr>
-        <w:ind w:left="3600" w:hanging="360"/>
-      </w:pPr>
-      <w:rPr>
-        <w:u w:val="none"/>
-      </w:rPr>
-    </w:lvl>
-    <w:lvl w:ilvl="5">
-      <w:start w:val="1"/>
-      <w:numFmt w:val="bullet"/>
-      <w:lvlText w:val="■"/>
-      <w:lvlJc w:val="left"/>
-      <w:pPr>
-        <w:ind w:left="4320" w:hanging="360"/>
-      </w:pPr>
-      <w:rPr>
-        <w:u w:val="none"/>
-      </w:rPr>
-    </w:lvl>
-    <w:lvl w:ilvl="6">
-      <w:start w:val="1"/>
-      <w:numFmt w:val="bullet"/>
-      <w:lvlText w:val="●"/>
-      <w:lvlJc w:val="left"/>
-      <w:pPr>
-        <w:ind w:left="5040" w:hanging="360"/>
-      </w:pPr>
-      <w:rPr>
-        <w:u w:val="none"/>
-      </w:rPr>
-    </w:lvl>
-    <w:lvl w:ilvl="7">
-      <w:start w:val="1"/>
-      <w:numFmt w:val="bullet"/>
-      <w:lvlText w:val="○"/>
-      <w:lvlJc w:val="left"/>
-      <w:pPr>
-        <w:ind w:left="5760" w:hanging="360"/>
-      </w:pPr>
-      <w:rPr>
-        <w:u w:val="none"/>
-      </w:rPr>
-    </w:lvl>
-    <w:lvl w:ilvl="8">
-      <w:start w:val="1"/>
-      <w:numFmt w:val="bullet"/>
-      <w:lvlText w:val="■"/>
-      <w:lvlJc w:val="left"/>
-      <w:pPr>
-        <w:ind w:left="6480" w:hanging="360"/>
-      </w:pPr>
-      <w:rPr>
-        <w:u w:val="none"/>
-      </w:rPr>
-    </w:lvl>
-  </w:abstractNum>
-  <w:abstractNum w:abstractNumId="5">
-    <w:lvl w:ilvl="0">
-      <w:start w:val="1"/>
-      <w:numFmt w:val="bullet"/>
-      <w:lvlText w:val="●"/>
-      <w:lvlJc w:val="left"/>
-      <w:pPr>
-        <w:ind w:left="720" w:hanging="360"/>
-      </w:pPr>
-      <w:rPr>
-        <w:u w:val="none"/>
-      </w:rPr>
-    </w:lvl>
-    <w:lvl w:ilvl="1">
-      <w:start w:val="1"/>
-      <w:numFmt w:val="bullet"/>
-      <w:lvlText w:val="○"/>
-      <w:lvlJc w:val="left"/>
-      <w:pPr>
-        <w:ind w:left="1440" w:hanging="360"/>
-      </w:pPr>
-      <w:rPr>
-        <w:u w:val="none"/>
-      </w:rPr>
-    </w:lvl>
-    <w:lvl w:ilvl="2">
-      <w:start w:val="1"/>
-      <w:numFmt w:val="bullet"/>
-      <w:lvlText w:val="■"/>
-      <w:lvlJc w:val="left"/>
-      <w:pPr>
-        <w:ind w:left="2160" w:hanging="360"/>
-      </w:pPr>
-      <w:rPr>
-        <w:u w:val="none"/>
-      </w:rPr>
-    </w:lvl>
-    <w:lvl w:ilvl="3">
-      <w:start w:val="1"/>
-      <w:numFmt w:val="bullet"/>
-      <w:lvlText w:val="●"/>
-      <w:lvlJc w:val="left"/>
-      <w:pPr>
-        <w:ind w:left="2880" w:hanging="360"/>
-      </w:pPr>
-      <w:rPr>
-        <w:u w:val="none"/>
-      </w:rPr>
-    </w:lvl>
-    <w:lvl w:ilvl="4">
-      <w:start w:val="1"/>
-      <w:numFmt w:val="bullet"/>
-      <w:lvlText w:val="○"/>
-      <w:lvlJc w:val="left"/>
-      <w:pPr>
-        <w:ind w:left="3600" w:hanging="360"/>
-      </w:pPr>
-      <w:rPr>
-        <w:u w:val="none"/>
-      </w:rPr>
-    </w:lvl>
-    <w:lvl w:ilvl="5">
-      <w:start w:val="1"/>
-      <w:numFmt w:val="bullet"/>
-      <w:lvlText w:val="■"/>
-      <w:lvlJc w:val="left"/>
-      <w:pPr>
-        <w:ind w:left="4320" w:hanging="360"/>
-      </w:pPr>
-      <w:rPr>
-        <w:u w:val="none"/>
-      </w:rPr>
-    </w:lvl>
-    <w:lvl w:ilvl="6">
-      <w:start w:val="1"/>
-      <w:numFmt w:val="bullet"/>
-      <w:lvlText w:val="●"/>
-      <w:lvlJc w:val="left"/>
-      <w:pPr>
-        <w:ind w:left="5040" w:hanging="360"/>
-      </w:pPr>
-      <w:rPr>
-        <w:u w:val="none"/>
-      </w:rPr>
-    </w:lvl>
-    <w:lvl w:ilvl="7">
-      <w:start w:val="1"/>
-      <w:numFmt w:val="bullet"/>
-      <w:lvlText w:val="○"/>
-      <w:lvlJc w:val="left"/>
-      <w:pPr>
-        <w:ind w:left="5760" w:hanging="360"/>
-      </w:pPr>
-      <w:rPr>
-        <w:u w:val="none"/>
-      </w:rPr>
-    </w:lvl>
-    <w:lvl w:ilvl="8">
-      <w:start w:val="1"/>
-      <w:numFmt w:val="bullet"/>
-      <w:lvlText w:val="■"/>
-      <w:lvlJc w:val="left"/>
-      <w:pPr>
-        <w:ind w:left="6480" w:hanging="360"/>
-      </w:pPr>
-      <w:rPr>
-        <w:u w:val="none"/>
-      </w:rPr>
-    </w:lvl>
-  </w:abstractNum>
-  <w:abstractNum w:abstractNumId="6">
-    <w:lvl w:ilvl="0">
-      <w:start w:val="1"/>
-      <w:numFmt w:val="bullet"/>
-      <w:lvlText w:val="●"/>
-      <w:lvlJc w:val="left"/>
-      <w:pPr>
-        <w:ind w:left="720" w:hanging="360"/>
-      </w:pPr>
-      <w:rPr>
-        <w:u w:val="none"/>
-      </w:rPr>
-    </w:lvl>
-    <w:lvl w:ilvl="1">
-      <w:start w:val="1"/>
-      <w:numFmt w:val="bullet"/>
-      <w:lvlText w:val="○"/>
-      <w:lvlJc w:val="left"/>
-      <w:pPr>
-        <w:ind w:left="1440" w:hanging="360"/>
-      </w:pPr>
-      <w:rPr>
-        <w:u w:val="none"/>
-      </w:rPr>
-    </w:lvl>
-    <w:lvl w:ilvl="2">
-      <w:start w:val="1"/>
-      <w:numFmt w:val="bullet"/>
-      <w:lvlText w:val="■"/>
-      <w:lvlJc w:val="left"/>
-      <w:pPr>
-        <w:ind w:left="2160" w:hanging="360"/>
-      </w:pPr>
-      <w:rPr>
-        <w:u w:val="none"/>
-      </w:rPr>
-    </w:lvl>
-    <w:lvl w:ilvl="3">
-      <w:start w:val="1"/>
-      <w:numFmt w:val="bullet"/>
-      <w:lvlText w:val="●"/>
-      <w:lvlJc w:val="left"/>
-      <w:pPr>
-        <w:ind w:left="2880" w:hanging="360"/>
-      </w:pPr>
-      <w:rPr>
-        <w:u w:val="none"/>
-      </w:rPr>
-    </w:lvl>
-    <w:lvl w:ilvl="4">
-      <w:start w:val="1"/>
-      <w:numFmt w:val="bullet"/>
-      <w:lvlText w:val="○"/>
-      <w:lvlJc w:val="left"/>
-      <w:pPr>
-        <w:ind w:left="3600" w:hanging="360"/>
-      </w:pPr>
-      <w:rPr>
-        <w:u w:val="none"/>
-      </w:rPr>
-    </w:lvl>
-    <w:lvl w:ilvl="5">
-      <w:start w:val="1"/>
-      <w:numFmt w:val="bullet"/>
-      <w:lvlText w:val="■"/>
-      <w:lvlJc w:val="left"/>
-      <w:pPr>
-        <w:ind w:left="4320" w:hanging="360"/>
-      </w:pPr>
-      <w:rPr>
-        <w:u w:val="none"/>
-      </w:rPr>
-    </w:lvl>
-    <w:lvl w:ilvl="6">
-      <w:start w:val="1"/>
-      <w:numFmt w:val="bullet"/>
-      <w:lvlText w:val="●"/>
-      <w:lvlJc w:val="left"/>
-      <w:pPr>
-        <w:ind w:left="5040" w:hanging="360"/>
-      </w:pPr>
-      <w:rPr>
-        <w:u w:val="none"/>
-      </w:rPr>
-    </w:lvl>
-    <w:lvl w:ilvl="7">
-      <w:start w:val="1"/>
-      <w:numFmt w:val="bullet"/>
-      <w:lvlText w:val="○"/>
-      <w:lvlJc w:val="left"/>
-      <w:pPr>
-        <w:ind w:left="5760" w:hanging="360"/>
-      </w:pPr>
-      <w:rPr>
-        <w:u w:val="none"/>
-      </w:rPr>
-    </w:lvl>
-    <w:lvl w:ilvl="8">
-      <w:start w:val="1"/>
-      <w:numFmt w:val="bullet"/>
-      <w:lvlText w:val="■"/>
-      <w:lvlJc w:val="left"/>
       <w:pPr>
         <w:ind w:left="6480" w:hanging="360"/>
       </w:pPr>
@@ -3449,6 +4435,12 @@
   </w:num>
   <w:num w:numId="6">
     <w:abstractNumId w:val="6"/>
+  </w:num>
+  <w:num w:numId="7">
+    <w:abstractNumId w:val="7"/>
+  </w:num>
+  <w:num w:numId="8">
+    <w:abstractNumId w:val="8"/>
   </w:num>
 </w:numbering>
 </file>
@@ -3690,6 +4682,135 @@
       <w:b w:val="1"/>
       <w:sz w:val="72"/>
       <w:szCs w:val="72"/>
+    </w:rPr>
+  </w:style>
+  <w:style w:type="paragraph" w:styleId="Normal" w:default="1">
+    <w:name w:val="normal"/>
+  </w:style>
+  <w:style w:type="table" w:styleId="TableNormal" w:default="1">
+    <w:name w:val="Table Normal"/>
+  </w:style>
+  <w:style w:type="paragraph" w:styleId="Heading1">
+    <w:name w:val="heading 1"/>
+    <w:basedOn w:val="Normal"/>
+    <w:next w:val="Normal"/>
+    <w:pPr>
+      <w:keepNext w:val="1"/>
+      <w:keepLines w:val="1"/>
+      <w:spacing w:before="240" w:lineRule="auto"/>
+    </w:pPr>
+    <w:rPr>
+      <w:rFonts w:ascii="Arial" w:cs="Arial" w:eastAsia="Arial" w:hAnsi="Arial"/>
+      <w:b w:val="1"/>
+    </w:rPr>
+  </w:style>
+  <w:style w:type="paragraph" w:styleId="Heading2">
+    <w:name w:val="heading 2"/>
+    <w:basedOn w:val="Normal"/>
+    <w:next w:val="Normal"/>
+    <w:pPr>
+      <w:keepNext w:val="1"/>
+      <w:keepLines w:val="1"/>
+      <w:spacing w:before="200" w:lineRule="auto"/>
+      <w:ind w:left="432" w:hanging="432"/>
+    </w:pPr>
+    <w:rPr>
+      <w:rFonts w:ascii="Arial" w:cs="Arial" w:eastAsia="Arial" w:hAnsi="Arial"/>
+      <w:b w:val="1"/>
+      <w:sz w:val="22"/>
+      <w:szCs w:val="22"/>
+    </w:rPr>
+  </w:style>
+  <w:style w:type="paragraph" w:styleId="Heading3">
+    <w:name w:val="heading 3"/>
+    <w:basedOn w:val="Normal"/>
+    <w:next w:val="Normal"/>
+    <w:pPr>
+      <w:keepNext w:val="1"/>
+      <w:keepLines w:val="1"/>
+      <w:spacing w:after="80" w:before="280" w:lineRule="auto"/>
+    </w:pPr>
+    <w:rPr>
+      <w:b w:val="1"/>
+      <w:sz w:val="28"/>
+      <w:szCs w:val="28"/>
+    </w:rPr>
+  </w:style>
+  <w:style w:type="paragraph" w:styleId="Heading4">
+    <w:name w:val="heading 4"/>
+    <w:basedOn w:val="Normal"/>
+    <w:next w:val="Normal"/>
+    <w:pPr>
+      <w:keepNext w:val="1"/>
+      <w:keepLines w:val="1"/>
+      <w:spacing w:after="40" w:before="240" w:lineRule="auto"/>
+    </w:pPr>
+    <w:rPr>
+      <w:b w:val="1"/>
+      <w:sz w:val="24"/>
+      <w:szCs w:val="24"/>
+    </w:rPr>
+  </w:style>
+  <w:style w:type="paragraph" w:styleId="Heading5">
+    <w:name w:val="heading 5"/>
+    <w:basedOn w:val="Normal"/>
+    <w:next w:val="Normal"/>
+    <w:pPr>
+      <w:keepNext w:val="1"/>
+      <w:keepLines w:val="1"/>
+      <w:spacing w:after="40" w:before="220" w:lineRule="auto"/>
+    </w:pPr>
+    <w:rPr>
+      <w:b w:val="1"/>
+      <w:sz w:val="22"/>
+      <w:szCs w:val="22"/>
+    </w:rPr>
+  </w:style>
+  <w:style w:type="paragraph" w:styleId="Heading6">
+    <w:name w:val="heading 6"/>
+    <w:basedOn w:val="Normal"/>
+    <w:next w:val="Normal"/>
+    <w:pPr>
+      <w:keepNext w:val="1"/>
+      <w:keepLines w:val="1"/>
+      <w:spacing w:after="40" w:before="200" w:lineRule="auto"/>
+    </w:pPr>
+    <w:rPr>
+      <w:b w:val="1"/>
+      <w:sz w:val="20"/>
+      <w:szCs w:val="20"/>
+    </w:rPr>
+  </w:style>
+  <w:style w:type="paragraph" w:styleId="Title">
+    <w:name w:val="Title"/>
+    <w:basedOn w:val="Normal"/>
+    <w:next w:val="Normal"/>
+    <w:pPr>
+      <w:keepNext w:val="1"/>
+      <w:keepLines w:val="1"/>
+      <w:spacing w:after="120" w:before="480" w:lineRule="auto"/>
+    </w:pPr>
+    <w:rPr>
+      <w:b w:val="1"/>
+      <w:sz w:val="72"/>
+      <w:szCs w:val="72"/>
+    </w:rPr>
+  </w:style>
+  <w:style w:type="paragraph" w:styleId="Subtitle">
+    <w:name w:val="Subtitle"/>
+    <w:basedOn w:val="Normal"/>
+    <w:next w:val="Normal"/>
+    <w:pPr>
+      <w:keepNext w:val="1"/>
+      <w:keepLines w:val="1"/>
+      <w:spacing w:after="80" w:before="360" w:lineRule="auto"/>
+    </w:pPr>
+    <w:rPr>
+      <w:rFonts w:ascii="Georgia" w:cs="Georgia" w:eastAsia="Georgia" w:hAnsi="Georgia"/>
+      <w:i w:val="1"/>
+      <w:color w:val="666666"/>
+      <w:sz w:val="48"/>
+      <w:szCs w:val="48"/>
     </w:rPr>
   </w:style>
   <w:style w:type="paragraph" w:styleId="Subtitle">
@@ -4051,7 +5172,7 @@
 
 <file path=customXML/item1.xml><?xml version="1.0" encoding="utf-8"?>
 <go:gDocsCustomXmlDataStorage xmlns:go="http://customooxmlschemas.google.com/" xmlns:r="http://schemas.openxmlformats.org/officeDocument/2006/relationships">
-  <go:docsCustomData xmlns:go="http://customooxmlschemas.google.com/" roundtripDataSignature="AMtx7mjjIpYrXV7HkRuBlOeNJ1JFvz6uCw==">AMUW2mUKgnim8rodBifk967IanIKWJBCZInDZ2ZoJasIyDInfO1vJ/fiCiHOuhG/JP5UmRlqcHILh0IzojorUAC6LhSpEhjbjbixDrsA74AUHGpwTaQb44WulAkGtIpx2IN/7palnKG4</go:docsCustomData>
+  <go:docsCustomData xmlns:go="http://customooxmlschemas.google.com/" roundtripDataSignature="AMtx7mjjIpYrXV7HkRuBlOeNJ1JFvz6uCw==">AMUW2mVmB1VXWRC1m0q84twEqV/2bxyKYK4F5w+GVyGxea6umnKBNCDhCGmayOFI+ASt2bnAhP9FDmMhBzGKHzlkvVAlnRBfggjk0i7wFlYdVsn0VPY0tFY+Y9ul/NWs0HSr0WIICieC</go:docsCustomData>
 </go:gDocsCustomXmlDataStorage>
 </file>
 
